--- a/Programming/Testing/TESTING_LERNING/МАТЕРИАЛЫ/ИЗУЧЕНИЕ GIT.docx
+++ b/Programming/Testing/TESTING_LERNING/МАТЕРИАЛЫ/ИЗУЧЕНИЕ GIT.docx
@@ -30,25 +30,25 @@
           <w:shd w:fill="fff2cc" w:val="clear"/>
           <w:rtl w:val="0"/>
         </w:rPr>
-        <w:t xml:space="preserve">ЛОКАЛЬНАЯ РАБОТА НА ЛИЧНОМ КОМПЕ (ЛОКАЛЬНЫЙ РЕПОЗИТОРИЙ)С ПОМОЩЬЮ КОНСОЛИ</w:t>
-      </w:r>
-    </w:p>
-    <w:p>
-      <w:pPr>
-        <w:keepNext w:val="0"/>
-        <w:keepLines w:val="0"/>
-        <w:pageBreakBefore w:val="0"/>
-        <w:widowControl w:val="0"/>
-        <w:pBdr>
-          <w:top w:space="0" w:sz="0" w:val="nil"/>
-          <w:left w:space="0" w:sz="0" w:val="nil"/>
-          <w:bottom w:space="0" w:sz="0" w:val="nil"/>
-          <w:right w:space="0" w:sz="0" w:val="nil"/>
-          <w:between w:space="0" w:sz="0" w:val="nil"/>
-        </w:pBdr>
-        <w:shd w:fill="auto" w:val="clear"/>
-        <w:spacing w:after="0" w:before="0" w:line="276" w:lineRule="auto"/>
-        <w:ind w:left="-1275.5905511811022" w:right="-1269.9212598425192" w:firstLine="0"/>
+        <w:t xml:space="preserve"> ЛОКАЛЬНАЯ РАБОТА НА ЛИЧНОМ КОМПЕ (ЛОКАЛЬНЫЙ РЕПОЗИТОРИЙ)С ПОМОЩЬЮ КОНСОЛИ</w:t>
+      </w:r>
+    </w:p>
+    <w:p>
+      <w:pPr>
+        <w:keepNext w:val="0"/>
+        <w:keepLines w:val="0"/>
+        <w:pageBreakBefore w:val="0"/>
+        <w:widowControl w:val="0"/>
+        <w:pBdr>
+          <w:top w:space="0" w:sz="0" w:val="nil"/>
+          <w:left w:space="0" w:sz="0" w:val="nil"/>
+          <w:bottom w:space="0" w:sz="0" w:val="nil"/>
+          <w:right w:space="0" w:sz="0" w:val="nil"/>
+          <w:between w:space="0" w:sz="0" w:val="nil"/>
+        </w:pBdr>
+        <w:shd w:fill="auto" w:val="clear"/>
+        <w:spacing w:after="0" w:before="0" w:line="276" w:lineRule="auto"/>
+        <w:ind w:left="-1275.5905511811022" w:right="-1269.9212598425192" w:firstLine="555.5905511811022"/>
         <w:jc w:val="left"/>
         <w:rPr>
           <w:sz w:val="18"/>
@@ -186,6 +186,114 @@
           <w:rtl w:val="0"/>
         </w:rPr>
         <w:t xml:space="preserve">Zatem pereidia v ety direktoriy nado nabrat komandy: </w:t>
+      </w:r>
+    </w:p>
+    <w:p>
+      <w:pPr>
+        <w:keepNext w:val="0"/>
+        <w:keepLines w:val="0"/>
+        <w:pageBreakBefore w:val="0"/>
+        <w:widowControl w:val="0"/>
+        <w:pBdr>
+          <w:top w:space="0" w:sz="0" w:val="nil"/>
+          <w:left w:space="0" w:sz="0" w:val="nil"/>
+          <w:bottom w:space="0" w:sz="0" w:val="nil"/>
+          <w:right w:space="0" w:sz="0" w:val="nil"/>
+          <w:between w:space="0" w:sz="0" w:val="nil"/>
+        </w:pBdr>
+        <w:shd w:fill="auto" w:val="clear"/>
+        <w:spacing w:after="0" w:before="0" w:line="276" w:lineRule="auto"/>
+        <w:ind w:left="-1275.5905511811022" w:right="-1269.9212598425192" w:firstLine="0"/>
+        <w:jc w:val="left"/>
+        <w:rPr/>
+      </w:pPr>
+      <w:r>
+        <w:rPr>
+          <w:rtl w:val="0"/>
+        </w:rPr>
+      </w:r>
+    </w:p>
+    <w:p>
+      <w:pPr>
+        <w:widowControl w:val="0"/>
+        <w:ind w:left="-1275.5905511811022" w:right="-1269.9212598425192" w:firstLine="0"/>
+        <w:rPr/>
+      </w:pPr>
+      <w:r>
+        <w:rPr>
+          <w:rtl w:val="0"/>
+        </w:rPr>
+        <w:t xml:space="preserve">Set your username:</w:t>
+      </w:r>
+    </w:p>
+    <w:p>
+      <w:pPr>
+        <w:widowControl w:val="0"/>
+        <w:ind w:left="-1275.5905511811022" w:right="-1269.9212598425192" w:firstLine="0"/>
+        <w:rPr>
+          <w:b w:val="1"/>
+        </w:rPr>
+      </w:pPr>
+      <w:r>
+        <w:rPr>
+          <w:b w:val="1"/>
+          <w:rtl w:val="0"/>
+        </w:rPr>
+        <w:t xml:space="preserve">git config --global user.name "FIRST_NAME LAST_NAME"</w:t>
+      </w:r>
+    </w:p>
+    <w:p>
+      <w:pPr>
+        <w:widowControl w:val="0"/>
+        <w:ind w:left="-1275.5905511811022" w:right="-1269.9212598425192" w:firstLine="0"/>
+        <w:rPr/>
+      </w:pPr>
+      <w:r>
+        <w:rPr>
+          <w:rtl w:val="0"/>
+        </w:rPr>
+        <w:t xml:space="preserve">Set your email address:</w:t>
+      </w:r>
+    </w:p>
+    <w:p>
+      <w:pPr>
+        <w:widowControl w:val="0"/>
+        <w:ind w:left="-1275.5905511811022" w:right="-1269.9212598425192" w:firstLine="0"/>
+        <w:rPr>
+          <w:b w:val="1"/>
+        </w:rPr>
+      </w:pPr>
+      <w:r>
+        <w:rPr>
+          <w:b w:val="1"/>
+          <w:rtl w:val="0"/>
+        </w:rPr>
+        <w:t xml:space="preserve">git config --global user.email "MY_NAME@example.com"</w:t>
+      </w:r>
+    </w:p>
+    <w:p>
+      <w:pPr>
+        <w:keepNext w:val="0"/>
+        <w:keepLines w:val="0"/>
+        <w:pageBreakBefore w:val="0"/>
+        <w:widowControl w:val="0"/>
+        <w:pBdr>
+          <w:top w:space="0" w:sz="0" w:val="nil"/>
+          <w:left w:space="0" w:sz="0" w:val="nil"/>
+          <w:bottom w:space="0" w:sz="0" w:val="nil"/>
+          <w:right w:space="0" w:sz="0" w:val="nil"/>
+          <w:between w:space="0" w:sz="0" w:val="nil"/>
+        </w:pBdr>
+        <w:shd w:fill="auto" w:val="clear"/>
+        <w:spacing w:after="0" w:before="0" w:line="276" w:lineRule="auto"/>
+        <w:ind w:left="-1275.5905511811022" w:right="-1269.9212598425192" w:firstLine="0"/>
+        <w:jc w:val="left"/>
+        <w:rPr/>
+      </w:pPr>
+      <w:r>
+        <w:rPr>
+          <w:rtl w:val="0"/>
+        </w:rPr>
       </w:r>
     </w:p>
     <w:p>
@@ -1211,171 +1319,33 @@
         <w:spacing w:after="0" w:before="0" w:line="276" w:lineRule="auto"/>
         <w:ind w:left="-1275.5905511811022" w:right="-1269.9212598425192" w:firstLine="0"/>
         <w:jc w:val="left"/>
-        <w:rPr>
-          <w:rFonts w:ascii="Arial" w:cs="Arial" w:eastAsia="Arial" w:hAnsi="Arial"/>
-          <w:b w:val="0"/>
-          <w:i w:val="0"/>
-          <w:smallCaps w:val="0"/>
-          <w:strike w:val="0"/>
-          <w:color w:val="000000"/>
-          <w:sz w:val="22"/>
-          <w:szCs w:val="22"/>
-          <w:u w:val="none"/>
-          <w:shd w:fill="auto" w:val="clear"/>
-          <w:vertAlign w:val="baseline"/>
-        </w:rPr>
-      </w:pPr>
-      <w:r>
-        <w:rPr>
-          <w:rtl w:val="0"/>
-        </w:rPr>
-      </w:r>
-    </w:p>
-    <w:p>
-      <w:pPr>
-        <w:keepNext w:val="0"/>
-        <w:keepLines w:val="0"/>
-        <w:pageBreakBefore w:val="0"/>
-        <w:widowControl w:val="0"/>
-        <w:pBdr>
-          <w:top w:space="0" w:sz="0" w:val="nil"/>
-          <w:left w:space="0" w:sz="0" w:val="nil"/>
-          <w:bottom w:space="0" w:sz="0" w:val="nil"/>
-          <w:right w:space="0" w:sz="0" w:val="nil"/>
-          <w:between w:space="0" w:sz="0" w:val="nil"/>
-        </w:pBdr>
-        <w:shd w:fill="auto" w:val="clear"/>
-        <w:spacing w:after="0" w:before="0" w:line="276" w:lineRule="auto"/>
-        <w:ind w:left="-1275.5905511811022" w:right="-1269.9212598425192" w:firstLine="0"/>
-        <w:jc w:val="left"/>
-        <w:rPr>
-          <w:rFonts w:ascii="Arial" w:cs="Arial" w:eastAsia="Arial" w:hAnsi="Arial"/>
-          <w:b w:val="0"/>
-          <w:i w:val="0"/>
-          <w:smallCaps w:val="0"/>
-          <w:strike w:val="0"/>
-          <w:color w:val="000000"/>
-          <w:sz w:val="22"/>
-          <w:szCs w:val="22"/>
-          <w:u w:val="none"/>
-          <w:shd w:fill="auto" w:val="clear"/>
-          <w:vertAlign w:val="baseline"/>
-        </w:rPr>
-      </w:pPr>
-      <w:r>
-        <w:rPr>
-          <w:rFonts w:ascii="Arial" w:cs="Arial" w:eastAsia="Arial" w:hAnsi="Arial"/>
-          <w:b w:val="0"/>
-          <w:i w:val="0"/>
-          <w:smallCaps w:val="0"/>
-          <w:strike w:val="0"/>
-          <w:color w:val="000000"/>
-          <w:sz w:val="22"/>
-          <w:szCs w:val="22"/>
-          <w:u w:val="none"/>
-          <w:shd w:fill="auto" w:val="clear"/>
-          <w:vertAlign w:val="baseline"/>
-          <w:rtl w:val="0"/>
-        </w:rPr>
-        <w:t xml:space="preserve">----------------------------------------------------------------------------------</w:t>
-      </w:r>
-    </w:p>
-    <w:p>
-      <w:pPr>
-        <w:keepNext w:val="0"/>
-        <w:keepLines w:val="0"/>
-        <w:pageBreakBefore w:val="0"/>
-        <w:widowControl w:val="0"/>
-        <w:pBdr>
-          <w:top w:space="0" w:sz="0" w:val="nil"/>
-          <w:left w:space="0" w:sz="0" w:val="nil"/>
-          <w:bottom w:space="0" w:sz="0" w:val="nil"/>
-          <w:right w:space="0" w:sz="0" w:val="nil"/>
-          <w:between w:space="0" w:sz="0" w:val="nil"/>
-        </w:pBdr>
-        <w:shd w:fill="auto" w:val="clear"/>
-        <w:spacing w:after="0" w:before="0" w:line="276" w:lineRule="auto"/>
-        <w:ind w:left="-1275.5905511811022" w:right="-1269.9212598425192" w:firstLine="0"/>
-        <w:jc w:val="left"/>
-        <w:rPr>
-          <w:rFonts w:ascii="Arial" w:cs="Arial" w:eastAsia="Arial" w:hAnsi="Arial"/>
-          <w:b w:val="0"/>
-          <w:i w:val="0"/>
-          <w:smallCaps w:val="0"/>
-          <w:strike w:val="0"/>
-          <w:color w:val="000000"/>
-          <w:sz w:val="22"/>
-          <w:szCs w:val="22"/>
-          <w:u w:val="none"/>
-          <w:shd w:fill="auto" w:val="clear"/>
-          <w:vertAlign w:val="baseline"/>
-        </w:rPr>
-      </w:pPr>
-      <w:r>
-        <w:rPr>
-          <w:rFonts w:ascii="Arial" w:cs="Arial" w:eastAsia="Arial" w:hAnsi="Arial"/>
-          <w:b w:val="0"/>
-          <w:i w:val="0"/>
-          <w:smallCaps w:val="0"/>
-          <w:strike w:val="0"/>
-          <w:color w:val="000000"/>
-          <w:sz w:val="22"/>
-          <w:szCs w:val="22"/>
-          <w:u w:val="none"/>
-          <w:shd w:fill="auto" w:val="clear"/>
-          <w:vertAlign w:val="baseline"/>
-          <w:rtl w:val="0"/>
-        </w:rPr>
-        <w:t xml:space="preserve">***********************************************************************************</w:t>
-      </w:r>
-    </w:p>
-    <w:p>
-      <w:pPr>
-        <w:keepNext w:val="0"/>
-        <w:keepLines w:val="0"/>
-        <w:pageBreakBefore w:val="0"/>
-        <w:widowControl w:val="0"/>
-        <w:pBdr>
-          <w:top w:space="0" w:sz="0" w:val="nil"/>
-          <w:left w:space="0" w:sz="0" w:val="nil"/>
-          <w:bottom w:space="0" w:sz="0" w:val="nil"/>
-          <w:right w:space="0" w:sz="0" w:val="nil"/>
-          <w:between w:space="0" w:sz="0" w:val="nil"/>
-        </w:pBdr>
-        <w:shd w:fill="auto" w:val="clear"/>
-        <w:spacing w:after="0" w:before="0" w:line="276" w:lineRule="auto"/>
-        <w:ind w:left="-1275.5905511811022" w:right="-1269.9212598425192" w:firstLine="0"/>
-        <w:jc w:val="left"/>
-        <w:rPr>
-          <w:rFonts w:ascii="Arial" w:cs="Arial" w:eastAsia="Arial" w:hAnsi="Arial"/>
-          <w:b w:val="0"/>
-          <w:i w:val="0"/>
-          <w:smallCaps w:val="0"/>
-          <w:strike w:val="0"/>
-          <w:color w:val="000000"/>
-          <w:sz w:val="22"/>
-          <w:szCs w:val="22"/>
-          <w:u w:val="none"/>
-          <w:shd w:fill="auto" w:val="clear"/>
-          <w:vertAlign w:val="baseline"/>
-        </w:rPr>
-      </w:pPr>
-      <w:r>
-        <w:rPr>
-          <w:b w:val="1"/>
-          <w:i w:val="0"/>
-          <w:smallCaps w:val="0"/>
-          <w:strike w:val="0"/>
-          <w:color w:val="000000"/>
-          <w:sz w:val="26"/>
-          <w:szCs w:val="26"/>
-          <w:u w:val="none"/>
-          <w:shd w:fill="auto" w:val="clear"/>
-          <w:vertAlign w:val="baseline"/>
-          <w:rtl w:val="0"/>
-        </w:rPr>
-        <w:t xml:space="preserve">git commit -m </w:t>
-      </w:r>
+        <w:rPr/>
+      </w:pPr>
+      <w:r>
+        <w:rPr>
+          <w:rtl w:val="0"/>
+        </w:rPr>
+      </w:r>
+    </w:p>
+    <w:p>
+      <w:pPr>
+        <w:keepNext w:val="0"/>
+        <w:keepLines w:val="0"/>
+        <w:pageBreakBefore w:val="0"/>
+        <w:widowControl w:val="0"/>
+        <w:pBdr>
+          <w:top w:space="0" w:sz="0" w:val="nil"/>
+          <w:left w:space="0" w:sz="0" w:val="nil"/>
+          <w:bottom w:space="0" w:sz="0" w:val="nil"/>
+          <w:right w:space="0" w:sz="0" w:val="nil"/>
+          <w:between w:space="0" w:sz="0" w:val="nil"/>
+        </w:pBdr>
+        <w:shd w:fill="auto" w:val="clear"/>
+        <w:spacing w:after="0" w:before="0" w:line="276" w:lineRule="auto"/>
+        <w:ind w:left="-1275.5905511811022" w:right="-1269.9212598425192" w:firstLine="0"/>
+        <w:jc w:val="left"/>
+        <w:rPr/>
+      </w:pPr>
       <w:r>
         <w:rPr>
           <w:b w:val="1"/>
@@ -1383,8 +1353,215 @@
           <w:szCs w:val="26"/>
           <w:rtl w:val="0"/>
         </w:rPr>
-        <w:t xml:space="preserve">“</w:t>
-      </w:r>
+        <w:t xml:space="preserve">git clean -f</w:t>
+      </w:r>
+      <w:r>
+        <w:rPr>
+          <w:rFonts w:ascii="Arial Unicode MS" w:cs="Arial Unicode MS" w:eastAsia="Arial Unicode MS" w:hAnsi="Arial Unicode MS"/>
+          <w:rtl w:val="0"/>
+        </w:rPr>
+        <w:t xml:space="preserve">  ← is probably the most widely-used alternative. It forces Git to remove all untracked </w:t>
+      </w:r>
+      <w:r>
+        <w:rPr>
+          <w:b w:val="1"/>
+          <w:rtl w:val="0"/>
+        </w:rPr>
+        <w:t xml:space="preserve">files </w:t>
+      </w:r>
+      <w:r>
+        <w:rPr>
+          <w:rtl w:val="0"/>
+        </w:rPr>
+        <w:t xml:space="preserve">(files but not a directory) </w:t>
+      </w:r>
+      <w:r>
+        <w:rPr>
+          <w:rtl w:val="0"/>
+        </w:rPr>
+        <w:t xml:space="preserve">with no further chance to refine or alter the operation. When it is finished, it displays a summary of the files it deleted. This command is functionally equivalent to manually deleting the files.</w:t>
+      </w:r>
+    </w:p>
+    <w:p>
+      <w:pPr>
+        <w:keepNext w:val="0"/>
+        <w:keepLines w:val="0"/>
+        <w:pageBreakBefore w:val="0"/>
+        <w:widowControl w:val="0"/>
+        <w:pBdr>
+          <w:top w:space="0" w:sz="0" w:val="nil"/>
+          <w:left w:space="0" w:sz="0" w:val="nil"/>
+          <w:bottom w:space="0" w:sz="0" w:val="nil"/>
+          <w:right w:space="0" w:sz="0" w:val="nil"/>
+          <w:between w:space="0" w:sz="0" w:val="nil"/>
+        </w:pBdr>
+        <w:shd w:fill="auto" w:val="clear"/>
+        <w:spacing w:after="0" w:before="0" w:line="276" w:lineRule="auto"/>
+        <w:ind w:left="-1275.5905511811022" w:right="-1269.9212598425192" w:firstLine="0"/>
+        <w:jc w:val="left"/>
+        <w:rPr/>
+      </w:pPr>
+      <w:r>
+        <w:rPr>
+          <w:rtl w:val="0"/>
+        </w:rPr>
+      </w:r>
+    </w:p>
+    <w:p>
+      <w:pPr>
+        <w:keepNext w:val="0"/>
+        <w:keepLines w:val="0"/>
+        <w:pageBreakBefore w:val="0"/>
+        <w:widowControl w:val="0"/>
+        <w:pBdr>
+          <w:top w:space="0" w:sz="0" w:val="nil"/>
+          <w:left w:space="0" w:sz="0" w:val="nil"/>
+          <w:bottom w:space="0" w:sz="0" w:val="nil"/>
+          <w:right w:space="0" w:sz="0" w:val="nil"/>
+          <w:between w:space="0" w:sz="0" w:val="nil"/>
+        </w:pBdr>
+        <w:shd w:fill="auto" w:val="clear"/>
+        <w:spacing w:after="0" w:before="0" w:line="276" w:lineRule="auto"/>
+        <w:ind w:left="-1275.5905511811022" w:right="-1269.9212598425192" w:firstLine="0"/>
+        <w:jc w:val="left"/>
+        <w:rPr/>
+      </w:pPr>
+      <w:r>
+        <w:rPr>
+          <w:rtl w:val="0"/>
+        </w:rPr>
+        <w:t xml:space="preserve">Чтобы удалить гид, или остановить его - удали просто папку git из той директории где ты работал с гитом</w:t>
+      </w:r>
+    </w:p>
+    <w:p>
+      <w:pPr>
+        <w:keepNext w:val="0"/>
+        <w:keepLines w:val="0"/>
+        <w:pageBreakBefore w:val="0"/>
+        <w:widowControl w:val="0"/>
+        <w:pBdr>
+          <w:top w:space="0" w:sz="0" w:val="nil"/>
+          <w:left w:space="0" w:sz="0" w:val="nil"/>
+          <w:bottom w:space="0" w:sz="0" w:val="nil"/>
+          <w:right w:space="0" w:sz="0" w:val="nil"/>
+          <w:between w:space="0" w:sz="0" w:val="nil"/>
+        </w:pBdr>
+        <w:shd w:fill="auto" w:val="clear"/>
+        <w:spacing w:after="0" w:before="0" w:line="276" w:lineRule="auto"/>
+        <w:ind w:left="-1275.5905511811022" w:right="-1269.9212598425192" w:firstLine="0"/>
+        <w:jc w:val="left"/>
+        <w:rPr>
+          <w:rFonts w:ascii="Arial" w:cs="Arial" w:eastAsia="Arial" w:hAnsi="Arial"/>
+          <w:b w:val="0"/>
+          <w:i w:val="0"/>
+          <w:smallCaps w:val="0"/>
+          <w:strike w:val="0"/>
+          <w:color w:val="000000"/>
+          <w:sz w:val="22"/>
+          <w:szCs w:val="22"/>
+          <w:u w:val="none"/>
+          <w:shd w:fill="auto" w:val="clear"/>
+          <w:vertAlign w:val="baseline"/>
+        </w:rPr>
+      </w:pPr>
+      <w:r>
+        <w:rPr>
+          <w:rFonts w:ascii="Arial" w:cs="Arial" w:eastAsia="Arial" w:hAnsi="Arial"/>
+          <w:b w:val="0"/>
+          <w:i w:val="0"/>
+          <w:smallCaps w:val="0"/>
+          <w:strike w:val="0"/>
+          <w:color w:val="000000"/>
+          <w:sz w:val="22"/>
+          <w:szCs w:val="22"/>
+          <w:u w:val="none"/>
+          <w:shd w:fill="auto" w:val="clear"/>
+          <w:vertAlign w:val="baseline"/>
+          <w:rtl w:val="0"/>
+        </w:rPr>
+        <w:t xml:space="preserve">----------------------------------------------------------------------------------</w:t>
+      </w:r>
+    </w:p>
+    <w:p>
+      <w:pPr>
+        <w:keepNext w:val="0"/>
+        <w:keepLines w:val="0"/>
+        <w:pageBreakBefore w:val="0"/>
+        <w:widowControl w:val="0"/>
+        <w:pBdr>
+          <w:top w:space="0" w:sz="0" w:val="nil"/>
+          <w:left w:space="0" w:sz="0" w:val="nil"/>
+          <w:bottom w:space="0" w:sz="0" w:val="nil"/>
+          <w:right w:space="0" w:sz="0" w:val="nil"/>
+          <w:between w:space="0" w:sz="0" w:val="nil"/>
+        </w:pBdr>
+        <w:shd w:fill="auto" w:val="clear"/>
+        <w:spacing w:after="0" w:before="0" w:line="276" w:lineRule="auto"/>
+        <w:ind w:left="-1275.5905511811022" w:right="-1269.9212598425192" w:firstLine="0"/>
+        <w:jc w:val="left"/>
+        <w:rPr>
+          <w:rFonts w:ascii="Arial" w:cs="Arial" w:eastAsia="Arial" w:hAnsi="Arial"/>
+          <w:b w:val="0"/>
+          <w:i w:val="0"/>
+          <w:smallCaps w:val="0"/>
+          <w:strike w:val="0"/>
+          <w:color w:val="000000"/>
+          <w:sz w:val="22"/>
+          <w:szCs w:val="22"/>
+          <w:u w:val="none"/>
+          <w:shd w:fill="auto" w:val="clear"/>
+          <w:vertAlign w:val="baseline"/>
+        </w:rPr>
+      </w:pPr>
+      <w:r>
+        <w:rPr>
+          <w:rFonts w:ascii="Arial" w:cs="Arial" w:eastAsia="Arial" w:hAnsi="Arial"/>
+          <w:b w:val="0"/>
+          <w:i w:val="0"/>
+          <w:smallCaps w:val="0"/>
+          <w:strike w:val="0"/>
+          <w:color w:val="000000"/>
+          <w:sz w:val="22"/>
+          <w:szCs w:val="22"/>
+          <w:u w:val="none"/>
+          <w:shd w:fill="auto" w:val="clear"/>
+          <w:vertAlign w:val="baseline"/>
+          <w:rtl w:val="0"/>
+        </w:rPr>
+        <w:t xml:space="preserve">***********************************************************************************</w:t>
+      </w:r>
+    </w:p>
+    <w:p>
+      <w:pPr>
+        <w:keepNext w:val="0"/>
+        <w:keepLines w:val="0"/>
+        <w:pageBreakBefore w:val="0"/>
+        <w:widowControl w:val="0"/>
+        <w:pBdr>
+          <w:top w:space="0" w:sz="0" w:val="nil"/>
+          <w:left w:space="0" w:sz="0" w:val="nil"/>
+          <w:bottom w:space="0" w:sz="0" w:val="nil"/>
+          <w:right w:space="0" w:sz="0" w:val="nil"/>
+          <w:between w:space="0" w:sz="0" w:val="nil"/>
+        </w:pBdr>
+        <w:shd w:fill="auto" w:val="clear"/>
+        <w:spacing w:after="0" w:before="0" w:line="276" w:lineRule="auto"/>
+        <w:ind w:left="-1275.5905511811022" w:right="-1269.9212598425192" w:firstLine="0"/>
+        <w:jc w:val="left"/>
+        <w:rPr>
+          <w:rFonts w:ascii="Arial" w:cs="Arial" w:eastAsia="Arial" w:hAnsi="Arial"/>
+          <w:b w:val="0"/>
+          <w:i w:val="0"/>
+          <w:smallCaps w:val="0"/>
+          <w:strike w:val="0"/>
+          <w:color w:val="000000"/>
+          <w:sz w:val="22"/>
+          <w:szCs w:val="22"/>
+          <w:u w:val="none"/>
+          <w:shd w:fill="auto" w:val="clear"/>
+          <w:vertAlign w:val="baseline"/>
+        </w:rPr>
+      </w:pPr>
       <w:r>
         <w:rPr>
           <w:b w:val="1"/>
@@ -1399,7 +1576,7 @@
           <w:vertAlign w:val="baseline"/>
           <w:rtl w:val="0"/>
         </w:rPr>
-        <w:t xml:space="preserve">Nazvanie kommita</w:t>
+        <w:t xml:space="preserve">git commit -m </w:t>
       </w:r>
       <w:r>
         <w:rPr>
@@ -1408,7 +1585,7 @@
           <w:szCs w:val="26"/>
           <w:rtl w:val="0"/>
         </w:rPr>
-        <w:t xml:space="preserve"> ili </w:t>
+        <w:t xml:space="preserve">“</w:t>
       </w:r>
       <w:r>
         <w:rPr>
@@ -1424,7 +1601,7 @@
           <w:vertAlign w:val="baseline"/>
           <w:rtl w:val="0"/>
         </w:rPr>
-        <w:t xml:space="preserve">kommentarii k kommity</w:t>
+        <w:t xml:space="preserve">Nazvanie kommita</w:t>
       </w:r>
       <w:r>
         <w:rPr>
@@ -1433,166 +1610,24 @@
           <w:szCs w:val="26"/>
           <w:rtl w:val="0"/>
         </w:rPr>
-        <w:t xml:space="preserve">”</w:t>
-      </w:r>
-      <w:r>
-        <w:rPr>
+        <w:t xml:space="preserve"> ili </w:t>
+      </w:r>
+      <w:r>
+        <w:rPr>
+          <w:b w:val="1"/>
+          <w:i w:val="0"/>
+          <w:smallCaps w:val="0"/>
+          <w:strike w:val="0"/>
+          <w:color w:val="000000"/>
           <w:sz w:val="26"/>
           <w:szCs w:val="26"/>
-          <w:rtl w:val="0"/>
-        </w:rPr>
-        <w:t xml:space="preserve"> </w:t>
-      </w:r>
-      <w:r>
-        <w:rPr>
-          <w:rtl w:val="0"/>
-        </w:rPr>
-        <w:t xml:space="preserve"> (создание коммита, кавычки двойные)</w:t>
-      </w:r>
-      <w:r>
-        <w:rPr>
-          <w:rtl w:val="0"/>
-        </w:rPr>
-      </w:r>
-    </w:p>
-    <w:p>
-      <w:pPr>
-        <w:keepNext w:val="0"/>
-        <w:keepLines w:val="0"/>
-        <w:pageBreakBefore w:val="0"/>
-        <w:widowControl w:val="0"/>
-        <w:pBdr>
-          <w:top w:space="0" w:sz="0" w:val="nil"/>
-          <w:left w:space="0" w:sz="0" w:val="nil"/>
-          <w:bottom w:space="0" w:sz="0" w:val="nil"/>
-          <w:right w:space="0" w:sz="0" w:val="nil"/>
-          <w:between w:space="0" w:sz="0" w:val="nil"/>
-        </w:pBdr>
-        <w:shd w:fill="auto" w:val="clear"/>
-        <w:spacing w:after="0" w:before="0" w:line="276" w:lineRule="auto"/>
-        <w:ind w:left="-1275.5905511811022" w:right="-1269.9212598425192" w:firstLine="0"/>
-        <w:jc w:val="left"/>
-        <w:rPr>
-          <w:rFonts w:ascii="Arial" w:cs="Arial" w:eastAsia="Arial" w:hAnsi="Arial"/>
-          <w:b w:val="0"/>
-          <w:i w:val="0"/>
-          <w:smallCaps w:val="0"/>
-          <w:strike w:val="0"/>
-          <w:color w:val="000000"/>
-          <w:sz w:val="22"/>
-          <w:szCs w:val="22"/>
-          <w:u w:val="none"/>
-          <w:shd w:fill="auto" w:val="clear"/>
-          <w:vertAlign w:val="baseline"/>
-        </w:rPr>
-      </w:pPr>
-      <w:r>
-        <w:rPr>
-          <w:b w:val="1"/>
-          <w:i w:val="0"/>
-          <w:smallCaps w:val="0"/>
-          <w:strike w:val="0"/>
-          <w:color w:val="000000"/>
-          <w:sz w:val="26"/>
-          <w:szCs w:val="26"/>
-          <w:u w:val="none"/>
-          <w:shd w:fill="auto" w:val="clear"/>
-          <w:vertAlign w:val="baseline"/>
-          <w:rtl w:val="0"/>
-        </w:rPr>
-        <w:t xml:space="preserve">git commit -m "Add first time"</w:t>
-      </w:r>
-      <w:r>
-        <w:rPr>
-          <w:b w:val="1"/>
-          <w:i w:val="0"/>
-          <w:smallCaps w:val="0"/>
-          <w:strike w:val="0"/>
-          <w:color w:val="000000"/>
-          <w:sz w:val="22"/>
-          <w:szCs w:val="22"/>
-          <w:u w:val="none"/>
-          <w:shd w:fill="auto" w:val="clear"/>
-          <w:vertAlign w:val="baseline"/>
-          <w:rtl w:val="0"/>
-        </w:rPr>
-        <w:t xml:space="preserve"> </w:t>
-      </w:r>
-      <w:r>
-        <w:rPr>
-          <w:rFonts w:ascii="Arial Unicode MS" w:cs="Arial Unicode MS" w:eastAsia="Arial Unicode MS" w:hAnsi="Arial Unicode MS"/>
-          <w:rtl w:val="0"/>
-        </w:rPr>
-        <w:t xml:space="preserve">( ← это пример) </w:t>
-      </w:r>
-      <w:r>
-        <w:rPr>
-          <w:rFonts w:ascii="Arial" w:cs="Arial" w:eastAsia="Arial" w:hAnsi="Arial"/>
-          <w:b w:val="0"/>
-          <w:i w:val="0"/>
-          <w:smallCaps w:val="0"/>
-          <w:strike w:val="0"/>
-          <w:color w:val="000000"/>
-          <w:sz w:val="22"/>
-          <w:szCs w:val="22"/>
-          <w:u w:val="none"/>
-          <w:shd w:fill="auto" w:val="clear"/>
-          <w:vertAlign w:val="baseline"/>
-          <w:rtl w:val="0"/>
-        </w:rPr>
-        <w:t xml:space="preserve">-m &lt;--oboznachaet 'message' dalee idet soobschenie (delaetsia na English) tak skazat </w:t>
-      </w:r>
-      <w:r>
-        <w:rPr>
-          <w:rtl w:val="0"/>
-        </w:rPr>
-        <w:t xml:space="preserve">kommentarii</w:t>
-      </w:r>
-      <w:r>
-        <w:rPr>
-          <w:rFonts w:ascii="Arial" w:cs="Arial" w:eastAsia="Arial" w:hAnsi="Arial"/>
-          <w:b w:val="0"/>
-          <w:i w:val="0"/>
-          <w:smallCaps w:val="0"/>
-          <w:strike w:val="0"/>
-          <w:color w:val="000000"/>
-          <w:sz w:val="22"/>
-          <w:szCs w:val="22"/>
-          <w:u w:val="none"/>
-          <w:shd w:fill="auto" w:val="clear"/>
-          <w:vertAlign w:val="baseline"/>
-          <w:rtl w:val="0"/>
-        </w:rPr>
-        <w:t xml:space="preserve"> k commity. Commit eto onalog soxraneniia.</w:t>
-      </w:r>
-    </w:p>
-    <w:p>
-      <w:pPr>
-        <w:keepNext w:val="0"/>
-        <w:keepLines w:val="0"/>
-        <w:pageBreakBefore w:val="0"/>
-        <w:widowControl w:val="0"/>
-        <w:pBdr>
-          <w:top w:space="0" w:sz="0" w:val="nil"/>
-          <w:left w:space="0" w:sz="0" w:val="nil"/>
-          <w:bottom w:space="0" w:sz="0" w:val="nil"/>
-          <w:right w:space="0" w:sz="0" w:val="nil"/>
-          <w:between w:space="0" w:sz="0" w:val="nil"/>
-        </w:pBdr>
-        <w:shd w:fill="auto" w:val="clear"/>
-        <w:spacing w:after="0" w:before="0" w:line="276" w:lineRule="auto"/>
-        <w:ind w:left="-1275.5905511811022" w:right="-1269.9212598425192" w:firstLine="0"/>
-        <w:jc w:val="left"/>
-        <w:rPr>
-          <w:i w:val="0"/>
-          <w:smallCaps w:val="0"/>
-          <w:strike w:val="0"/>
-          <w:color w:val="ff0000"/>
-          <w:u w:val="none"/>
-          <w:shd w:fill="auto" w:val="clear"/>
-          <w:vertAlign w:val="baseline"/>
-        </w:rPr>
-      </w:pPr>
+          <w:u w:val="none"/>
+          <w:shd w:fill="auto" w:val="clear"/>
+          <w:vertAlign w:val="baseline"/>
+          <w:rtl w:val="0"/>
+        </w:rPr>
+        <w:t xml:space="preserve">kommentarii k kommity</w:t>
+      </w:r>
       <w:r>
         <w:rPr>
           <w:b w:val="1"/>
@@ -1600,277 +1635,166 @@
           <w:szCs w:val="26"/>
           <w:rtl w:val="0"/>
         </w:rPr>
-        <w:t xml:space="preserve">git commit </w:t>
-      </w:r>
-      <w:r>
-        <w:rPr>
-          <w:rtl w:val="0"/>
-        </w:rPr>
-        <w:t xml:space="preserve">- создаёт коммит с развёрнутыми коментариями к нему, т.е. открывает подредактор где можно прописывать что-то более углубленно. Выйти из этого редактора можно нажав </w:t>
-      </w:r>
-      <w:r>
-        <w:rPr>
-          <w:color w:val="ff0000"/>
-          <w:rtl w:val="0"/>
-        </w:rPr>
-        <w:t xml:space="preserve">Esc :wq </w:t>
-      </w:r>
-      <w:r>
-        <w:rPr>
-          <w:rtl w:val="0"/>
-        </w:rPr>
-      </w:r>
-    </w:p>
-    <w:p>
-      <w:pPr>
-        <w:keepNext w:val="0"/>
-        <w:keepLines w:val="0"/>
-        <w:pageBreakBefore w:val="0"/>
-        <w:widowControl w:val="0"/>
-        <w:pBdr>
-          <w:top w:space="0" w:sz="0" w:val="nil"/>
-          <w:left w:space="0" w:sz="0" w:val="nil"/>
-          <w:bottom w:space="0" w:sz="0" w:val="nil"/>
-          <w:right w:space="0" w:sz="0" w:val="nil"/>
-          <w:between w:space="0" w:sz="0" w:val="nil"/>
-        </w:pBdr>
-        <w:shd w:fill="auto" w:val="clear"/>
-        <w:spacing w:after="0" w:before="0" w:line="276" w:lineRule="auto"/>
-        <w:ind w:left="-1275.5905511811022" w:right="-1269.9212598425192" w:firstLine="0"/>
-        <w:jc w:val="left"/>
-        <w:rPr/>
-      </w:pPr>
-      <w:r>
-        <w:rPr>
-          <w:rtl w:val="0"/>
-        </w:rPr>
-      </w:r>
-    </w:p>
-    <w:p>
-      <w:pPr>
-        <w:keepNext w:val="0"/>
-        <w:keepLines w:val="0"/>
-        <w:pageBreakBefore w:val="0"/>
-        <w:widowControl w:val="0"/>
-        <w:pBdr>
-          <w:top w:space="0" w:sz="0" w:val="nil"/>
-          <w:left w:space="0" w:sz="0" w:val="nil"/>
-          <w:bottom w:space="0" w:sz="0" w:val="nil"/>
-          <w:right w:space="0" w:sz="0" w:val="nil"/>
-          <w:between w:space="0" w:sz="0" w:val="nil"/>
-        </w:pBdr>
-        <w:shd w:fill="auto" w:val="clear"/>
-        <w:spacing w:after="0" w:before="0" w:line="276" w:lineRule="auto"/>
-        <w:ind w:left="-1275.5905511811022" w:right="-1269.9212598425192" w:firstLine="0"/>
-        <w:jc w:val="left"/>
-        <w:rPr>
-          <w:rFonts w:ascii="Arial" w:cs="Arial" w:eastAsia="Arial" w:hAnsi="Arial"/>
-          <w:b w:val="0"/>
-          <w:i w:val="0"/>
-          <w:smallCaps w:val="0"/>
-          <w:strike w:val="0"/>
-          <w:color w:val="000000"/>
-          <w:sz w:val="22"/>
-          <w:szCs w:val="22"/>
-          <w:u w:val="none"/>
-          <w:shd w:fill="auto" w:val="clear"/>
-          <w:vertAlign w:val="baseline"/>
-        </w:rPr>
-      </w:pPr>
-      <w:r>
-        <w:rPr>
-          <w:rFonts w:ascii="Arial" w:cs="Arial" w:eastAsia="Arial" w:hAnsi="Arial"/>
-          <w:b w:val="0"/>
-          <w:i w:val="0"/>
-          <w:smallCaps w:val="0"/>
-          <w:strike w:val="0"/>
-          <w:color w:val="000000"/>
-          <w:sz w:val="22"/>
-          <w:szCs w:val="22"/>
-          <w:u w:val="none"/>
-          <w:shd w:fill="auto" w:val="clear"/>
-          <w:vertAlign w:val="baseline"/>
-          <w:rtl w:val="0"/>
-        </w:rPr>
-        <w:t xml:space="preserve">Takzze est variant ispolzovaniia dannoi komandi s parametram 'a', </w:t>
-      </w:r>
-    </w:p>
-    <w:p>
-      <w:pPr>
-        <w:keepNext w:val="0"/>
-        <w:keepLines w:val="0"/>
-        <w:pageBreakBefore w:val="0"/>
-        <w:widowControl w:val="0"/>
-        <w:pBdr>
-          <w:top w:space="0" w:sz="0" w:val="nil"/>
-          <w:left w:space="0" w:sz="0" w:val="nil"/>
-          <w:bottom w:space="0" w:sz="0" w:val="nil"/>
-          <w:right w:space="0" w:sz="0" w:val="nil"/>
-          <w:between w:space="0" w:sz="0" w:val="nil"/>
-        </w:pBdr>
-        <w:shd w:fill="auto" w:val="clear"/>
-        <w:spacing w:after="0" w:before="0" w:line="276" w:lineRule="auto"/>
-        <w:ind w:left="-1275.5905511811022" w:right="-1269.9212598425192" w:firstLine="0"/>
-        <w:jc w:val="left"/>
-        <w:rPr>
-          <w:rFonts w:ascii="Arial" w:cs="Arial" w:eastAsia="Arial" w:hAnsi="Arial"/>
-          <w:b w:val="0"/>
-          <w:i w:val="0"/>
-          <w:smallCaps w:val="0"/>
-          <w:strike w:val="0"/>
-          <w:color w:val="000000"/>
-          <w:sz w:val="22"/>
-          <w:szCs w:val="22"/>
-          <w:u w:val="none"/>
-          <w:shd w:fill="auto" w:val="clear"/>
-          <w:vertAlign w:val="baseline"/>
-        </w:rPr>
-      </w:pPr>
-      <w:r>
-        <w:rPr>
-          <w:rFonts w:ascii="Arial" w:cs="Arial" w:eastAsia="Arial" w:hAnsi="Arial"/>
-          <w:b w:val="0"/>
-          <w:i w:val="0"/>
-          <w:smallCaps w:val="0"/>
-          <w:strike w:val="0"/>
-          <w:color w:val="000000"/>
-          <w:sz w:val="22"/>
-          <w:szCs w:val="22"/>
-          <w:u w:val="none"/>
-          <w:shd w:fill="auto" w:val="clear"/>
-          <w:vertAlign w:val="baseline"/>
-          <w:rtl w:val="0"/>
-        </w:rPr>
-        <w:t xml:space="preserve">naprimer: v tekyschii moment </w:t>
-      </w:r>
-      <w:r>
-        <w:rPr>
-          <w:rtl w:val="0"/>
-        </w:rPr>
-        <w:t xml:space="preserve">изменений</w:t>
-      </w:r>
-      <w:r>
-        <w:rPr>
-          <w:rFonts w:ascii="Arial" w:cs="Arial" w:eastAsia="Arial" w:hAnsi="Arial"/>
-          <w:b w:val="0"/>
-          <w:i w:val="0"/>
-          <w:smallCaps w:val="0"/>
-          <w:strike w:val="0"/>
-          <w:color w:val="000000"/>
-          <w:sz w:val="22"/>
-          <w:szCs w:val="22"/>
-          <w:u w:val="none"/>
-          <w:shd w:fill="auto" w:val="clear"/>
-          <w:vertAlign w:val="baseline"/>
-          <w:rtl w:val="0"/>
-        </w:rPr>
-        <w:t xml:space="preserve"> v otslezzivaemix failax repozitoriia net.</w:t>
-      </w:r>
-      <w:r>
-        <w:rPr>
-          <w:rtl w:val="0"/>
-        </w:rPr>
-        <w:t xml:space="preserve"> </w:t>
-      </w:r>
-      <w:r>
-        <w:rPr>
-          <w:rFonts w:ascii="Arial" w:cs="Arial" w:eastAsia="Arial" w:hAnsi="Arial"/>
-          <w:b w:val="0"/>
-          <w:i w:val="0"/>
-          <w:smallCaps w:val="0"/>
-          <w:strike w:val="0"/>
-          <w:color w:val="000000"/>
-          <w:sz w:val="22"/>
-          <w:szCs w:val="22"/>
-          <w:u w:val="none"/>
-          <w:shd w:fill="auto" w:val="clear"/>
-          <w:vertAlign w:val="baseline"/>
-          <w:rtl w:val="0"/>
-        </w:rPr>
-        <w:t xml:space="preserve">Vnosim izmeneniia, i mozzno vnesti ix v staging area s pomosch`y komandi 'git add', no </w:t>
-      </w:r>
-      <w:r>
-        <w:rPr>
-          <w:rFonts w:ascii="Arial" w:cs="Arial" w:eastAsia="Arial" w:hAnsi="Arial"/>
-          <w:b w:val="0"/>
-          <w:i w:val="0"/>
-          <w:smallCaps w:val="0"/>
-          <w:strike w:val="0"/>
-          <w:color w:val="000000"/>
-          <w:sz w:val="22"/>
-          <w:szCs w:val="22"/>
-          <w:u w:val="none"/>
-          <w:shd w:fill="auto" w:val="clear"/>
-          <w:vertAlign w:val="baseline"/>
-          <w:rtl w:val="0"/>
-        </w:rPr>
-        <w:t xml:space="preserve">mozzno</w:t>
-      </w:r>
-      <w:r>
-        <w:rPr>
-          <w:rFonts w:ascii="Arial" w:cs="Arial" w:eastAsia="Arial" w:hAnsi="Arial"/>
-          <w:b w:val="0"/>
-          <w:i w:val="0"/>
-          <w:smallCaps w:val="0"/>
-          <w:strike w:val="0"/>
-          <w:color w:val="000000"/>
-          <w:sz w:val="22"/>
-          <w:szCs w:val="22"/>
-          <w:u w:val="none"/>
-          <w:shd w:fill="auto" w:val="clear"/>
-          <w:vertAlign w:val="baseline"/>
-          <w:rtl w:val="0"/>
-        </w:rPr>
-        <w:t xml:space="preserve"> vospolzovatsia </w:t>
-      </w:r>
-    </w:p>
-    <w:p>
-      <w:pPr>
-        <w:keepNext w:val="0"/>
-        <w:keepLines w:val="0"/>
-        <w:pageBreakBefore w:val="0"/>
-        <w:widowControl w:val="0"/>
-        <w:pBdr>
-          <w:top w:space="0" w:sz="0" w:val="nil"/>
-          <w:left w:space="0" w:sz="0" w:val="nil"/>
-          <w:bottom w:space="0" w:sz="0" w:val="nil"/>
-          <w:right w:space="0" w:sz="0" w:val="nil"/>
-          <w:between w:space="0" w:sz="0" w:val="nil"/>
-        </w:pBdr>
-        <w:shd w:fill="auto" w:val="clear"/>
-        <w:spacing w:after="0" w:before="0" w:line="276" w:lineRule="auto"/>
-        <w:ind w:left="-1275.5905511811022" w:right="-1269.9212598425192" w:firstLine="0"/>
-        <w:jc w:val="left"/>
-        <w:rPr>
-          <w:rFonts w:ascii="Arial" w:cs="Arial" w:eastAsia="Arial" w:hAnsi="Arial"/>
-          <w:b w:val="0"/>
-          <w:i w:val="0"/>
-          <w:smallCaps w:val="0"/>
-          <w:strike w:val="0"/>
-          <w:color w:val="000000"/>
-          <w:sz w:val="22"/>
-          <w:szCs w:val="22"/>
-          <w:u w:val="none"/>
-          <w:shd w:fill="auto" w:val="clear"/>
-          <w:vertAlign w:val="baseline"/>
-        </w:rPr>
-      </w:pPr>
-      <w:r>
-        <w:rPr>
-          <w:b w:val="1"/>
-          <w:i w:val="0"/>
-          <w:smallCaps w:val="0"/>
-          <w:strike w:val="0"/>
-          <w:color w:val="000000"/>
+        <w:t xml:space="preserve">”</w:t>
+      </w:r>
+      <w:r>
+        <w:rPr>
           <w:sz w:val="26"/>
           <w:szCs w:val="26"/>
-          <w:u w:val="none"/>
-          <w:shd w:fill="auto" w:val="clear"/>
-          <w:vertAlign w:val="baseline"/>
-          <w:rtl w:val="0"/>
-        </w:rPr>
-        <w:t xml:space="preserve">git commit -a -m </w:t>
-      </w:r>
+          <w:rtl w:val="0"/>
+        </w:rPr>
+        <w:t xml:space="preserve"> </w:t>
+      </w:r>
+      <w:r>
+        <w:rPr>
+          <w:rtl w:val="0"/>
+        </w:rPr>
+        <w:t xml:space="preserve"> (создание коммита, кавычки двойные)</w:t>
+      </w:r>
+      <w:r>
+        <w:rPr>
+          <w:rtl w:val="0"/>
+        </w:rPr>
+      </w:r>
+    </w:p>
+    <w:p>
+      <w:pPr>
+        <w:keepNext w:val="0"/>
+        <w:keepLines w:val="0"/>
+        <w:pageBreakBefore w:val="0"/>
+        <w:widowControl w:val="0"/>
+        <w:pBdr>
+          <w:top w:space="0" w:sz="0" w:val="nil"/>
+          <w:left w:space="0" w:sz="0" w:val="nil"/>
+          <w:bottom w:space="0" w:sz="0" w:val="nil"/>
+          <w:right w:space="0" w:sz="0" w:val="nil"/>
+          <w:between w:space="0" w:sz="0" w:val="nil"/>
+        </w:pBdr>
+        <w:shd w:fill="auto" w:val="clear"/>
+        <w:spacing w:after="0" w:before="0" w:line="276" w:lineRule="auto"/>
+        <w:ind w:left="-1275.5905511811022" w:right="-1269.9212598425192" w:firstLine="0"/>
+        <w:jc w:val="left"/>
+        <w:rPr>
+          <w:rFonts w:ascii="Arial" w:cs="Arial" w:eastAsia="Arial" w:hAnsi="Arial"/>
+          <w:b w:val="0"/>
+          <w:i w:val="0"/>
+          <w:smallCaps w:val="0"/>
+          <w:strike w:val="0"/>
+          <w:color w:val="000000"/>
+          <w:sz w:val="22"/>
+          <w:szCs w:val="22"/>
+          <w:u w:val="none"/>
+          <w:shd w:fill="auto" w:val="clear"/>
+          <w:vertAlign w:val="baseline"/>
+        </w:rPr>
+      </w:pPr>
+      <w:r>
+        <w:rPr>
+          <w:b w:val="1"/>
+          <w:i w:val="0"/>
+          <w:smallCaps w:val="0"/>
+          <w:strike w:val="0"/>
+          <w:color w:val="000000"/>
+          <w:sz w:val="26"/>
+          <w:szCs w:val="26"/>
+          <w:u w:val="none"/>
+          <w:shd w:fill="auto" w:val="clear"/>
+          <w:vertAlign w:val="baseline"/>
+          <w:rtl w:val="0"/>
+        </w:rPr>
+        <w:t xml:space="preserve">git commit -m "Add first time"</w:t>
+      </w:r>
+      <w:r>
+        <w:rPr>
+          <w:b w:val="1"/>
+          <w:i w:val="0"/>
+          <w:smallCaps w:val="0"/>
+          <w:strike w:val="0"/>
+          <w:color w:val="000000"/>
+          <w:sz w:val="22"/>
+          <w:szCs w:val="22"/>
+          <w:u w:val="none"/>
+          <w:shd w:fill="auto" w:val="clear"/>
+          <w:vertAlign w:val="baseline"/>
+          <w:rtl w:val="0"/>
+        </w:rPr>
+        <w:t xml:space="preserve"> </w:t>
+      </w:r>
+      <w:r>
+        <w:rPr>
+          <w:rFonts w:ascii="Arial Unicode MS" w:cs="Arial Unicode MS" w:eastAsia="Arial Unicode MS" w:hAnsi="Arial Unicode MS"/>
+          <w:rtl w:val="0"/>
+        </w:rPr>
+        <w:t xml:space="preserve">( ← это пример) </w:t>
+      </w:r>
+      <w:r>
+        <w:rPr>
+          <w:rFonts w:ascii="Arial" w:cs="Arial" w:eastAsia="Arial" w:hAnsi="Arial"/>
+          <w:b w:val="0"/>
+          <w:i w:val="0"/>
+          <w:smallCaps w:val="0"/>
+          <w:strike w:val="0"/>
+          <w:color w:val="000000"/>
+          <w:sz w:val="22"/>
+          <w:szCs w:val="22"/>
+          <w:u w:val="none"/>
+          <w:shd w:fill="auto" w:val="clear"/>
+          <w:vertAlign w:val="baseline"/>
+          <w:rtl w:val="0"/>
+        </w:rPr>
+        <w:t xml:space="preserve">-m &lt;--oboznachaet 'message' dalee idet soobschenie (delaetsia na English) tak skazat </w:t>
+      </w:r>
+      <w:r>
+        <w:rPr>
+          <w:rtl w:val="0"/>
+        </w:rPr>
+        <w:t xml:space="preserve">kommentarii</w:t>
+      </w:r>
+      <w:r>
+        <w:rPr>
+          <w:rFonts w:ascii="Arial" w:cs="Arial" w:eastAsia="Arial" w:hAnsi="Arial"/>
+          <w:b w:val="0"/>
+          <w:i w:val="0"/>
+          <w:smallCaps w:val="0"/>
+          <w:strike w:val="0"/>
+          <w:color w:val="000000"/>
+          <w:sz w:val="22"/>
+          <w:szCs w:val="22"/>
+          <w:u w:val="none"/>
+          <w:shd w:fill="auto" w:val="clear"/>
+          <w:vertAlign w:val="baseline"/>
+          <w:rtl w:val="0"/>
+        </w:rPr>
+        <w:t xml:space="preserve"> k commity. Commit eto onalog soxraneniia.</w:t>
+      </w:r>
+    </w:p>
+    <w:p>
+      <w:pPr>
+        <w:keepNext w:val="0"/>
+        <w:keepLines w:val="0"/>
+        <w:pageBreakBefore w:val="0"/>
+        <w:widowControl w:val="0"/>
+        <w:pBdr>
+          <w:top w:space="0" w:sz="0" w:val="nil"/>
+          <w:left w:space="0" w:sz="0" w:val="nil"/>
+          <w:bottom w:space="0" w:sz="0" w:val="nil"/>
+          <w:right w:space="0" w:sz="0" w:val="nil"/>
+          <w:between w:space="0" w:sz="0" w:val="nil"/>
+        </w:pBdr>
+        <w:shd w:fill="auto" w:val="clear"/>
+        <w:spacing w:after="0" w:before="0" w:line="276" w:lineRule="auto"/>
+        <w:ind w:left="-1275.5905511811022" w:right="-1269.9212598425192" w:firstLine="0"/>
+        <w:jc w:val="left"/>
+        <w:rPr>
+          <w:i w:val="0"/>
+          <w:smallCaps w:val="0"/>
+          <w:strike w:val="0"/>
+          <w:color w:val="ff0000"/>
+          <w:u w:val="none"/>
+          <w:shd w:fill="auto" w:val="clear"/>
+          <w:vertAlign w:val="baseline"/>
+        </w:rPr>
+      </w:pPr>
       <w:r>
         <w:rPr>
           <w:b w:val="1"/>
@@ -1878,8 +1802,261 @@
           <w:szCs w:val="26"/>
           <w:rtl w:val="0"/>
         </w:rPr>
-        <w:t xml:space="preserve">“</w:t>
-      </w:r>
+        <w:t xml:space="preserve">git commit </w:t>
+      </w:r>
+      <w:r>
+        <w:rPr>
+          <w:rtl w:val="0"/>
+        </w:rPr>
+        <w:t xml:space="preserve">- создаёт коммит с развёрнутыми коментариями к нему, т.е. открывает подредактор где можно прописывать что-то более углубленно. Выйти из этого редактора можно нажав </w:t>
+      </w:r>
+      <w:r>
+        <w:rPr>
+          <w:color w:val="ff0000"/>
+          <w:rtl w:val="0"/>
+        </w:rPr>
+        <w:t xml:space="preserve">Esc :wq </w:t>
+      </w:r>
+      <w:r>
+        <w:rPr>
+          <w:rtl w:val="0"/>
+        </w:rPr>
+      </w:r>
+    </w:p>
+    <w:p>
+      <w:pPr>
+        <w:keepNext w:val="0"/>
+        <w:keepLines w:val="0"/>
+        <w:pageBreakBefore w:val="0"/>
+        <w:widowControl w:val="0"/>
+        <w:pBdr>
+          <w:top w:space="0" w:sz="0" w:val="nil"/>
+          <w:left w:space="0" w:sz="0" w:val="nil"/>
+          <w:bottom w:space="0" w:sz="0" w:val="nil"/>
+          <w:right w:space="0" w:sz="0" w:val="nil"/>
+          <w:between w:space="0" w:sz="0" w:val="nil"/>
+        </w:pBdr>
+        <w:shd w:fill="auto" w:val="clear"/>
+        <w:spacing w:after="0" w:before="0" w:line="276" w:lineRule="auto"/>
+        <w:ind w:left="-1275.5905511811022" w:right="-1269.9212598425192" w:firstLine="0"/>
+        <w:jc w:val="left"/>
+        <w:rPr/>
+      </w:pPr>
+      <w:r>
+        <w:rPr>
+          <w:rtl w:val="0"/>
+        </w:rPr>
+      </w:r>
+    </w:p>
+    <w:p>
+      <w:pPr>
+        <w:keepNext w:val="0"/>
+        <w:keepLines w:val="0"/>
+        <w:pageBreakBefore w:val="0"/>
+        <w:widowControl w:val="0"/>
+        <w:pBdr>
+          <w:top w:space="0" w:sz="0" w:val="nil"/>
+          <w:left w:space="0" w:sz="0" w:val="nil"/>
+          <w:bottom w:space="0" w:sz="0" w:val="nil"/>
+          <w:right w:space="0" w:sz="0" w:val="nil"/>
+          <w:between w:space="0" w:sz="0" w:val="nil"/>
+        </w:pBdr>
+        <w:shd w:fill="auto" w:val="clear"/>
+        <w:spacing w:after="0" w:before="0" w:line="276" w:lineRule="auto"/>
+        <w:ind w:left="-1275.5905511811022" w:right="-1269.9212598425192" w:firstLine="0"/>
+        <w:jc w:val="left"/>
+        <w:rPr>
+          <w:rFonts w:ascii="Arial" w:cs="Arial" w:eastAsia="Arial" w:hAnsi="Arial"/>
+          <w:b w:val="0"/>
+          <w:i w:val="0"/>
+          <w:smallCaps w:val="0"/>
+          <w:strike w:val="0"/>
+          <w:color w:val="000000"/>
+          <w:sz w:val="22"/>
+          <w:szCs w:val="22"/>
+          <w:u w:val="none"/>
+          <w:shd w:fill="auto" w:val="clear"/>
+          <w:vertAlign w:val="baseline"/>
+        </w:rPr>
+      </w:pPr>
+      <w:r>
+        <w:rPr>
+          <w:rFonts w:ascii="Arial" w:cs="Arial" w:eastAsia="Arial" w:hAnsi="Arial"/>
+          <w:b w:val="0"/>
+          <w:i w:val="0"/>
+          <w:smallCaps w:val="0"/>
+          <w:strike w:val="0"/>
+          <w:color w:val="000000"/>
+          <w:sz w:val="22"/>
+          <w:szCs w:val="22"/>
+          <w:u w:val="none"/>
+          <w:shd w:fill="auto" w:val="clear"/>
+          <w:vertAlign w:val="baseline"/>
+          <w:rtl w:val="0"/>
+        </w:rPr>
+        <w:t xml:space="preserve">Takzze est variant ispolzovaniia dannoi komandi s parametram 'a', </w:t>
+      </w:r>
+    </w:p>
+    <w:p>
+      <w:pPr>
+        <w:keepNext w:val="0"/>
+        <w:keepLines w:val="0"/>
+        <w:pageBreakBefore w:val="0"/>
+        <w:widowControl w:val="0"/>
+        <w:pBdr>
+          <w:top w:space="0" w:sz="0" w:val="nil"/>
+          <w:left w:space="0" w:sz="0" w:val="nil"/>
+          <w:bottom w:space="0" w:sz="0" w:val="nil"/>
+          <w:right w:space="0" w:sz="0" w:val="nil"/>
+          <w:between w:space="0" w:sz="0" w:val="nil"/>
+        </w:pBdr>
+        <w:shd w:fill="auto" w:val="clear"/>
+        <w:spacing w:after="0" w:before="0" w:line="276" w:lineRule="auto"/>
+        <w:ind w:left="-1275.5905511811022" w:right="-1269.9212598425192" w:firstLine="0"/>
+        <w:jc w:val="left"/>
+        <w:rPr>
+          <w:rFonts w:ascii="Arial" w:cs="Arial" w:eastAsia="Arial" w:hAnsi="Arial"/>
+          <w:b w:val="0"/>
+          <w:i w:val="0"/>
+          <w:smallCaps w:val="0"/>
+          <w:strike w:val="0"/>
+          <w:color w:val="000000"/>
+          <w:sz w:val="22"/>
+          <w:szCs w:val="22"/>
+          <w:u w:val="none"/>
+          <w:shd w:fill="auto" w:val="clear"/>
+          <w:vertAlign w:val="baseline"/>
+        </w:rPr>
+      </w:pPr>
+      <w:r>
+        <w:rPr>
+          <w:rFonts w:ascii="Arial" w:cs="Arial" w:eastAsia="Arial" w:hAnsi="Arial"/>
+          <w:b w:val="0"/>
+          <w:i w:val="0"/>
+          <w:smallCaps w:val="0"/>
+          <w:strike w:val="0"/>
+          <w:color w:val="000000"/>
+          <w:sz w:val="22"/>
+          <w:szCs w:val="22"/>
+          <w:u w:val="none"/>
+          <w:shd w:fill="auto" w:val="clear"/>
+          <w:vertAlign w:val="baseline"/>
+          <w:rtl w:val="0"/>
+        </w:rPr>
+        <w:t xml:space="preserve">naprimer: v tekyschii moment </w:t>
+      </w:r>
+      <w:r>
+        <w:rPr>
+          <w:rtl w:val="0"/>
+        </w:rPr>
+        <w:t xml:space="preserve">изменений</w:t>
+      </w:r>
+      <w:r>
+        <w:rPr>
+          <w:rFonts w:ascii="Arial" w:cs="Arial" w:eastAsia="Arial" w:hAnsi="Arial"/>
+          <w:b w:val="0"/>
+          <w:i w:val="0"/>
+          <w:smallCaps w:val="0"/>
+          <w:strike w:val="0"/>
+          <w:color w:val="000000"/>
+          <w:sz w:val="22"/>
+          <w:szCs w:val="22"/>
+          <w:u w:val="none"/>
+          <w:shd w:fill="auto" w:val="clear"/>
+          <w:vertAlign w:val="baseline"/>
+          <w:rtl w:val="0"/>
+        </w:rPr>
+        <w:t xml:space="preserve"> v otslezzivaemix failax repozitoriia net.</w:t>
+      </w:r>
+      <w:r>
+        <w:rPr>
+          <w:rtl w:val="0"/>
+        </w:rPr>
+        <w:t xml:space="preserve"> </w:t>
+      </w:r>
+      <w:r>
+        <w:rPr>
+          <w:rFonts w:ascii="Arial" w:cs="Arial" w:eastAsia="Arial" w:hAnsi="Arial"/>
+          <w:b w:val="0"/>
+          <w:i w:val="0"/>
+          <w:smallCaps w:val="0"/>
+          <w:strike w:val="0"/>
+          <w:color w:val="000000"/>
+          <w:sz w:val="22"/>
+          <w:szCs w:val="22"/>
+          <w:u w:val="none"/>
+          <w:shd w:fill="auto" w:val="clear"/>
+          <w:vertAlign w:val="baseline"/>
+          <w:rtl w:val="0"/>
+        </w:rPr>
+        <w:t xml:space="preserve">Vnosim izmeneniia, i mozzno vnesti ix v staging area s pomosch`y komandi 'git add', no </w:t>
+      </w:r>
+      <w:r>
+        <w:rPr>
+          <w:rFonts w:ascii="Arial" w:cs="Arial" w:eastAsia="Arial" w:hAnsi="Arial"/>
+          <w:b w:val="0"/>
+          <w:i w:val="0"/>
+          <w:smallCaps w:val="0"/>
+          <w:strike w:val="0"/>
+          <w:color w:val="000000"/>
+          <w:sz w:val="22"/>
+          <w:szCs w:val="22"/>
+          <w:u w:val="none"/>
+          <w:shd w:fill="auto" w:val="clear"/>
+          <w:vertAlign w:val="baseline"/>
+          <w:rtl w:val="0"/>
+        </w:rPr>
+        <w:t xml:space="preserve">mozzno</w:t>
+      </w:r>
+      <w:r>
+        <w:rPr>
+          <w:rFonts w:ascii="Arial" w:cs="Arial" w:eastAsia="Arial" w:hAnsi="Arial"/>
+          <w:b w:val="0"/>
+          <w:i w:val="0"/>
+          <w:smallCaps w:val="0"/>
+          <w:strike w:val="0"/>
+          <w:color w:val="000000"/>
+          <w:sz w:val="22"/>
+          <w:szCs w:val="22"/>
+          <w:u w:val="none"/>
+          <w:shd w:fill="auto" w:val="clear"/>
+          <w:vertAlign w:val="baseline"/>
+          <w:rtl w:val="0"/>
+        </w:rPr>
+        <w:t xml:space="preserve"> vospolzovatsia </w:t>
+      </w:r>
+    </w:p>
+    <w:p>
+      <w:pPr>
+        <w:keepNext w:val="0"/>
+        <w:keepLines w:val="0"/>
+        <w:pageBreakBefore w:val="0"/>
+        <w:widowControl w:val="0"/>
+        <w:pBdr>
+          <w:top w:space="0" w:sz="0" w:val="nil"/>
+          <w:left w:space="0" w:sz="0" w:val="nil"/>
+          <w:bottom w:space="0" w:sz="0" w:val="nil"/>
+          <w:right w:space="0" w:sz="0" w:val="nil"/>
+          <w:between w:space="0" w:sz="0" w:val="nil"/>
+        </w:pBdr>
+        <w:shd w:fill="auto" w:val="clear"/>
+        <w:spacing w:after="0" w:before="0" w:line="276" w:lineRule="auto"/>
+        <w:ind w:left="-1275.5905511811022" w:right="-1269.9212598425192" w:firstLine="0"/>
+        <w:jc w:val="left"/>
+        <w:rPr>
+          <w:rFonts w:ascii="Arial" w:cs="Arial" w:eastAsia="Arial" w:hAnsi="Arial"/>
+          <w:b w:val="0"/>
+          <w:i w:val="0"/>
+          <w:smallCaps w:val="0"/>
+          <w:strike w:val="0"/>
+          <w:color w:val="000000"/>
+          <w:sz w:val="22"/>
+          <w:szCs w:val="22"/>
+          <w:u w:val="none"/>
+          <w:shd w:fill="auto" w:val="clear"/>
+          <w:vertAlign w:val="baseline"/>
+        </w:rPr>
+      </w:pPr>
       <w:r>
         <w:rPr>
           <w:b w:val="1"/>
@@ -1894,7 +2071,7 @@
           <w:vertAlign w:val="baseline"/>
           <w:rtl w:val="0"/>
         </w:rPr>
-        <w:t xml:space="preserve">nazvanie komita</w:t>
+        <w:t xml:space="preserve">git commit -a -m </w:t>
       </w:r>
       <w:r>
         <w:rPr>
@@ -1903,419 +2080,8 @@
           <w:szCs w:val="26"/>
           <w:rtl w:val="0"/>
         </w:rPr>
-        <w:t xml:space="preserve">”</w:t>
-      </w:r>
-      <w:r>
-        <w:rPr>
-          <w:rtl w:val="0"/>
-        </w:rPr>
-        <w:t xml:space="preserve"> </w:t>
-      </w:r>
-      <w:r>
-        <w:rPr>
-          <w:rFonts w:ascii="Arial" w:cs="Arial" w:eastAsia="Arial" w:hAnsi="Arial"/>
-          <w:b w:val="0"/>
-          <w:i w:val="0"/>
-          <w:smallCaps w:val="0"/>
-          <w:strike w:val="0"/>
-          <w:color w:val="000000"/>
-          <w:sz w:val="22"/>
-          <w:szCs w:val="22"/>
-          <w:u w:val="none"/>
-          <w:shd w:fill="auto" w:val="clear"/>
-          <w:vertAlign w:val="baseline"/>
-          <w:rtl w:val="0"/>
-        </w:rPr>
-        <w:t xml:space="preserve">Pri etom mi kakbi propyskaiaem eta</w:t>
-      </w:r>
-      <w:r>
-        <w:rPr>
-          <w:rtl w:val="0"/>
-        </w:rPr>
-        <w:t xml:space="preserve">р</w:t>
-      </w:r>
-      <w:r>
-        <w:rPr>
-          <w:rFonts w:ascii="Arial" w:cs="Arial" w:eastAsia="Arial" w:hAnsi="Arial"/>
-          <w:b w:val="0"/>
-          <w:i w:val="0"/>
-          <w:smallCaps w:val="0"/>
-          <w:strike w:val="0"/>
-          <w:color w:val="000000"/>
-          <w:sz w:val="22"/>
-          <w:szCs w:val="22"/>
-          <w:u w:val="none"/>
-          <w:shd w:fill="auto" w:val="clear"/>
-          <w:vertAlign w:val="baseline"/>
-          <w:rtl w:val="0"/>
-        </w:rPr>
-        <w:t xml:space="preserve"> s komandoi 'git add' i srazy sozdaem komit.</w:t>
-      </w:r>
-      <w:r>
-        <w:rPr>
-          <w:rtl w:val="0"/>
-        </w:rPr>
-        <w:t xml:space="preserve"> </w:t>
-      </w:r>
-      <w:r>
-        <w:rPr>
-          <w:rFonts w:ascii="Arial" w:cs="Arial" w:eastAsia="Arial" w:hAnsi="Arial"/>
-          <w:b w:val="0"/>
-          <w:i w:val="0"/>
-          <w:smallCaps w:val="0"/>
-          <w:strike w:val="0"/>
-          <w:color w:val="000000"/>
-          <w:sz w:val="22"/>
-          <w:szCs w:val="22"/>
-          <w:u w:val="none"/>
-          <w:shd w:fill="auto" w:val="clear"/>
-          <w:vertAlign w:val="baseline"/>
-          <w:rtl w:val="0"/>
-        </w:rPr>
-        <w:t xml:space="preserve">Vazzno pomnit chto dannii variant rabotaet tolko s izmenennimi failami </w:t>
-      </w:r>
-      <w:r>
-        <w:rPr>
-          <w:rtl w:val="0"/>
-        </w:rPr>
-        <w:t xml:space="preserve">и уже имеющимися</w:t>
-      </w:r>
-      <w:r>
-        <w:rPr>
-          <w:rFonts w:ascii="Arial" w:cs="Arial" w:eastAsia="Arial" w:hAnsi="Arial"/>
-          <w:b w:val="0"/>
-          <w:i w:val="0"/>
-          <w:smallCaps w:val="0"/>
-          <w:strike w:val="0"/>
-          <w:color w:val="000000"/>
-          <w:sz w:val="22"/>
-          <w:szCs w:val="22"/>
-          <w:u w:val="none"/>
-          <w:shd w:fill="auto" w:val="clear"/>
-          <w:vertAlign w:val="baseline"/>
-          <w:rtl w:val="0"/>
-        </w:rPr>
-        <w:t xml:space="preserve">, но </w:t>
-      </w:r>
-      <w:r>
-        <w:rPr>
-          <w:rtl w:val="0"/>
-        </w:rPr>
-        <w:t xml:space="preserve">не с</w:t>
-      </w:r>
-      <w:r>
-        <w:rPr>
-          <w:rFonts w:ascii="Arial" w:cs="Arial" w:eastAsia="Arial" w:hAnsi="Arial"/>
-          <w:b w:val="0"/>
-          <w:i w:val="0"/>
-          <w:smallCaps w:val="0"/>
-          <w:strike w:val="0"/>
-          <w:color w:val="000000"/>
-          <w:sz w:val="22"/>
-          <w:szCs w:val="22"/>
-          <w:u w:val="none"/>
-          <w:shd w:fill="auto" w:val="clear"/>
-          <w:vertAlign w:val="baseline"/>
-          <w:rtl w:val="0"/>
-        </w:rPr>
-        <w:t xml:space="preserve"> novimi/tolko chto sozdannimi</w:t>
-      </w:r>
-    </w:p>
-    <w:p>
-      <w:pPr>
-        <w:keepNext w:val="0"/>
-        <w:keepLines w:val="0"/>
-        <w:pageBreakBefore w:val="0"/>
-        <w:widowControl w:val="0"/>
-        <w:pBdr>
-          <w:top w:space="0" w:sz="0" w:val="nil"/>
-          <w:left w:space="0" w:sz="0" w:val="nil"/>
-          <w:bottom w:space="0" w:sz="0" w:val="nil"/>
-          <w:right w:space="0" w:sz="0" w:val="nil"/>
-          <w:between w:space="0" w:sz="0" w:val="nil"/>
-        </w:pBdr>
-        <w:shd w:fill="auto" w:val="clear"/>
-        <w:spacing w:after="0" w:before="0" w:line="276" w:lineRule="auto"/>
-        <w:ind w:left="-1275.5905511811022" w:right="-1269.9212598425192" w:firstLine="0"/>
-        <w:jc w:val="left"/>
-        <w:rPr>
-          <w:rFonts w:ascii="Arial" w:cs="Arial" w:eastAsia="Arial" w:hAnsi="Arial"/>
-          <w:b w:val="0"/>
-          <w:i w:val="0"/>
-          <w:smallCaps w:val="0"/>
-          <w:strike w:val="0"/>
-          <w:color w:val="000000"/>
-          <w:sz w:val="22"/>
-          <w:szCs w:val="22"/>
-          <w:u w:val="none"/>
-          <w:shd w:fill="auto" w:val="clear"/>
-          <w:vertAlign w:val="baseline"/>
-        </w:rPr>
-      </w:pPr>
-      <w:r>
-        <w:rPr>
-          <w:rtl w:val="0"/>
-        </w:rPr>
-      </w:r>
-    </w:p>
-    <w:p>
-      <w:pPr>
-        <w:keepNext w:val="0"/>
-        <w:keepLines w:val="0"/>
-        <w:pageBreakBefore w:val="0"/>
-        <w:widowControl w:val="0"/>
-        <w:pBdr>
-          <w:top w:space="0" w:sz="0" w:val="nil"/>
-          <w:left w:space="0" w:sz="0" w:val="nil"/>
-          <w:bottom w:space="0" w:sz="0" w:val="nil"/>
-          <w:right w:space="0" w:sz="0" w:val="nil"/>
-          <w:between w:space="0" w:sz="0" w:val="nil"/>
-        </w:pBdr>
-        <w:shd w:fill="auto" w:val="clear"/>
-        <w:spacing w:after="0" w:before="0" w:line="276" w:lineRule="auto"/>
-        <w:ind w:left="-1275.5905511811022" w:right="-1269.9212598425192" w:firstLine="0"/>
-        <w:jc w:val="left"/>
-        <w:rPr>
-          <w:rFonts w:ascii="Arial" w:cs="Arial" w:eastAsia="Arial" w:hAnsi="Arial"/>
-          <w:b w:val="0"/>
-          <w:i w:val="0"/>
-          <w:smallCaps w:val="0"/>
-          <w:strike w:val="0"/>
-          <w:color w:val="000000"/>
-          <w:sz w:val="22"/>
-          <w:szCs w:val="22"/>
-          <w:u w:val="none"/>
-          <w:shd w:fill="auto" w:val="clear"/>
-          <w:vertAlign w:val="baseline"/>
-        </w:rPr>
-      </w:pPr>
-      <w:r>
-        <w:rPr>
-          <w:rFonts w:ascii="Arial" w:cs="Arial" w:eastAsia="Arial" w:hAnsi="Arial"/>
-          <w:b w:val="0"/>
-          <w:i w:val="0"/>
-          <w:smallCaps w:val="0"/>
-          <w:strike w:val="0"/>
-          <w:color w:val="000000"/>
-          <w:sz w:val="22"/>
-          <w:szCs w:val="22"/>
-          <w:u w:val="none"/>
-          <w:shd w:fill="auto" w:val="clear"/>
-          <w:vertAlign w:val="baseline"/>
-          <w:rtl w:val="0"/>
-        </w:rPr>
-        <w:t xml:space="preserve">git commit -amend. Itak mi zdelali commit i vdryg ponimaem chto v dannom izmenenii</w:t>
-      </w:r>
-    </w:p>
-    <w:p>
-      <w:pPr>
-        <w:keepNext w:val="0"/>
-        <w:keepLines w:val="0"/>
-        <w:pageBreakBefore w:val="0"/>
-        <w:widowControl w:val="0"/>
-        <w:pBdr>
-          <w:top w:space="0" w:sz="0" w:val="nil"/>
-          <w:left w:space="0" w:sz="0" w:val="nil"/>
-          <w:bottom w:space="0" w:sz="0" w:val="nil"/>
-          <w:right w:space="0" w:sz="0" w:val="nil"/>
-          <w:between w:space="0" w:sz="0" w:val="nil"/>
-        </w:pBdr>
-        <w:shd w:fill="auto" w:val="clear"/>
-        <w:spacing w:after="0" w:before="0" w:line="276" w:lineRule="auto"/>
-        <w:ind w:left="-1275.5905511811022" w:right="-1269.9212598425192" w:firstLine="0"/>
-        <w:jc w:val="left"/>
-        <w:rPr>
-          <w:rFonts w:ascii="Arial" w:cs="Arial" w:eastAsia="Arial" w:hAnsi="Arial"/>
-          <w:b w:val="0"/>
-          <w:i w:val="0"/>
-          <w:smallCaps w:val="0"/>
-          <w:strike w:val="0"/>
-          <w:color w:val="000000"/>
-          <w:sz w:val="22"/>
-          <w:szCs w:val="22"/>
-          <w:u w:val="none"/>
-          <w:shd w:fill="auto" w:val="clear"/>
-          <w:vertAlign w:val="baseline"/>
-        </w:rPr>
-      </w:pPr>
-      <w:r>
-        <w:rPr>
-          <w:rFonts w:ascii="Arial" w:cs="Arial" w:eastAsia="Arial" w:hAnsi="Arial"/>
-          <w:b w:val="0"/>
-          <w:i w:val="0"/>
-          <w:smallCaps w:val="0"/>
-          <w:strike w:val="0"/>
-          <w:color w:val="000000"/>
-          <w:sz w:val="22"/>
-          <w:szCs w:val="22"/>
-          <w:u w:val="none"/>
-          <w:shd w:fill="auto" w:val="clear"/>
-          <w:vertAlign w:val="baseline"/>
-          <w:rtl w:val="0"/>
-        </w:rPr>
-        <w:t xml:space="preserve">nado zdelst opiat nebolshoe izmenenie, opiat vnesli </w:t>
-      </w:r>
-      <w:r>
-        <w:rPr>
-          <w:rtl w:val="0"/>
-        </w:rPr>
-        <w:t xml:space="preserve">изменения в документе</w:t>
-      </w:r>
-      <w:r>
-        <w:rPr>
-          <w:rFonts w:ascii="Arial" w:cs="Arial" w:eastAsia="Arial" w:hAnsi="Arial"/>
-          <w:b w:val="0"/>
-          <w:i w:val="0"/>
-          <w:smallCaps w:val="0"/>
-          <w:strike w:val="0"/>
-          <w:color w:val="000000"/>
-          <w:sz w:val="22"/>
-          <w:szCs w:val="22"/>
-          <w:u w:val="none"/>
-          <w:shd w:fill="auto" w:val="clear"/>
-          <w:vertAlign w:val="baseline"/>
-          <w:rtl w:val="0"/>
-        </w:rPr>
-        <w:t xml:space="preserve">,</w:t>
-      </w:r>
-      <w:r>
-        <w:rPr>
-          <w:rtl w:val="0"/>
-        </w:rPr>
-        <w:t xml:space="preserve">но новый</w:t>
-      </w:r>
-      <w:r>
-        <w:rPr>
-          <w:rFonts w:ascii="Arial" w:cs="Arial" w:eastAsia="Arial" w:hAnsi="Arial"/>
-          <w:b w:val="0"/>
-          <w:i w:val="0"/>
-          <w:smallCaps w:val="0"/>
-          <w:strike w:val="0"/>
-          <w:color w:val="000000"/>
-          <w:sz w:val="22"/>
-          <w:szCs w:val="22"/>
-          <w:u w:val="none"/>
-          <w:shd w:fill="auto" w:val="clear"/>
-          <w:vertAlign w:val="baseline"/>
-          <w:rtl w:val="0"/>
-        </w:rPr>
-        <w:t xml:space="preserve"> komit </w:t>
-      </w:r>
-      <w:r>
-        <w:rPr>
-          <w:rtl w:val="0"/>
-        </w:rPr>
-        <w:t xml:space="preserve">sozdavat</w:t>
-      </w:r>
-      <w:r>
-        <w:rPr>
-          <w:rFonts w:ascii="Arial" w:cs="Arial" w:eastAsia="Arial" w:hAnsi="Arial"/>
-          <w:b w:val="0"/>
-          <w:i w:val="0"/>
-          <w:smallCaps w:val="0"/>
-          <w:strike w:val="0"/>
-          <w:color w:val="000000"/>
-          <w:sz w:val="22"/>
-          <w:szCs w:val="22"/>
-          <w:u w:val="none"/>
-          <w:shd w:fill="auto" w:val="clear"/>
-          <w:vertAlign w:val="baseline"/>
-          <w:rtl w:val="0"/>
-        </w:rPr>
-        <w:t xml:space="preserve"> ne variant,</w:t>
-      </w:r>
-    </w:p>
-    <w:p>
-      <w:pPr>
-        <w:keepNext w:val="0"/>
-        <w:keepLines w:val="0"/>
-        <w:pageBreakBefore w:val="0"/>
-        <w:widowControl w:val="0"/>
-        <w:pBdr>
-          <w:top w:space="0" w:sz="0" w:val="nil"/>
-          <w:left w:space="0" w:sz="0" w:val="nil"/>
-          <w:bottom w:space="0" w:sz="0" w:val="nil"/>
-          <w:right w:space="0" w:sz="0" w:val="nil"/>
-          <w:between w:space="0" w:sz="0" w:val="nil"/>
-        </w:pBdr>
-        <w:shd w:fill="auto" w:val="clear"/>
-        <w:spacing w:after="0" w:before="0" w:line="276" w:lineRule="auto"/>
-        <w:ind w:left="-1275.5905511811022" w:right="-1269.9212598425192" w:firstLine="0"/>
-        <w:jc w:val="left"/>
-        <w:rPr>
-          <w:rFonts w:ascii="Arial" w:cs="Arial" w:eastAsia="Arial" w:hAnsi="Arial"/>
-          <w:b w:val="0"/>
-          <w:i w:val="0"/>
-          <w:smallCaps w:val="0"/>
-          <w:strike w:val="0"/>
-          <w:color w:val="000000"/>
-          <w:sz w:val="22"/>
-          <w:szCs w:val="22"/>
-          <w:u w:val="none"/>
-          <w:shd w:fill="auto" w:val="clear"/>
-          <w:vertAlign w:val="baseline"/>
-        </w:rPr>
-      </w:pPr>
-      <w:r>
-        <w:rPr>
-          <w:rFonts w:ascii="Arial" w:cs="Arial" w:eastAsia="Arial" w:hAnsi="Arial"/>
-          <w:b w:val="0"/>
-          <w:i w:val="0"/>
-          <w:smallCaps w:val="0"/>
-          <w:strike w:val="0"/>
-          <w:color w:val="000000"/>
-          <w:sz w:val="22"/>
-          <w:szCs w:val="22"/>
-          <w:u w:val="none"/>
-          <w:shd w:fill="auto" w:val="clear"/>
-          <w:vertAlign w:val="baseline"/>
-          <w:rtl w:val="0"/>
-        </w:rPr>
-        <w:t xml:space="preserve">i vot zdes delaem</w:t>
-      </w:r>
-      <w:r>
-        <w:rPr>
-          <w:rtl w:val="0"/>
-        </w:rPr>
-        <w:t xml:space="preserve">:</w:t>
-      </w:r>
-      <w:r>
-        <w:rPr>
-          <w:rtl w:val="0"/>
-        </w:rPr>
-      </w:r>
-    </w:p>
-    <w:p>
-      <w:pPr>
-        <w:keepNext w:val="0"/>
-        <w:keepLines w:val="0"/>
-        <w:pageBreakBefore w:val="0"/>
-        <w:widowControl w:val="0"/>
-        <w:pBdr>
-          <w:top w:space="0" w:sz="0" w:val="nil"/>
-          <w:left w:space="0" w:sz="0" w:val="nil"/>
-          <w:bottom w:space="0" w:sz="0" w:val="nil"/>
-          <w:right w:space="0" w:sz="0" w:val="nil"/>
-          <w:between w:space="0" w:sz="0" w:val="nil"/>
-        </w:pBdr>
-        <w:shd w:fill="auto" w:val="clear"/>
-        <w:spacing w:after="0" w:before="0" w:line="276" w:lineRule="auto"/>
-        <w:ind w:left="-1275.5905511811022" w:right="-1269.9212598425192" w:firstLine="0"/>
-        <w:jc w:val="left"/>
-        <w:rPr>
-          <w:rFonts w:ascii="Arial" w:cs="Arial" w:eastAsia="Arial" w:hAnsi="Arial"/>
-          <w:b w:val="0"/>
-          <w:i w:val="0"/>
-          <w:smallCaps w:val="0"/>
-          <w:strike w:val="0"/>
-          <w:color w:val="000000"/>
-          <w:sz w:val="22"/>
-          <w:szCs w:val="22"/>
-          <w:u w:val="none"/>
-          <w:shd w:fill="auto" w:val="clear"/>
-          <w:vertAlign w:val="baseline"/>
-        </w:rPr>
-      </w:pPr>
+        <w:t xml:space="preserve">“</w:t>
+      </w:r>
       <w:r>
         <w:rPr>
           <w:b w:val="1"/>
@@ -2330,7 +2096,7 @@
           <w:vertAlign w:val="baseline"/>
           <w:rtl w:val="0"/>
         </w:rPr>
-        <w:t xml:space="preserve">git add </w:t>
+        <w:t xml:space="preserve">nazvanie komita</w:t>
       </w:r>
       <w:r>
         <w:rPr>
@@ -2339,8 +2105,419 @@
           <w:szCs w:val="26"/>
           <w:rtl w:val="0"/>
         </w:rPr>
-        <w:t xml:space="preserve">“</w:t>
-      </w:r>
+        <w:t xml:space="preserve">”</w:t>
+      </w:r>
+      <w:r>
+        <w:rPr>
+          <w:rtl w:val="0"/>
+        </w:rPr>
+        <w:t xml:space="preserve"> </w:t>
+      </w:r>
+      <w:r>
+        <w:rPr>
+          <w:rFonts w:ascii="Arial" w:cs="Arial" w:eastAsia="Arial" w:hAnsi="Arial"/>
+          <w:b w:val="0"/>
+          <w:i w:val="0"/>
+          <w:smallCaps w:val="0"/>
+          <w:strike w:val="0"/>
+          <w:color w:val="000000"/>
+          <w:sz w:val="22"/>
+          <w:szCs w:val="22"/>
+          <w:u w:val="none"/>
+          <w:shd w:fill="auto" w:val="clear"/>
+          <w:vertAlign w:val="baseline"/>
+          <w:rtl w:val="0"/>
+        </w:rPr>
+        <w:t xml:space="preserve">Pri etom mi kakbi propyskaiaem eta</w:t>
+      </w:r>
+      <w:r>
+        <w:rPr>
+          <w:rtl w:val="0"/>
+        </w:rPr>
+        <w:t xml:space="preserve">р</w:t>
+      </w:r>
+      <w:r>
+        <w:rPr>
+          <w:rFonts w:ascii="Arial" w:cs="Arial" w:eastAsia="Arial" w:hAnsi="Arial"/>
+          <w:b w:val="0"/>
+          <w:i w:val="0"/>
+          <w:smallCaps w:val="0"/>
+          <w:strike w:val="0"/>
+          <w:color w:val="000000"/>
+          <w:sz w:val="22"/>
+          <w:szCs w:val="22"/>
+          <w:u w:val="none"/>
+          <w:shd w:fill="auto" w:val="clear"/>
+          <w:vertAlign w:val="baseline"/>
+          <w:rtl w:val="0"/>
+        </w:rPr>
+        <w:t xml:space="preserve"> s komandoi 'git add' i srazy sozdaem komit.</w:t>
+      </w:r>
+      <w:r>
+        <w:rPr>
+          <w:rtl w:val="0"/>
+        </w:rPr>
+        <w:t xml:space="preserve"> </w:t>
+      </w:r>
+      <w:r>
+        <w:rPr>
+          <w:rFonts w:ascii="Arial" w:cs="Arial" w:eastAsia="Arial" w:hAnsi="Arial"/>
+          <w:b w:val="0"/>
+          <w:i w:val="0"/>
+          <w:smallCaps w:val="0"/>
+          <w:strike w:val="0"/>
+          <w:color w:val="000000"/>
+          <w:sz w:val="22"/>
+          <w:szCs w:val="22"/>
+          <w:u w:val="none"/>
+          <w:shd w:fill="auto" w:val="clear"/>
+          <w:vertAlign w:val="baseline"/>
+          <w:rtl w:val="0"/>
+        </w:rPr>
+        <w:t xml:space="preserve">Vazzno pomnit chto dannii variant rabotaet tolko s izmenennimi failami </w:t>
+      </w:r>
+      <w:r>
+        <w:rPr>
+          <w:rtl w:val="0"/>
+        </w:rPr>
+        <w:t xml:space="preserve">и уже имеющимися</w:t>
+      </w:r>
+      <w:r>
+        <w:rPr>
+          <w:rFonts w:ascii="Arial" w:cs="Arial" w:eastAsia="Arial" w:hAnsi="Arial"/>
+          <w:b w:val="0"/>
+          <w:i w:val="0"/>
+          <w:smallCaps w:val="0"/>
+          <w:strike w:val="0"/>
+          <w:color w:val="000000"/>
+          <w:sz w:val="22"/>
+          <w:szCs w:val="22"/>
+          <w:u w:val="none"/>
+          <w:shd w:fill="auto" w:val="clear"/>
+          <w:vertAlign w:val="baseline"/>
+          <w:rtl w:val="0"/>
+        </w:rPr>
+        <w:t xml:space="preserve">, но </w:t>
+      </w:r>
+      <w:r>
+        <w:rPr>
+          <w:rtl w:val="0"/>
+        </w:rPr>
+        <w:t xml:space="preserve">не с</w:t>
+      </w:r>
+      <w:r>
+        <w:rPr>
+          <w:rFonts w:ascii="Arial" w:cs="Arial" w:eastAsia="Arial" w:hAnsi="Arial"/>
+          <w:b w:val="0"/>
+          <w:i w:val="0"/>
+          <w:smallCaps w:val="0"/>
+          <w:strike w:val="0"/>
+          <w:color w:val="000000"/>
+          <w:sz w:val="22"/>
+          <w:szCs w:val="22"/>
+          <w:u w:val="none"/>
+          <w:shd w:fill="auto" w:val="clear"/>
+          <w:vertAlign w:val="baseline"/>
+          <w:rtl w:val="0"/>
+        </w:rPr>
+        <w:t xml:space="preserve"> novimi/tolko chto sozdannimi</w:t>
+      </w:r>
+    </w:p>
+    <w:p>
+      <w:pPr>
+        <w:keepNext w:val="0"/>
+        <w:keepLines w:val="0"/>
+        <w:pageBreakBefore w:val="0"/>
+        <w:widowControl w:val="0"/>
+        <w:pBdr>
+          <w:top w:space="0" w:sz="0" w:val="nil"/>
+          <w:left w:space="0" w:sz="0" w:val="nil"/>
+          <w:bottom w:space="0" w:sz="0" w:val="nil"/>
+          <w:right w:space="0" w:sz="0" w:val="nil"/>
+          <w:between w:space="0" w:sz="0" w:val="nil"/>
+        </w:pBdr>
+        <w:shd w:fill="auto" w:val="clear"/>
+        <w:spacing w:after="0" w:before="0" w:line="276" w:lineRule="auto"/>
+        <w:ind w:left="-1275.5905511811022" w:right="-1269.9212598425192" w:firstLine="0"/>
+        <w:jc w:val="left"/>
+        <w:rPr>
+          <w:rFonts w:ascii="Arial" w:cs="Arial" w:eastAsia="Arial" w:hAnsi="Arial"/>
+          <w:b w:val="0"/>
+          <w:i w:val="0"/>
+          <w:smallCaps w:val="0"/>
+          <w:strike w:val="0"/>
+          <w:color w:val="000000"/>
+          <w:sz w:val="22"/>
+          <w:szCs w:val="22"/>
+          <w:u w:val="none"/>
+          <w:shd w:fill="auto" w:val="clear"/>
+          <w:vertAlign w:val="baseline"/>
+        </w:rPr>
+      </w:pPr>
+      <w:r>
+        <w:rPr>
+          <w:rtl w:val="0"/>
+        </w:rPr>
+      </w:r>
+    </w:p>
+    <w:p>
+      <w:pPr>
+        <w:keepNext w:val="0"/>
+        <w:keepLines w:val="0"/>
+        <w:pageBreakBefore w:val="0"/>
+        <w:widowControl w:val="0"/>
+        <w:pBdr>
+          <w:top w:space="0" w:sz="0" w:val="nil"/>
+          <w:left w:space="0" w:sz="0" w:val="nil"/>
+          <w:bottom w:space="0" w:sz="0" w:val="nil"/>
+          <w:right w:space="0" w:sz="0" w:val="nil"/>
+          <w:between w:space="0" w:sz="0" w:val="nil"/>
+        </w:pBdr>
+        <w:shd w:fill="auto" w:val="clear"/>
+        <w:spacing w:after="0" w:before="0" w:line="276" w:lineRule="auto"/>
+        <w:ind w:left="-1275.5905511811022" w:right="-1269.9212598425192" w:firstLine="0"/>
+        <w:jc w:val="left"/>
+        <w:rPr>
+          <w:rFonts w:ascii="Arial" w:cs="Arial" w:eastAsia="Arial" w:hAnsi="Arial"/>
+          <w:b w:val="0"/>
+          <w:i w:val="0"/>
+          <w:smallCaps w:val="0"/>
+          <w:strike w:val="0"/>
+          <w:color w:val="000000"/>
+          <w:sz w:val="22"/>
+          <w:szCs w:val="22"/>
+          <w:u w:val="none"/>
+          <w:shd w:fill="auto" w:val="clear"/>
+          <w:vertAlign w:val="baseline"/>
+        </w:rPr>
+      </w:pPr>
+      <w:r>
+        <w:rPr>
+          <w:rFonts w:ascii="Arial" w:cs="Arial" w:eastAsia="Arial" w:hAnsi="Arial"/>
+          <w:b w:val="0"/>
+          <w:i w:val="0"/>
+          <w:smallCaps w:val="0"/>
+          <w:strike w:val="0"/>
+          <w:color w:val="000000"/>
+          <w:sz w:val="22"/>
+          <w:szCs w:val="22"/>
+          <w:u w:val="none"/>
+          <w:shd w:fill="auto" w:val="clear"/>
+          <w:vertAlign w:val="baseline"/>
+          <w:rtl w:val="0"/>
+        </w:rPr>
+        <w:t xml:space="preserve">git commit -amend. Itak mi zdelali commit i vdryg ponimaem chto v dannom izmenenii</w:t>
+      </w:r>
+    </w:p>
+    <w:p>
+      <w:pPr>
+        <w:keepNext w:val="0"/>
+        <w:keepLines w:val="0"/>
+        <w:pageBreakBefore w:val="0"/>
+        <w:widowControl w:val="0"/>
+        <w:pBdr>
+          <w:top w:space="0" w:sz="0" w:val="nil"/>
+          <w:left w:space="0" w:sz="0" w:val="nil"/>
+          <w:bottom w:space="0" w:sz="0" w:val="nil"/>
+          <w:right w:space="0" w:sz="0" w:val="nil"/>
+          <w:between w:space="0" w:sz="0" w:val="nil"/>
+        </w:pBdr>
+        <w:shd w:fill="auto" w:val="clear"/>
+        <w:spacing w:after="0" w:before="0" w:line="276" w:lineRule="auto"/>
+        <w:ind w:left="-1275.5905511811022" w:right="-1269.9212598425192" w:firstLine="0"/>
+        <w:jc w:val="left"/>
+        <w:rPr>
+          <w:rFonts w:ascii="Arial" w:cs="Arial" w:eastAsia="Arial" w:hAnsi="Arial"/>
+          <w:b w:val="0"/>
+          <w:i w:val="0"/>
+          <w:smallCaps w:val="0"/>
+          <w:strike w:val="0"/>
+          <w:color w:val="000000"/>
+          <w:sz w:val="22"/>
+          <w:szCs w:val="22"/>
+          <w:u w:val="none"/>
+          <w:shd w:fill="auto" w:val="clear"/>
+          <w:vertAlign w:val="baseline"/>
+        </w:rPr>
+      </w:pPr>
+      <w:r>
+        <w:rPr>
+          <w:rFonts w:ascii="Arial" w:cs="Arial" w:eastAsia="Arial" w:hAnsi="Arial"/>
+          <w:b w:val="0"/>
+          <w:i w:val="0"/>
+          <w:smallCaps w:val="0"/>
+          <w:strike w:val="0"/>
+          <w:color w:val="000000"/>
+          <w:sz w:val="22"/>
+          <w:szCs w:val="22"/>
+          <w:u w:val="none"/>
+          <w:shd w:fill="auto" w:val="clear"/>
+          <w:vertAlign w:val="baseline"/>
+          <w:rtl w:val="0"/>
+        </w:rPr>
+        <w:t xml:space="preserve">nado zdelst opiat nebolshoe izmenenie, opiat vnesli </w:t>
+      </w:r>
+      <w:r>
+        <w:rPr>
+          <w:rtl w:val="0"/>
+        </w:rPr>
+        <w:t xml:space="preserve">изменения в документе</w:t>
+      </w:r>
+      <w:r>
+        <w:rPr>
+          <w:rFonts w:ascii="Arial" w:cs="Arial" w:eastAsia="Arial" w:hAnsi="Arial"/>
+          <w:b w:val="0"/>
+          <w:i w:val="0"/>
+          <w:smallCaps w:val="0"/>
+          <w:strike w:val="0"/>
+          <w:color w:val="000000"/>
+          <w:sz w:val="22"/>
+          <w:szCs w:val="22"/>
+          <w:u w:val="none"/>
+          <w:shd w:fill="auto" w:val="clear"/>
+          <w:vertAlign w:val="baseline"/>
+          <w:rtl w:val="0"/>
+        </w:rPr>
+        <w:t xml:space="preserve">,</w:t>
+      </w:r>
+      <w:r>
+        <w:rPr>
+          <w:rtl w:val="0"/>
+        </w:rPr>
+        <w:t xml:space="preserve">но новый</w:t>
+      </w:r>
+      <w:r>
+        <w:rPr>
+          <w:rFonts w:ascii="Arial" w:cs="Arial" w:eastAsia="Arial" w:hAnsi="Arial"/>
+          <w:b w:val="0"/>
+          <w:i w:val="0"/>
+          <w:smallCaps w:val="0"/>
+          <w:strike w:val="0"/>
+          <w:color w:val="000000"/>
+          <w:sz w:val="22"/>
+          <w:szCs w:val="22"/>
+          <w:u w:val="none"/>
+          <w:shd w:fill="auto" w:val="clear"/>
+          <w:vertAlign w:val="baseline"/>
+          <w:rtl w:val="0"/>
+        </w:rPr>
+        <w:t xml:space="preserve"> komit </w:t>
+      </w:r>
+      <w:r>
+        <w:rPr>
+          <w:rtl w:val="0"/>
+        </w:rPr>
+        <w:t xml:space="preserve">sozdavat</w:t>
+      </w:r>
+      <w:r>
+        <w:rPr>
+          <w:rFonts w:ascii="Arial" w:cs="Arial" w:eastAsia="Arial" w:hAnsi="Arial"/>
+          <w:b w:val="0"/>
+          <w:i w:val="0"/>
+          <w:smallCaps w:val="0"/>
+          <w:strike w:val="0"/>
+          <w:color w:val="000000"/>
+          <w:sz w:val="22"/>
+          <w:szCs w:val="22"/>
+          <w:u w:val="none"/>
+          <w:shd w:fill="auto" w:val="clear"/>
+          <w:vertAlign w:val="baseline"/>
+          <w:rtl w:val="0"/>
+        </w:rPr>
+        <w:t xml:space="preserve"> ne variant,</w:t>
+      </w:r>
+    </w:p>
+    <w:p>
+      <w:pPr>
+        <w:keepNext w:val="0"/>
+        <w:keepLines w:val="0"/>
+        <w:pageBreakBefore w:val="0"/>
+        <w:widowControl w:val="0"/>
+        <w:pBdr>
+          <w:top w:space="0" w:sz="0" w:val="nil"/>
+          <w:left w:space="0" w:sz="0" w:val="nil"/>
+          <w:bottom w:space="0" w:sz="0" w:val="nil"/>
+          <w:right w:space="0" w:sz="0" w:val="nil"/>
+          <w:between w:space="0" w:sz="0" w:val="nil"/>
+        </w:pBdr>
+        <w:shd w:fill="auto" w:val="clear"/>
+        <w:spacing w:after="0" w:before="0" w:line="276" w:lineRule="auto"/>
+        <w:ind w:left="-1275.5905511811022" w:right="-1269.9212598425192" w:firstLine="0"/>
+        <w:jc w:val="left"/>
+        <w:rPr>
+          <w:rFonts w:ascii="Arial" w:cs="Arial" w:eastAsia="Arial" w:hAnsi="Arial"/>
+          <w:b w:val="0"/>
+          <w:i w:val="0"/>
+          <w:smallCaps w:val="0"/>
+          <w:strike w:val="0"/>
+          <w:color w:val="000000"/>
+          <w:sz w:val="22"/>
+          <w:szCs w:val="22"/>
+          <w:u w:val="none"/>
+          <w:shd w:fill="auto" w:val="clear"/>
+          <w:vertAlign w:val="baseline"/>
+        </w:rPr>
+      </w:pPr>
+      <w:r>
+        <w:rPr>
+          <w:rFonts w:ascii="Arial" w:cs="Arial" w:eastAsia="Arial" w:hAnsi="Arial"/>
+          <w:b w:val="0"/>
+          <w:i w:val="0"/>
+          <w:smallCaps w:val="0"/>
+          <w:strike w:val="0"/>
+          <w:color w:val="000000"/>
+          <w:sz w:val="22"/>
+          <w:szCs w:val="22"/>
+          <w:u w:val="none"/>
+          <w:shd w:fill="auto" w:val="clear"/>
+          <w:vertAlign w:val="baseline"/>
+          <w:rtl w:val="0"/>
+        </w:rPr>
+        <w:t xml:space="preserve">i vot zdes delaem</w:t>
+      </w:r>
+      <w:r>
+        <w:rPr>
+          <w:rtl w:val="0"/>
+        </w:rPr>
+        <w:t xml:space="preserve">:</w:t>
+      </w:r>
+      <w:r>
+        <w:rPr>
+          <w:rtl w:val="0"/>
+        </w:rPr>
+      </w:r>
+    </w:p>
+    <w:p>
+      <w:pPr>
+        <w:keepNext w:val="0"/>
+        <w:keepLines w:val="0"/>
+        <w:pageBreakBefore w:val="0"/>
+        <w:widowControl w:val="0"/>
+        <w:pBdr>
+          <w:top w:space="0" w:sz="0" w:val="nil"/>
+          <w:left w:space="0" w:sz="0" w:val="nil"/>
+          <w:bottom w:space="0" w:sz="0" w:val="nil"/>
+          <w:right w:space="0" w:sz="0" w:val="nil"/>
+          <w:between w:space="0" w:sz="0" w:val="nil"/>
+        </w:pBdr>
+        <w:shd w:fill="auto" w:val="clear"/>
+        <w:spacing w:after="0" w:before="0" w:line="276" w:lineRule="auto"/>
+        <w:ind w:left="-1275.5905511811022" w:right="-1269.9212598425192" w:firstLine="0"/>
+        <w:jc w:val="left"/>
+        <w:rPr>
+          <w:rFonts w:ascii="Arial" w:cs="Arial" w:eastAsia="Arial" w:hAnsi="Arial"/>
+          <w:b w:val="0"/>
+          <w:i w:val="0"/>
+          <w:smallCaps w:val="0"/>
+          <w:strike w:val="0"/>
+          <w:color w:val="000000"/>
+          <w:sz w:val="22"/>
+          <w:szCs w:val="22"/>
+          <w:u w:val="none"/>
+          <w:shd w:fill="auto" w:val="clear"/>
+          <w:vertAlign w:val="baseline"/>
+        </w:rPr>
+      </w:pPr>
       <w:r>
         <w:rPr>
           <w:b w:val="1"/>
@@ -2355,7 +2532,7 @@
           <w:vertAlign w:val="baseline"/>
           <w:rtl w:val="0"/>
         </w:rPr>
-        <w:t xml:space="preserve">nazvanie_izmenennogo_faila</w:t>
+        <w:t xml:space="preserve">git add </w:t>
       </w:r>
       <w:r>
         <w:rPr>
@@ -2364,70 +2541,8 @@
           <w:szCs w:val="26"/>
           <w:rtl w:val="0"/>
         </w:rPr>
-        <w:t xml:space="preserve">”</w:t>
-      </w:r>
-      <w:r>
-        <w:rPr>
-          <w:b w:val="1"/>
-          <w:rtl w:val="0"/>
-        </w:rPr>
-        <w:t xml:space="preserve"> </w:t>
-      </w:r>
-      <w:r>
-        <w:rPr>
-          <w:rtl w:val="0"/>
-        </w:rPr>
-        <w:t xml:space="preserve">(добовляем в staging area)</w:t>
-      </w:r>
-      <w:r>
-        <w:rPr>
-          <w:rFonts w:ascii="Arial" w:cs="Arial" w:eastAsia="Arial" w:hAnsi="Arial"/>
-          <w:b w:val="0"/>
-          <w:i w:val="0"/>
-          <w:smallCaps w:val="0"/>
-          <w:strike w:val="0"/>
-          <w:color w:val="000000"/>
-          <w:sz w:val="22"/>
-          <w:szCs w:val="22"/>
-          <w:u w:val="none"/>
-          <w:shd w:fill="auto" w:val="clear"/>
-          <w:vertAlign w:val="baseline"/>
-          <w:rtl w:val="0"/>
-        </w:rPr>
-        <w:t xml:space="preserve">, a zatem </w:t>
-      </w:r>
-    </w:p>
-    <w:p>
-      <w:pPr>
-        <w:keepNext w:val="0"/>
-        <w:keepLines w:val="0"/>
-        <w:pageBreakBefore w:val="0"/>
-        <w:widowControl w:val="0"/>
-        <w:pBdr>
-          <w:top w:space="0" w:sz="0" w:val="nil"/>
-          <w:left w:space="0" w:sz="0" w:val="nil"/>
-          <w:bottom w:space="0" w:sz="0" w:val="nil"/>
-          <w:right w:space="0" w:sz="0" w:val="nil"/>
-          <w:between w:space="0" w:sz="0" w:val="nil"/>
-        </w:pBdr>
-        <w:shd w:fill="auto" w:val="clear"/>
-        <w:spacing w:after="0" w:before="0" w:line="276" w:lineRule="auto"/>
-        <w:ind w:left="-1275.5905511811022" w:right="-1269.9212598425192" w:firstLine="0"/>
-        <w:jc w:val="left"/>
-        <w:rPr>
-          <w:rFonts w:ascii="Arial" w:cs="Arial" w:eastAsia="Arial" w:hAnsi="Arial"/>
-          <w:b w:val="0"/>
-          <w:i w:val="0"/>
-          <w:smallCaps w:val="0"/>
-          <w:strike w:val="0"/>
-          <w:color w:val="000000"/>
-          <w:sz w:val="22"/>
-          <w:szCs w:val="22"/>
-          <w:u w:val="none"/>
-          <w:shd w:fill="auto" w:val="clear"/>
-          <w:vertAlign w:val="baseline"/>
-        </w:rPr>
-      </w:pPr>
+        <w:t xml:space="preserve">“</w:t>
+      </w:r>
       <w:r>
         <w:rPr>
           <w:b w:val="1"/>
@@ -2442,2714 +2557,7 @@
           <w:vertAlign w:val="baseline"/>
           <w:rtl w:val="0"/>
         </w:rPr>
-        <w:t xml:space="preserve">git commit --amend</w:t>
-      </w:r>
-      <w:r>
-        <w:rPr>
-          <w:rFonts w:ascii="Arial" w:cs="Arial" w:eastAsia="Arial" w:hAnsi="Arial"/>
-          <w:b w:val="0"/>
-          <w:i w:val="0"/>
-          <w:smallCaps w:val="0"/>
-          <w:strike w:val="0"/>
-          <w:color w:val="000000"/>
-          <w:sz w:val="22"/>
-          <w:szCs w:val="22"/>
-          <w:u w:val="none"/>
-          <w:shd w:fill="auto" w:val="clear"/>
-          <w:vertAlign w:val="baseline"/>
-          <w:rtl w:val="0"/>
-        </w:rPr>
-        <w:t xml:space="preserve"> (тем самым </w:t>
-      </w:r>
-      <w:r>
-        <w:rPr>
-          <w:rtl w:val="0"/>
-        </w:rPr>
-        <w:t xml:space="preserve">переписываем/редактируем последний коммит не создавая новый)</w:t>
-      </w:r>
-      <w:r>
-        <w:rPr>
-          <w:rtl w:val="0"/>
-        </w:rPr>
-      </w:r>
-    </w:p>
-    <w:p>
-      <w:pPr>
-        <w:keepNext w:val="0"/>
-        <w:keepLines w:val="0"/>
-        <w:pageBreakBefore w:val="0"/>
-        <w:widowControl w:val="0"/>
-        <w:pBdr>
-          <w:top w:space="0" w:sz="0" w:val="nil"/>
-          <w:left w:space="0" w:sz="0" w:val="nil"/>
-          <w:bottom w:space="0" w:sz="0" w:val="nil"/>
-          <w:right w:space="0" w:sz="0" w:val="nil"/>
-          <w:between w:space="0" w:sz="0" w:val="nil"/>
-        </w:pBdr>
-        <w:shd w:fill="auto" w:val="clear"/>
-        <w:spacing w:after="0" w:before="0" w:line="276" w:lineRule="auto"/>
-        <w:ind w:left="-1275.5905511811022" w:right="-1269.9212598425192" w:firstLine="0"/>
-        <w:jc w:val="left"/>
-        <w:rPr/>
-      </w:pPr>
-      <w:r>
-        <w:rPr>
-          <w:rFonts w:ascii="Arial" w:cs="Arial" w:eastAsia="Arial" w:hAnsi="Arial"/>
-          <w:b w:val="0"/>
-          <w:i w:val="0"/>
-          <w:smallCaps w:val="0"/>
-          <w:strike w:val="0"/>
-          <w:color w:val="000000"/>
-          <w:sz w:val="22"/>
-          <w:szCs w:val="22"/>
-          <w:u w:val="none"/>
-          <w:shd w:fill="auto" w:val="clear"/>
-          <w:vertAlign w:val="baseline"/>
-          <w:rtl w:val="0"/>
-        </w:rPr>
-        <w:t xml:space="preserve">(</w:t>
-      </w:r>
-      <w:r>
-        <w:rPr>
-          <w:rtl w:val="0"/>
-        </w:rPr>
-        <w:t xml:space="preserve">после</w:t>
-      </w:r>
-      <w:r>
-        <w:rPr>
-          <w:rFonts w:ascii="Arial" w:cs="Arial" w:eastAsia="Arial" w:hAnsi="Arial"/>
-          <w:b w:val="0"/>
-          <w:i w:val="0"/>
-          <w:smallCaps w:val="0"/>
-          <w:strike w:val="0"/>
-          <w:color w:val="000000"/>
-          <w:sz w:val="22"/>
-          <w:szCs w:val="22"/>
-          <w:u w:val="none"/>
-          <w:shd w:fill="auto" w:val="clear"/>
-          <w:vertAlign w:val="baseline"/>
-          <w:rtl w:val="0"/>
-        </w:rPr>
-        <w:t xml:space="preserve"> --amend </w:t>
-      </w:r>
-      <w:r>
-        <w:rPr>
-          <w:rFonts w:ascii="Arial" w:cs="Arial" w:eastAsia="Arial" w:hAnsi="Arial"/>
-          <w:b w:val="0"/>
-          <w:i w:val="0"/>
-          <w:smallCaps w:val="0"/>
-          <w:strike w:val="0"/>
-          <w:color w:val="000000"/>
-          <w:sz w:val="22"/>
-          <w:szCs w:val="22"/>
-          <w:u w:val="none"/>
-          <w:shd w:fill="auto" w:val="clear"/>
-          <w:vertAlign w:val="baseline"/>
-          <w:rtl w:val="0"/>
-        </w:rPr>
-        <w:t xml:space="preserve">mozzno</w:t>
-      </w:r>
-      <w:r>
-        <w:rPr>
-          <w:rFonts w:ascii="Arial" w:cs="Arial" w:eastAsia="Arial" w:hAnsi="Arial"/>
-          <w:b w:val="0"/>
-          <w:i w:val="0"/>
-          <w:smallCaps w:val="0"/>
-          <w:strike w:val="0"/>
-          <w:color w:val="000000"/>
-          <w:sz w:val="22"/>
-          <w:szCs w:val="22"/>
-          <w:u w:val="none"/>
-          <w:shd w:fill="auto" w:val="clear"/>
-          <w:vertAlign w:val="baseline"/>
-          <w:rtl w:val="0"/>
-        </w:rPr>
-        <w:t xml:space="preserve"> dobavit -m 'nazvanie komita')</w:t>
-      </w:r>
-      <w:r>
-        <w:rPr>
-          <w:rtl w:val="0"/>
-        </w:rPr>
-      </w:r>
-    </w:p>
-    <w:p>
-      <w:pPr>
-        <w:keepNext w:val="0"/>
-        <w:keepLines w:val="0"/>
-        <w:pageBreakBefore w:val="0"/>
-        <w:widowControl w:val="0"/>
-        <w:pBdr>
-          <w:top w:space="0" w:sz="0" w:val="nil"/>
-          <w:left w:space="0" w:sz="0" w:val="nil"/>
-          <w:bottom w:space="0" w:sz="0" w:val="nil"/>
-          <w:right w:space="0" w:sz="0" w:val="nil"/>
-          <w:between w:space="0" w:sz="0" w:val="nil"/>
-        </w:pBdr>
-        <w:shd w:fill="auto" w:val="clear"/>
-        <w:spacing w:after="0" w:before="0" w:line="276" w:lineRule="auto"/>
-        <w:ind w:left="-1275.5905511811022" w:right="-1269.9212598425192" w:firstLine="0"/>
-        <w:jc w:val="left"/>
-        <w:rPr>
-          <w:rFonts w:ascii="Arial" w:cs="Arial" w:eastAsia="Arial" w:hAnsi="Arial"/>
-          <w:b w:val="0"/>
-          <w:i w:val="0"/>
-          <w:smallCaps w:val="0"/>
-          <w:strike w:val="0"/>
-          <w:color w:val="000000"/>
-          <w:sz w:val="22"/>
-          <w:szCs w:val="22"/>
-          <w:u w:val="none"/>
-          <w:shd w:fill="auto" w:val="clear"/>
-          <w:vertAlign w:val="baseline"/>
-        </w:rPr>
-      </w:pPr>
-      <w:r>
-        <w:rPr>
-          <w:rFonts w:ascii="Arial" w:cs="Arial" w:eastAsia="Arial" w:hAnsi="Arial"/>
-          <w:b w:val="0"/>
-          <w:i w:val="0"/>
-          <w:smallCaps w:val="0"/>
-          <w:strike w:val="0"/>
-          <w:color w:val="000000"/>
-          <w:sz w:val="22"/>
-          <w:szCs w:val="22"/>
-          <w:u w:val="none"/>
-          <w:shd w:fill="auto" w:val="clear"/>
-          <w:vertAlign w:val="baseline"/>
-          <w:rtl w:val="0"/>
-        </w:rPr>
-        <w:t xml:space="preserve">Esli ykazat nazvanie kommita (-m '...') to predidyschee nazvanie bydet perepisano.</w:t>
-      </w:r>
-    </w:p>
-    <w:p>
-      <w:pPr>
-        <w:keepNext w:val="0"/>
-        <w:keepLines w:val="0"/>
-        <w:pageBreakBefore w:val="0"/>
-        <w:widowControl w:val="0"/>
-        <w:pBdr>
-          <w:top w:space="0" w:sz="0" w:val="nil"/>
-          <w:left w:space="0" w:sz="0" w:val="nil"/>
-          <w:bottom w:space="0" w:sz="0" w:val="nil"/>
-          <w:right w:space="0" w:sz="0" w:val="nil"/>
-          <w:between w:space="0" w:sz="0" w:val="nil"/>
-        </w:pBdr>
-        <w:shd w:fill="auto" w:val="clear"/>
-        <w:spacing w:after="0" w:before="0" w:line="276" w:lineRule="auto"/>
-        <w:ind w:left="-1275.5905511811022" w:right="-1269.9212598425192" w:firstLine="0"/>
-        <w:jc w:val="left"/>
-        <w:rPr>
-          <w:rFonts w:ascii="Arial" w:cs="Arial" w:eastAsia="Arial" w:hAnsi="Arial"/>
-          <w:b w:val="0"/>
-          <w:i w:val="0"/>
-          <w:smallCaps w:val="0"/>
-          <w:strike w:val="0"/>
-          <w:color w:val="000000"/>
-          <w:sz w:val="22"/>
-          <w:szCs w:val="22"/>
-          <w:u w:val="none"/>
-          <w:shd w:fill="auto" w:val="clear"/>
-          <w:vertAlign w:val="baseline"/>
-        </w:rPr>
-      </w:pPr>
-      <w:r>
-        <w:rPr>
-          <w:rFonts w:ascii="Arial" w:cs="Arial" w:eastAsia="Arial" w:hAnsi="Arial"/>
-          <w:b w:val="0"/>
-          <w:i w:val="0"/>
-          <w:smallCaps w:val="0"/>
-          <w:strike w:val="0"/>
-          <w:color w:val="000000"/>
-          <w:sz w:val="22"/>
-          <w:szCs w:val="22"/>
-          <w:u w:val="none"/>
-          <w:shd w:fill="auto" w:val="clear"/>
-          <w:vertAlign w:val="baseline"/>
-          <w:rtl w:val="0"/>
-        </w:rPr>
-        <w:t xml:space="preserve">esli ne ykazivat to posle vipolneniia, git poprosit v svoem redaktore ykazat nazv-</w:t>
-      </w:r>
-    </w:p>
-    <w:p>
-      <w:pPr>
-        <w:keepNext w:val="0"/>
-        <w:keepLines w:val="0"/>
-        <w:pageBreakBefore w:val="0"/>
-        <w:widowControl w:val="0"/>
-        <w:pBdr>
-          <w:top w:space="0" w:sz="0" w:val="nil"/>
-          <w:left w:space="0" w:sz="0" w:val="nil"/>
-          <w:bottom w:space="0" w:sz="0" w:val="nil"/>
-          <w:right w:space="0" w:sz="0" w:val="nil"/>
-          <w:between w:space="0" w:sz="0" w:val="nil"/>
-        </w:pBdr>
-        <w:shd w:fill="auto" w:val="clear"/>
-        <w:spacing w:after="0" w:before="0" w:line="276" w:lineRule="auto"/>
-        <w:ind w:left="-1275.5905511811022" w:right="-1269.9212598425192" w:firstLine="0"/>
-        <w:jc w:val="left"/>
-        <w:rPr>
-          <w:rFonts w:ascii="Arial" w:cs="Arial" w:eastAsia="Arial" w:hAnsi="Arial"/>
-          <w:b w:val="0"/>
-          <w:i w:val="0"/>
-          <w:smallCaps w:val="0"/>
-          <w:strike w:val="0"/>
-          <w:color w:val="000000"/>
-          <w:sz w:val="22"/>
-          <w:szCs w:val="22"/>
-          <w:u w:val="none"/>
-          <w:shd w:fill="auto" w:val="clear"/>
-          <w:vertAlign w:val="baseline"/>
-        </w:rPr>
-      </w:pPr>
-      <w:r>
-        <w:rPr>
-          <w:rFonts w:ascii="Arial" w:cs="Arial" w:eastAsia="Arial" w:hAnsi="Arial"/>
-          <w:b w:val="0"/>
-          <w:i w:val="0"/>
-          <w:smallCaps w:val="0"/>
-          <w:strike w:val="0"/>
-          <w:color w:val="000000"/>
-          <w:sz w:val="22"/>
-          <w:szCs w:val="22"/>
-          <w:u w:val="none"/>
-          <w:shd w:fill="auto" w:val="clear"/>
-          <w:vertAlign w:val="baseline"/>
-          <w:rtl w:val="0"/>
-        </w:rPr>
-        <w:t xml:space="preserve">anie, </w:t>
-      </w:r>
-      <w:r>
-        <w:rPr>
-          <w:rFonts w:ascii="Arial" w:cs="Arial" w:eastAsia="Arial" w:hAnsi="Arial"/>
-          <w:b w:val="0"/>
-          <w:i w:val="0"/>
-          <w:smallCaps w:val="0"/>
-          <w:strike w:val="0"/>
-          <w:color w:val="000000"/>
-          <w:sz w:val="22"/>
-          <w:szCs w:val="22"/>
-          <w:u w:val="none"/>
-          <w:shd w:fill="auto" w:val="clear"/>
-          <w:vertAlign w:val="baseline"/>
-          <w:rtl w:val="0"/>
-        </w:rPr>
-        <w:t xml:space="preserve">mozzno</w:t>
-      </w:r>
-      <w:r>
-        <w:rPr>
-          <w:rFonts w:ascii="Arial" w:cs="Arial" w:eastAsia="Arial" w:hAnsi="Arial"/>
-          <w:b w:val="0"/>
-          <w:i w:val="0"/>
-          <w:smallCaps w:val="0"/>
-          <w:strike w:val="0"/>
-          <w:color w:val="000000"/>
-          <w:sz w:val="22"/>
-          <w:szCs w:val="22"/>
-          <w:u w:val="none"/>
-          <w:shd w:fill="auto" w:val="clear"/>
-          <w:vertAlign w:val="baseline"/>
-          <w:rtl w:val="0"/>
-        </w:rPr>
-        <w:t xml:space="preserve"> nabrat ': wq' &lt;--vixod s redaktora soxraniaia izmeneniia.</w:t>
-      </w:r>
-    </w:p>
-    <w:p>
-      <w:pPr>
-        <w:keepNext w:val="0"/>
-        <w:keepLines w:val="0"/>
-        <w:pageBreakBefore w:val="0"/>
-        <w:widowControl w:val="0"/>
-        <w:pBdr>
-          <w:top w:space="0" w:sz="0" w:val="nil"/>
-          <w:left w:space="0" w:sz="0" w:val="nil"/>
-          <w:bottom w:space="0" w:sz="0" w:val="nil"/>
-          <w:right w:space="0" w:sz="0" w:val="nil"/>
-          <w:between w:space="0" w:sz="0" w:val="nil"/>
-        </w:pBdr>
-        <w:shd w:fill="auto" w:val="clear"/>
-        <w:spacing w:after="0" w:before="0" w:line="276" w:lineRule="auto"/>
-        <w:ind w:left="-1275.5905511811022" w:right="-1269.9212598425192" w:firstLine="0"/>
-        <w:jc w:val="left"/>
-        <w:rPr>
-          <w:rFonts w:ascii="Arial" w:cs="Arial" w:eastAsia="Arial" w:hAnsi="Arial"/>
-          <w:b w:val="0"/>
-          <w:i w:val="0"/>
-          <w:smallCaps w:val="0"/>
-          <w:strike w:val="0"/>
-          <w:color w:val="000000"/>
-          <w:sz w:val="22"/>
-          <w:szCs w:val="22"/>
-          <w:u w:val="none"/>
-          <w:shd w:fill="auto" w:val="clear"/>
-          <w:vertAlign w:val="baseline"/>
-        </w:rPr>
-      </w:pPr>
-      <w:r>
-        <w:rPr>
-          <w:rtl w:val="0"/>
-        </w:rPr>
-      </w:r>
-    </w:p>
-    <w:p>
-      <w:pPr>
-        <w:keepNext w:val="0"/>
-        <w:keepLines w:val="0"/>
-        <w:pageBreakBefore w:val="0"/>
-        <w:widowControl w:val="0"/>
-        <w:pBdr>
-          <w:top w:space="0" w:sz="0" w:val="nil"/>
-          <w:left w:space="0" w:sz="0" w:val="nil"/>
-          <w:bottom w:space="0" w:sz="0" w:val="nil"/>
-          <w:right w:space="0" w:sz="0" w:val="nil"/>
-          <w:between w:space="0" w:sz="0" w:val="nil"/>
-        </w:pBdr>
-        <w:shd w:fill="auto" w:val="clear"/>
-        <w:spacing w:after="0" w:before="0" w:line="276" w:lineRule="auto"/>
-        <w:ind w:left="-1275.5905511811022" w:right="-1269.9212598425192" w:firstLine="0"/>
-        <w:jc w:val="left"/>
-        <w:rPr>
-          <w:rFonts w:ascii="Arial" w:cs="Arial" w:eastAsia="Arial" w:hAnsi="Arial"/>
-          <w:b w:val="0"/>
-          <w:i w:val="0"/>
-          <w:smallCaps w:val="0"/>
-          <w:strike w:val="0"/>
-          <w:color w:val="000000"/>
-          <w:sz w:val="22"/>
-          <w:szCs w:val="22"/>
-          <w:u w:val="none"/>
-          <w:shd w:fill="auto" w:val="clear"/>
-          <w:vertAlign w:val="baseline"/>
-        </w:rPr>
-      </w:pPr>
-      <w:r>
-        <w:rPr>
-          <w:rtl w:val="0"/>
-        </w:rPr>
-      </w:r>
-    </w:p>
-    <w:p>
-      <w:pPr>
-        <w:keepNext w:val="0"/>
-        <w:keepLines w:val="0"/>
-        <w:pageBreakBefore w:val="0"/>
-        <w:widowControl w:val="0"/>
-        <w:pBdr>
-          <w:top w:space="0" w:sz="0" w:val="nil"/>
-          <w:left w:space="0" w:sz="0" w:val="nil"/>
-          <w:bottom w:space="0" w:sz="0" w:val="nil"/>
-          <w:right w:space="0" w:sz="0" w:val="nil"/>
-          <w:between w:space="0" w:sz="0" w:val="nil"/>
-        </w:pBdr>
-        <w:shd w:fill="auto" w:val="clear"/>
-        <w:spacing w:after="0" w:before="0" w:line="276" w:lineRule="auto"/>
-        <w:ind w:left="-1275.5905511811022" w:right="-1269.9212598425192" w:firstLine="0"/>
-        <w:jc w:val="left"/>
-        <w:rPr>
-          <w:rFonts w:ascii="Arial" w:cs="Arial" w:eastAsia="Arial" w:hAnsi="Arial"/>
-          <w:b w:val="0"/>
-          <w:i w:val="0"/>
-          <w:smallCaps w:val="0"/>
-          <w:strike w:val="0"/>
-          <w:color w:val="000000"/>
-          <w:sz w:val="22"/>
-          <w:szCs w:val="22"/>
-          <w:u w:val="none"/>
-          <w:shd w:fill="auto" w:val="clear"/>
-          <w:vertAlign w:val="baseline"/>
-        </w:rPr>
-      </w:pPr>
-      <w:r>
-        <w:rPr>
-          <w:rFonts w:ascii="Arial" w:cs="Arial" w:eastAsia="Arial" w:hAnsi="Arial"/>
-          <w:b w:val="0"/>
-          <w:i w:val="0"/>
-          <w:smallCaps w:val="0"/>
-          <w:strike w:val="0"/>
-          <w:color w:val="000000"/>
-          <w:sz w:val="22"/>
-          <w:szCs w:val="22"/>
-          <w:u w:val="none"/>
-          <w:shd w:fill="auto" w:val="clear"/>
-          <w:vertAlign w:val="baseline"/>
-          <w:rtl w:val="0"/>
-        </w:rPr>
-        <w:t xml:space="preserve">----------------------------------------------------------------------------------</w:t>
-      </w:r>
-    </w:p>
-    <w:p>
-      <w:pPr>
-        <w:keepNext w:val="0"/>
-        <w:keepLines w:val="0"/>
-        <w:pageBreakBefore w:val="0"/>
-        <w:widowControl w:val="0"/>
-        <w:pBdr>
-          <w:top w:space="0" w:sz="0" w:val="nil"/>
-          <w:left w:space="0" w:sz="0" w:val="nil"/>
-          <w:bottom w:space="0" w:sz="0" w:val="nil"/>
-          <w:right w:space="0" w:sz="0" w:val="nil"/>
-          <w:between w:space="0" w:sz="0" w:val="nil"/>
-        </w:pBdr>
-        <w:shd w:fill="auto" w:val="clear"/>
-        <w:spacing w:after="0" w:before="0" w:line="276" w:lineRule="auto"/>
-        <w:ind w:left="-1275.5905511811022" w:right="-1269.9212598425192" w:firstLine="0"/>
-        <w:jc w:val="left"/>
-        <w:rPr>
-          <w:rFonts w:ascii="Arial" w:cs="Arial" w:eastAsia="Arial" w:hAnsi="Arial"/>
-          <w:b w:val="0"/>
-          <w:i w:val="0"/>
-          <w:smallCaps w:val="0"/>
-          <w:strike w:val="0"/>
-          <w:color w:val="000000"/>
-          <w:sz w:val="22"/>
-          <w:szCs w:val="22"/>
-          <w:u w:val="none"/>
-          <w:shd w:fill="auto" w:val="clear"/>
-          <w:vertAlign w:val="baseline"/>
-        </w:rPr>
-      </w:pPr>
-      <w:r>
-        <w:rPr>
-          <w:rFonts w:ascii="Arial" w:cs="Arial" w:eastAsia="Arial" w:hAnsi="Arial"/>
-          <w:b w:val="0"/>
-          <w:i w:val="0"/>
-          <w:smallCaps w:val="0"/>
-          <w:strike w:val="0"/>
-          <w:color w:val="000000"/>
-          <w:sz w:val="22"/>
-          <w:szCs w:val="22"/>
-          <w:u w:val="none"/>
-          <w:shd w:fill="auto" w:val="clear"/>
-          <w:vertAlign w:val="baseline"/>
-          <w:rtl w:val="0"/>
-        </w:rPr>
-        <w:t xml:space="preserve">**********************************************************************************</w:t>
-      </w:r>
-    </w:p>
-    <w:p>
-      <w:pPr>
-        <w:keepNext w:val="0"/>
-        <w:keepLines w:val="0"/>
-        <w:pageBreakBefore w:val="0"/>
-        <w:widowControl w:val="0"/>
-        <w:pBdr>
-          <w:top w:space="0" w:sz="0" w:val="nil"/>
-          <w:left w:space="0" w:sz="0" w:val="nil"/>
-          <w:bottom w:space="0" w:sz="0" w:val="nil"/>
-          <w:right w:space="0" w:sz="0" w:val="nil"/>
-          <w:between w:space="0" w:sz="0" w:val="nil"/>
-        </w:pBdr>
-        <w:shd w:fill="auto" w:val="clear"/>
-        <w:spacing w:after="0" w:before="0" w:line="276" w:lineRule="auto"/>
-        <w:ind w:left="-1275.5905511811022" w:right="-1269.9212598425192" w:firstLine="0"/>
-        <w:jc w:val="left"/>
-        <w:rPr>
-          <w:rFonts w:ascii="Arial" w:cs="Arial" w:eastAsia="Arial" w:hAnsi="Arial"/>
-          <w:b w:val="0"/>
-          <w:i w:val="0"/>
-          <w:smallCaps w:val="0"/>
-          <w:strike w:val="0"/>
-          <w:color w:val="000000"/>
-          <w:sz w:val="22"/>
-          <w:szCs w:val="22"/>
-          <w:u w:val="none"/>
-          <w:shd w:fill="auto" w:val="clear"/>
-          <w:vertAlign w:val="baseline"/>
-        </w:rPr>
-      </w:pPr>
-      <w:r>
-        <w:rPr>
-          <w:rFonts w:ascii="Arial" w:cs="Arial" w:eastAsia="Arial" w:hAnsi="Arial"/>
-          <w:b w:val="0"/>
-          <w:i w:val="0"/>
-          <w:smallCaps w:val="0"/>
-          <w:strike w:val="0"/>
-          <w:color w:val="000000"/>
-          <w:sz w:val="22"/>
-          <w:szCs w:val="22"/>
-          <w:u w:val="none"/>
-          <w:shd w:fill="auto" w:val="clear"/>
-          <w:vertAlign w:val="baseline"/>
-          <w:rtl w:val="0"/>
-        </w:rPr>
-        <w:tab/>
-      </w:r>
-      <w:r>
-        <w:rPr>
-          <w:b w:val="1"/>
-          <w:i w:val="0"/>
-          <w:smallCaps w:val="0"/>
-          <w:strike w:val="0"/>
-          <w:color w:val="000000"/>
-          <w:sz w:val="26"/>
-          <w:szCs w:val="26"/>
-          <w:u w:val="none"/>
-          <w:shd w:fill="auto" w:val="clear"/>
-          <w:vertAlign w:val="baseline"/>
-          <w:rtl w:val="0"/>
-        </w:rPr>
-        <w:t xml:space="preserve">git status</w:t>
-      </w:r>
-      <w:r>
-        <w:rPr>
-          <w:rFonts w:ascii="Arial" w:cs="Arial" w:eastAsia="Arial" w:hAnsi="Arial"/>
-          <w:b w:val="0"/>
-          <w:i w:val="0"/>
-          <w:smallCaps w:val="0"/>
-          <w:strike w:val="0"/>
-          <w:color w:val="000000"/>
-          <w:sz w:val="22"/>
-          <w:szCs w:val="22"/>
-          <w:u w:val="none"/>
-          <w:shd w:fill="auto" w:val="clear"/>
-          <w:vertAlign w:val="baseline"/>
-          <w:rtl w:val="0"/>
-        </w:rPr>
-        <w:t xml:space="preserve"> &lt;-- otobrazzaet tekyschee sostoianie gita-a!</w:t>
-      </w:r>
-    </w:p>
-    <w:p>
-      <w:pPr>
-        <w:keepNext w:val="0"/>
-        <w:keepLines w:val="0"/>
-        <w:pageBreakBefore w:val="0"/>
-        <w:widowControl w:val="0"/>
-        <w:pBdr>
-          <w:top w:space="0" w:sz="0" w:val="nil"/>
-          <w:left w:space="0" w:sz="0" w:val="nil"/>
-          <w:bottom w:space="0" w:sz="0" w:val="nil"/>
-          <w:right w:space="0" w:sz="0" w:val="nil"/>
-          <w:between w:space="0" w:sz="0" w:val="nil"/>
-        </w:pBdr>
-        <w:shd w:fill="auto" w:val="clear"/>
-        <w:spacing w:after="0" w:before="0" w:line="276" w:lineRule="auto"/>
-        <w:ind w:left="-1275.5905511811022" w:right="-1269.9212598425192" w:firstLine="0"/>
-        <w:jc w:val="left"/>
-        <w:rPr>
-          <w:rFonts w:ascii="Arial" w:cs="Arial" w:eastAsia="Arial" w:hAnsi="Arial"/>
-          <w:b w:val="0"/>
-          <w:i w:val="0"/>
-          <w:smallCaps w:val="0"/>
-          <w:strike w:val="0"/>
-          <w:color w:val="000000"/>
-          <w:sz w:val="22"/>
-          <w:szCs w:val="22"/>
-          <w:u w:val="none"/>
-          <w:shd w:fill="auto" w:val="clear"/>
-          <w:vertAlign w:val="baseline"/>
-        </w:rPr>
-      </w:pPr>
-      <w:r>
-        <w:rPr>
-          <w:rFonts w:ascii="Arial" w:cs="Arial" w:eastAsia="Arial" w:hAnsi="Arial"/>
-          <w:b w:val="0"/>
-          <w:i w:val="0"/>
-          <w:smallCaps w:val="0"/>
-          <w:strike w:val="0"/>
-          <w:color w:val="000000"/>
-          <w:sz w:val="22"/>
-          <w:szCs w:val="22"/>
-          <w:u w:val="none"/>
-          <w:shd w:fill="auto" w:val="clear"/>
-          <w:vertAlign w:val="baseline"/>
-          <w:rtl w:val="0"/>
-        </w:rPr>
-        <w:t xml:space="preserve">Napishem git status i vidim 'nothing to commit, working tree clean' t.e. </w:t>
-      </w:r>
-      <w:r>
-        <w:rPr>
-          <w:rtl w:val="0"/>
-        </w:rPr>
-        <w:t xml:space="preserve">сохранить</w:t>
-      </w:r>
-      <w:r>
-        <w:rPr>
-          <w:rtl w:val="0"/>
-        </w:rPr>
-      </w:r>
-    </w:p>
-    <w:p>
-      <w:pPr>
-        <w:keepNext w:val="0"/>
-        <w:keepLines w:val="0"/>
-        <w:pageBreakBefore w:val="0"/>
-        <w:widowControl w:val="0"/>
-        <w:pBdr>
-          <w:top w:space="0" w:sz="0" w:val="nil"/>
-          <w:left w:space="0" w:sz="0" w:val="nil"/>
-          <w:bottom w:space="0" w:sz="0" w:val="nil"/>
-          <w:right w:space="0" w:sz="0" w:val="nil"/>
-          <w:between w:space="0" w:sz="0" w:val="nil"/>
-        </w:pBdr>
-        <w:shd w:fill="auto" w:val="clear"/>
-        <w:spacing w:after="0" w:before="0" w:line="276" w:lineRule="auto"/>
-        <w:ind w:left="-1275.5905511811022" w:right="-1269.9212598425192" w:firstLine="0"/>
-        <w:jc w:val="left"/>
-        <w:rPr>
-          <w:rFonts w:ascii="Arial" w:cs="Arial" w:eastAsia="Arial" w:hAnsi="Arial"/>
-          <w:b w:val="0"/>
-          <w:i w:val="0"/>
-          <w:smallCaps w:val="0"/>
-          <w:strike w:val="0"/>
-          <w:color w:val="000000"/>
-          <w:sz w:val="22"/>
-          <w:szCs w:val="22"/>
-          <w:u w:val="none"/>
-          <w:shd w:fill="auto" w:val="clear"/>
-          <w:vertAlign w:val="baseline"/>
-        </w:rPr>
-      </w:pPr>
-      <w:r>
-        <w:rPr>
-          <w:rFonts w:ascii="Arial" w:cs="Arial" w:eastAsia="Arial" w:hAnsi="Arial"/>
-          <w:b w:val="0"/>
-          <w:i w:val="0"/>
-          <w:smallCaps w:val="0"/>
-          <w:strike w:val="0"/>
-          <w:color w:val="000000"/>
-          <w:sz w:val="22"/>
-          <w:szCs w:val="22"/>
-          <w:u w:val="none"/>
-          <w:shd w:fill="auto" w:val="clear"/>
-          <w:vertAlign w:val="baseline"/>
-          <w:rtl w:val="0"/>
-        </w:rPr>
-        <w:t xml:space="preserve">poka nechego tak-kak faili otslezivaemie git-om ne vidoizmeneni. No nado v tekyschem</w:t>
-      </w:r>
-    </w:p>
-    <w:p>
-      <w:pPr>
-        <w:keepNext w:val="0"/>
-        <w:keepLines w:val="0"/>
-        <w:pageBreakBefore w:val="0"/>
-        <w:widowControl w:val="0"/>
-        <w:pBdr>
-          <w:top w:space="0" w:sz="0" w:val="nil"/>
-          <w:left w:space="0" w:sz="0" w:val="nil"/>
-          <w:bottom w:space="0" w:sz="0" w:val="nil"/>
-          <w:right w:space="0" w:sz="0" w:val="nil"/>
-          <w:between w:space="0" w:sz="0" w:val="nil"/>
-        </w:pBdr>
-        <w:shd w:fill="auto" w:val="clear"/>
-        <w:spacing w:after="0" w:before="0" w:line="276" w:lineRule="auto"/>
-        <w:ind w:left="-1275.5905511811022" w:right="-1269.9212598425192" w:firstLine="0"/>
-        <w:jc w:val="left"/>
-        <w:rPr>
-          <w:rFonts w:ascii="Arial" w:cs="Arial" w:eastAsia="Arial" w:hAnsi="Arial"/>
-          <w:b w:val="0"/>
-          <w:i w:val="0"/>
-          <w:smallCaps w:val="0"/>
-          <w:strike w:val="0"/>
-          <w:color w:val="000000"/>
-          <w:sz w:val="22"/>
-          <w:szCs w:val="22"/>
-          <w:u w:val="none"/>
-          <w:shd w:fill="auto" w:val="clear"/>
-          <w:vertAlign w:val="baseline"/>
-        </w:rPr>
-      </w:pPr>
-      <w:r>
-        <w:rPr>
-          <w:rFonts w:ascii="Arial" w:cs="Arial" w:eastAsia="Arial" w:hAnsi="Arial"/>
-          <w:b w:val="0"/>
-          <w:i w:val="0"/>
-          <w:smallCaps w:val="0"/>
-          <w:strike w:val="0"/>
-          <w:color w:val="000000"/>
-          <w:sz w:val="22"/>
-          <w:szCs w:val="22"/>
-          <w:u w:val="none"/>
-          <w:shd w:fill="auto" w:val="clear"/>
-          <w:vertAlign w:val="baseline"/>
-          <w:rtl w:val="0"/>
-        </w:rPr>
-        <w:t xml:space="preserve">dokymente vnesti izmeneniia i soxranit eti izmeneniia cherez (ctrl + s) ili zakrit</w:t>
-      </w:r>
-    </w:p>
-    <w:p>
-      <w:pPr>
-        <w:keepNext w:val="0"/>
-        <w:keepLines w:val="0"/>
-        <w:pageBreakBefore w:val="0"/>
-        <w:widowControl w:val="0"/>
-        <w:pBdr>
-          <w:top w:space="0" w:sz="0" w:val="nil"/>
-          <w:left w:space="0" w:sz="0" w:val="nil"/>
-          <w:bottom w:space="0" w:sz="0" w:val="nil"/>
-          <w:right w:space="0" w:sz="0" w:val="nil"/>
-          <w:between w:space="0" w:sz="0" w:val="nil"/>
-        </w:pBdr>
-        <w:shd w:fill="auto" w:val="clear"/>
-        <w:spacing w:after="0" w:before="0" w:line="276" w:lineRule="auto"/>
-        <w:ind w:left="-1275.5905511811022" w:right="-1269.9212598425192" w:firstLine="0"/>
-        <w:jc w:val="left"/>
-        <w:rPr>
-          <w:rFonts w:ascii="Arial" w:cs="Arial" w:eastAsia="Arial" w:hAnsi="Arial"/>
-          <w:b w:val="0"/>
-          <w:i w:val="0"/>
-          <w:smallCaps w:val="0"/>
-          <w:strike w:val="0"/>
-          <w:color w:val="000000"/>
-          <w:sz w:val="22"/>
-          <w:szCs w:val="22"/>
-          <w:u w:val="none"/>
-          <w:shd w:fill="auto" w:val="clear"/>
-          <w:vertAlign w:val="baseline"/>
-        </w:rPr>
-      </w:pPr>
-      <w:r>
-        <w:rPr>
-          <w:rFonts w:ascii="Arial" w:cs="Arial" w:eastAsia="Arial" w:hAnsi="Arial"/>
-          <w:b w:val="0"/>
-          <w:i w:val="0"/>
-          <w:smallCaps w:val="0"/>
-          <w:strike w:val="0"/>
-          <w:color w:val="000000"/>
-          <w:sz w:val="22"/>
-          <w:szCs w:val="22"/>
-          <w:u w:val="none"/>
-          <w:shd w:fill="auto" w:val="clear"/>
-          <w:vertAlign w:val="baseline"/>
-          <w:rtl w:val="0"/>
-        </w:rPr>
-        <w:t xml:space="preserve">ykazav soxraneniia. Posle etogo Git 'vidit' izmeneniia (oni krassnie) i pri vipolnenii komandi </w:t>
-      </w:r>
-    </w:p>
-    <w:p>
-      <w:pPr>
-        <w:keepNext w:val="0"/>
-        <w:keepLines w:val="0"/>
-        <w:pageBreakBefore w:val="0"/>
-        <w:widowControl w:val="0"/>
-        <w:pBdr>
-          <w:top w:space="0" w:sz="0" w:val="nil"/>
-          <w:left w:space="0" w:sz="0" w:val="nil"/>
-          <w:bottom w:space="0" w:sz="0" w:val="nil"/>
-          <w:right w:space="0" w:sz="0" w:val="nil"/>
-          <w:between w:space="0" w:sz="0" w:val="nil"/>
-        </w:pBdr>
-        <w:shd w:fill="auto" w:val="clear"/>
-        <w:spacing w:after="0" w:before="0" w:line="276" w:lineRule="auto"/>
-        <w:ind w:left="-1275.5905511811022" w:right="-1269.9212598425192" w:firstLine="0"/>
-        <w:jc w:val="left"/>
-        <w:rPr>
-          <w:rFonts w:ascii="Arial" w:cs="Arial" w:eastAsia="Arial" w:hAnsi="Arial"/>
-          <w:b w:val="0"/>
-          <w:i w:val="0"/>
-          <w:smallCaps w:val="0"/>
-          <w:strike w:val="0"/>
-          <w:color w:val="000000"/>
-          <w:sz w:val="22"/>
-          <w:szCs w:val="22"/>
-          <w:u w:val="none"/>
-          <w:shd w:fill="auto" w:val="clear"/>
-          <w:vertAlign w:val="baseline"/>
-        </w:rPr>
-      </w:pPr>
-      <w:r>
-        <w:rPr>
-          <w:rFonts w:ascii="Arial" w:cs="Arial" w:eastAsia="Arial" w:hAnsi="Arial"/>
-          <w:b w:val="0"/>
-          <w:i w:val="0"/>
-          <w:smallCaps w:val="0"/>
-          <w:strike w:val="0"/>
-          <w:color w:val="000000"/>
-          <w:sz w:val="22"/>
-          <w:szCs w:val="22"/>
-          <w:u w:val="none"/>
-          <w:shd w:fill="auto" w:val="clear"/>
-          <w:vertAlign w:val="baseline"/>
-          <w:rtl w:val="0"/>
-        </w:rPr>
-        <w:t xml:space="preserve">git status 'govorit' chto fail bil 'modified', mozzno vipolnit git add 'nazvanie </w:t>
-      </w:r>
-    </w:p>
-    <w:p>
-      <w:pPr>
-        <w:keepNext w:val="0"/>
-        <w:keepLines w:val="0"/>
-        <w:pageBreakBefore w:val="0"/>
-        <w:widowControl w:val="0"/>
-        <w:pBdr>
-          <w:top w:space="0" w:sz="0" w:val="nil"/>
-          <w:left w:space="0" w:sz="0" w:val="nil"/>
-          <w:bottom w:space="0" w:sz="0" w:val="nil"/>
-          <w:right w:space="0" w:sz="0" w:val="nil"/>
-          <w:between w:space="0" w:sz="0" w:val="nil"/>
-        </w:pBdr>
-        <w:shd w:fill="auto" w:val="clear"/>
-        <w:spacing w:after="0" w:before="0" w:line="276" w:lineRule="auto"/>
-        <w:ind w:left="-1275.5905511811022" w:right="-1269.9212598425192" w:firstLine="0"/>
-        <w:jc w:val="left"/>
-        <w:rPr>
-          <w:rFonts w:ascii="Arial" w:cs="Arial" w:eastAsia="Arial" w:hAnsi="Arial"/>
-          <w:b w:val="0"/>
-          <w:i w:val="0"/>
-          <w:smallCaps w:val="0"/>
-          <w:strike w:val="0"/>
-          <w:color w:val="000000"/>
-          <w:sz w:val="22"/>
-          <w:szCs w:val="22"/>
-          <w:u w:val="none"/>
-          <w:shd w:fill="auto" w:val="clear"/>
-          <w:vertAlign w:val="baseline"/>
-        </w:rPr>
-      </w:pPr>
-      <w:r>
-        <w:rPr>
-          <w:rFonts w:ascii="Arial" w:cs="Arial" w:eastAsia="Arial" w:hAnsi="Arial"/>
-          <w:b w:val="0"/>
-          <w:i w:val="0"/>
-          <w:smallCaps w:val="0"/>
-          <w:strike w:val="0"/>
-          <w:color w:val="000000"/>
-          <w:sz w:val="22"/>
-          <w:szCs w:val="22"/>
-          <w:u w:val="none"/>
-          <w:shd w:fill="auto" w:val="clear"/>
-          <w:vertAlign w:val="baseline"/>
-          <w:rtl w:val="0"/>
-        </w:rPr>
-        <w:t xml:space="preserve">faila',a zatem 'zakomitit' chtob vnesti izmeneniia i zdelat 'snimok' proekta.</w:t>
-      </w:r>
-    </w:p>
-    <w:p>
-      <w:pPr>
-        <w:keepNext w:val="0"/>
-        <w:keepLines w:val="0"/>
-        <w:pageBreakBefore w:val="0"/>
-        <w:widowControl w:val="0"/>
-        <w:pBdr>
-          <w:top w:space="0" w:sz="0" w:val="nil"/>
-          <w:left w:space="0" w:sz="0" w:val="nil"/>
-          <w:bottom w:space="0" w:sz="0" w:val="nil"/>
-          <w:right w:space="0" w:sz="0" w:val="nil"/>
-          <w:between w:space="0" w:sz="0" w:val="nil"/>
-        </w:pBdr>
-        <w:shd w:fill="auto" w:val="clear"/>
-        <w:spacing w:after="0" w:before="0" w:line="276" w:lineRule="auto"/>
-        <w:ind w:left="-1275.5905511811022" w:right="-1269.9212598425192" w:firstLine="0"/>
-        <w:jc w:val="left"/>
-        <w:rPr>
-          <w:rFonts w:ascii="Arial" w:cs="Arial" w:eastAsia="Arial" w:hAnsi="Arial"/>
-          <w:b w:val="0"/>
-          <w:i w:val="0"/>
-          <w:smallCaps w:val="0"/>
-          <w:strike w:val="0"/>
-          <w:color w:val="000000"/>
-          <w:sz w:val="22"/>
-          <w:szCs w:val="22"/>
-          <w:u w:val="none"/>
-          <w:shd w:fill="auto" w:val="clear"/>
-          <w:vertAlign w:val="baseline"/>
-        </w:rPr>
-      </w:pPr>
-      <w:r>
-        <w:rPr>
-          <w:rtl w:val="0"/>
-        </w:rPr>
-      </w:r>
-    </w:p>
-    <w:p>
-      <w:pPr>
-        <w:keepNext w:val="0"/>
-        <w:keepLines w:val="0"/>
-        <w:pageBreakBefore w:val="0"/>
-        <w:widowControl w:val="0"/>
-        <w:pBdr>
-          <w:top w:space="0" w:sz="0" w:val="nil"/>
-          <w:left w:space="0" w:sz="0" w:val="nil"/>
-          <w:bottom w:space="0" w:sz="0" w:val="nil"/>
-          <w:right w:space="0" w:sz="0" w:val="nil"/>
-          <w:between w:space="0" w:sz="0" w:val="nil"/>
-        </w:pBdr>
-        <w:shd w:fill="auto" w:val="clear"/>
-        <w:spacing w:after="0" w:before="0" w:line="276" w:lineRule="auto"/>
-        <w:ind w:left="-1275.5905511811022" w:right="-1269.9212598425192" w:firstLine="0"/>
-        <w:jc w:val="left"/>
-        <w:rPr>
-          <w:rFonts w:ascii="Arial" w:cs="Arial" w:eastAsia="Arial" w:hAnsi="Arial"/>
-          <w:b w:val="0"/>
-          <w:i w:val="0"/>
-          <w:smallCaps w:val="0"/>
-          <w:strike w:val="0"/>
-          <w:color w:val="000000"/>
-          <w:sz w:val="22"/>
-          <w:szCs w:val="22"/>
-          <w:u w:val="none"/>
-          <w:shd w:fill="auto" w:val="clear"/>
-          <w:vertAlign w:val="baseline"/>
-        </w:rPr>
-      </w:pPr>
-      <w:r>
-        <w:rPr>
-          <w:rFonts w:ascii="Arial" w:cs="Arial" w:eastAsia="Arial" w:hAnsi="Arial"/>
-          <w:b w:val="0"/>
-          <w:i w:val="0"/>
-          <w:smallCaps w:val="0"/>
-          <w:strike w:val="0"/>
-          <w:color w:val="000000"/>
-          <w:sz w:val="22"/>
-          <w:szCs w:val="22"/>
-          <w:u w:val="none"/>
-          <w:shd w:fill="auto" w:val="clear"/>
-          <w:vertAlign w:val="baseline"/>
-          <w:rtl w:val="0"/>
-        </w:rPr>
-        <w:t xml:space="preserve">Sozdadim i soxranim v etoi zze (direktorii/papke) esche odin dokyment, pri git</w:t>
-      </w:r>
-    </w:p>
-    <w:p>
-      <w:pPr>
-        <w:keepNext w:val="0"/>
-        <w:keepLines w:val="0"/>
-        <w:pageBreakBefore w:val="0"/>
-        <w:widowControl w:val="0"/>
-        <w:pBdr>
-          <w:top w:space="0" w:sz="0" w:val="nil"/>
-          <w:left w:space="0" w:sz="0" w:val="nil"/>
-          <w:bottom w:space="0" w:sz="0" w:val="nil"/>
-          <w:right w:space="0" w:sz="0" w:val="nil"/>
-          <w:between w:space="0" w:sz="0" w:val="nil"/>
-        </w:pBdr>
-        <w:shd w:fill="auto" w:val="clear"/>
-        <w:spacing w:after="0" w:before="0" w:line="276" w:lineRule="auto"/>
-        <w:ind w:left="-1275.5905511811022" w:right="-1269.9212598425192" w:firstLine="0"/>
-        <w:jc w:val="left"/>
-        <w:rPr>
-          <w:rFonts w:ascii="Arial" w:cs="Arial" w:eastAsia="Arial" w:hAnsi="Arial"/>
-          <w:b w:val="0"/>
-          <w:i w:val="0"/>
-          <w:smallCaps w:val="0"/>
-          <w:strike w:val="0"/>
-          <w:color w:val="000000"/>
-          <w:sz w:val="22"/>
-          <w:szCs w:val="22"/>
-          <w:u w:val="none"/>
-          <w:shd w:fill="auto" w:val="clear"/>
-          <w:vertAlign w:val="baseline"/>
-        </w:rPr>
-      </w:pPr>
-      <w:r>
-        <w:rPr>
-          <w:rFonts w:ascii="Arial" w:cs="Arial" w:eastAsia="Arial" w:hAnsi="Arial"/>
-          <w:b w:val="0"/>
-          <w:i w:val="0"/>
-          <w:smallCaps w:val="0"/>
-          <w:strike w:val="0"/>
-          <w:color w:val="000000"/>
-          <w:sz w:val="22"/>
-          <w:szCs w:val="22"/>
-          <w:u w:val="none"/>
-          <w:shd w:fill="auto" w:val="clear"/>
-          <w:vertAlign w:val="baseline"/>
-          <w:rtl w:val="0"/>
-        </w:rPr>
-        <w:t xml:space="preserve">status Git 'skazzet' chto est Untracked files: 'nazvanie novogo dokymenta'.</w:t>
-      </w:r>
-    </w:p>
-    <w:p>
-      <w:pPr>
-        <w:keepNext w:val="0"/>
-        <w:keepLines w:val="0"/>
-        <w:pageBreakBefore w:val="0"/>
-        <w:widowControl w:val="0"/>
-        <w:pBdr>
-          <w:top w:space="0" w:sz="0" w:val="nil"/>
-          <w:left w:space="0" w:sz="0" w:val="nil"/>
-          <w:bottom w:space="0" w:sz="0" w:val="nil"/>
-          <w:right w:space="0" w:sz="0" w:val="nil"/>
-          <w:between w:space="0" w:sz="0" w:val="nil"/>
-        </w:pBdr>
-        <w:shd w:fill="auto" w:val="clear"/>
-        <w:spacing w:after="0" w:before="0" w:line="276" w:lineRule="auto"/>
-        <w:ind w:left="-1275.5905511811022" w:right="-1269.9212598425192" w:firstLine="0"/>
-        <w:jc w:val="left"/>
-        <w:rPr>
-          <w:rFonts w:ascii="Arial" w:cs="Arial" w:eastAsia="Arial" w:hAnsi="Arial"/>
-          <w:b w:val="0"/>
-          <w:i w:val="0"/>
-          <w:smallCaps w:val="0"/>
-          <w:strike w:val="0"/>
-          <w:color w:val="000000"/>
-          <w:sz w:val="22"/>
-          <w:szCs w:val="22"/>
-          <w:u w:val="none"/>
-          <w:shd w:fill="auto" w:val="clear"/>
-          <w:vertAlign w:val="baseline"/>
-        </w:rPr>
-      </w:pPr>
-      <w:r>
-        <w:rPr>
-          <w:rFonts w:ascii="Arial" w:cs="Arial" w:eastAsia="Arial" w:hAnsi="Arial"/>
-          <w:b w:val="0"/>
-          <w:i w:val="0"/>
-          <w:smallCaps w:val="0"/>
-          <w:strike w:val="0"/>
-          <w:color w:val="000000"/>
-          <w:sz w:val="22"/>
-          <w:szCs w:val="22"/>
-          <w:u w:val="none"/>
-          <w:shd w:fill="auto" w:val="clear"/>
-          <w:vertAlign w:val="baseline"/>
-          <w:rtl w:val="0"/>
-        </w:rPr>
-        <w:t xml:space="preserve">Opiat zze dobovliaem 'novii dokyment' k staging area s pomosch`y git add 'nazvanie</w:t>
-      </w:r>
-    </w:p>
-    <w:p>
-      <w:pPr>
-        <w:keepNext w:val="0"/>
-        <w:keepLines w:val="0"/>
-        <w:pageBreakBefore w:val="0"/>
-        <w:widowControl w:val="0"/>
-        <w:pBdr>
-          <w:top w:space="0" w:sz="0" w:val="nil"/>
-          <w:left w:space="0" w:sz="0" w:val="nil"/>
-          <w:bottom w:space="0" w:sz="0" w:val="nil"/>
-          <w:right w:space="0" w:sz="0" w:val="nil"/>
-          <w:between w:space="0" w:sz="0" w:val="nil"/>
-        </w:pBdr>
-        <w:shd w:fill="auto" w:val="clear"/>
-        <w:spacing w:after="0" w:before="0" w:line="276" w:lineRule="auto"/>
-        <w:ind w:left="-1275.5905511811022" w:right="-1269.9212598425192" w:firstLine="0"/>
-        <w:jc w:val="left"/>
-        <w:rPr>
-          <w:rFonts w:ascii="Arial" w:cs="Arial" w:eastAsia="Arial" w:hAnsi="Arial"/>
-          <w:b w:val="0"/>
-          <w:i w:val="0"/>
-          <w:smallCaps w:val="0"/>
-          <w:strike w:val="0"/>
-          <w:color w:val="000000"/>
-          <w:sz w:val="22"/>
-          <w:szCs w:val="22"/>
-          <w:u w:val="none"/>
-          <w:shd w:fill="auto" w:val="clear"/>
-          <w:vertAlign w:val="baseline"/>
-        </w:rPr>
-      </w:pPr>
-      <w:r>
-        <w:rPr>
-          <w:rFonts w:ascii="Arial" w:cs="Arial" w:eastAsia="Arial" w:hAnsi="Arial"/>
-          <w:b w:val="0"/>
-          <w:i w:val="0"/>
-          <w:smallCaps w:val="0"/>
-          <w:strike w:val="0"/>
-          <w:color w:val="000000"/>
-          <w:sz w:val="22"/>
-          <w:szCs w:val="22"/>
-          <w:u w:val="none"/>
-          <w:shd w:fill="auto" w:val="clear"/>
-          <w:vertAlign w:val="baseline"/>
-          <w:rtl w:val="0"/>
-        </w:rPr>
-        <w:t xml:space="preserve">faila', i 'kommitim... </w:t>
-      </w:r>
-    </w:p>
-    <w:p>
-      <w:pPr>
-        <w:keepNext w:val="0"/>
-        <w:keepLines w:val="0"/>
-        <w:pageBreakBefore w:val="0"/>
-        <w:widowControl w:val="0"/>
-        <w:pBdr>
-          <w:top w:space="0" w:sz="0" w:val="nil"/>
-          <w:left w:space="0" w:sz="0" w:val="nil"/>
-          <w:bottom w:space="0" w:sz="0" w:val="nil"/>
-          <w:right w:space="0" w:sz="0" w:val="nil"/>
-          <w:between w:space="0" w:sz="0" w:val="nil"/>
-        </w:pBdr>
-        <w:shd w:fill="auto" w:val="clear"/>
-        <w:spacing w:after="0" w:before="0" w:line="276" w:lineRule="auto"/>
-        <w:ind w:left="-1275.5905511811022" w:right="-1269.9212598425192" w:firstLine="0"/>
-        <w:jc w:val="left"/>
-        <w:rPr>
-          <w:rFonts w:ascii="Arial" w:cs="Arial" w:eastAsia="Arial" w:hAnsi="Arial"/>
-          <w:b w:val="0"/>
-          <w:i w:val="0"/>
-          <w:smallCaps w:val="0"/>
-          <w:strike w:val="0"/>
-          <w:color w:val="000000"/>
-          <w:sz w:val="22"/>
-          <w:szCs w:val="22"/>
-          <w:u w:val="none"/>
-          <w:shd w:fill="auto" w:val="clear"/>
-          <w:vertAlign w:val="baseline"/>
-        </w:rPr>
-      </w:pPr>
-      <w:r>
-        <w:rPr>
-          <w:rFonts w:ascii="Arial" w:cs="Arial" w:eastAsia="Arial" w:hAnsi="Arial"/>
-          <w:b w:val="0"/>
-          <w:i w:val="0"/>
-          <w:smallCaps w:val="0"/>
-          <w:strike w:val="0"/>
-          <w:color w:val="000000"/>
-          <w:sz w:val="22"/>
-          <w:szCs w:val="22"/>
-          <w:u w:val="none"/>
-          <w:shd w:fill="auto" w:val="clear"/>
-          <w:vertAlign w:val="baseline"/>
-          <w:rtl w:val="0"/>
-        </w:rPr>
-        <w:t xml:space="preserve">Esli izmenenn odin fail i dobavlen drygoi, to polychaem bolee chem odno izmenenie </w:t>
-      </w:r>
-    </w:p>
-    <w:p>
-      <w:pPr>
-        <w:keepNext w:val="0"/>
-        <w:keepLines w:val="0"/>
-        <w:pageBreakBefore w:val="0"/>
-        <w:widowControl w:val="0"/>
-        <w:pBdr>
-          <w:top w:space="0" w:sz="0" w:val="nil"/>
-          <w:left w:space="0" w:sz="0" w:val="nil"/>
-          <w:bottom w:space="0" w:sz="0" w:val="nil"/>
-          <w:right w:space="0" w:sz="0" w:val="nil"/>
-          <w:between w:space="0" w:sz="0" w:val="nil"/>
-        </w:pBdr>
-        <w:shd w:fill="auto" w:val="clear"/>
-        <w:spacing w:after="0" w:before="0" w:line="276" w:lineRule="auto"/>
-        <w:ind w:left="-1275.5905511811022" w:right="-1269.9212598425192" w:firstLine="0"/>
-        <w:jc w:val="left"/>
-        <w:rPr>
-          <w:rFonts w:ascii="Arial" w:cs="Arial" w:eastAsia="Arial" w:hAnsi="Arial"/>
-          <w:b w:val="0"/>
-          <w:i w:val="0"/>
-          <w:smallCaps w:val="0"/>
-          <w:strike w:val="0"/>
-          <w:color w:val="000000"/>
-          <w:sz w:val="22"/>
-          <w:szCs w:val="22"/>
-          <w:u w:val="none"/>
-          <w:shd w:fill="auto" w:val="clear"/>
-          <w:vertAlign w:val="baseline"/>
-        </w:rPr>
-      </w:pPr>
-      <w:r>
-        <w:rPr>
-          <w:rFonts w:ascii="Arial" w:cs="Arial" w:eastAsia="Arial" w:hAnsi="Arial"/>
-          <w:b w:val="0"/>
-          <w:i w:val="0"/>
-          <w:smallCaps w:val="0"/>
-          <w:strike w:val="0"/>
-          <w:color w:val="000000"/>
-          <w:sz w:val="22"/>
-          <w:szCs w:val="22"/>
-          <w:u w:val="none"/>
-          <w:shd w:fill="auto" w:val="clear"/>
-          <w:vertAlign w:val="baseline"/>
-          <w:rtl w:val="0"/>
-        </w:rPr>
-        <w:t xml:space="preserve">v nashei rabochei direktorii i vipolniaia komandy add mozzno ykazat nazvanie oba</w:t>
-      </w:r>
-    </w:p>
-    <w:p>
-      <w:pPr>
-        <w:keepNext w:val="0"/>
-        <w:keepLines w:val="0"/>
-        <w:pageBreakBefore w:val="0"/>
-        <w:widowControl w:val="0"/>
-        <w:pBdr>
-          <w:top w:space="0" w:sz="0" w:val="nil"/>
-          <w:left w:space="0" w:sz="0" w:val="nil"/>
-          <w:bottom w:space="0" w:sz="0" w:val="nil"/>
-          <w:right w:space="0" w:sz="0" w:val="nil"/>
-          <w:between w:space="0" w:sz="0" w:val="nil"/>
-        </w:pBdr>
-        <w:shd w:fill="auto" w:val="clear"/>
-        <w:spacing w:after="0" w:before="0" w:line="276" w:lineRule="auto"/>
-        <w:ind w:left="-1275.5905511811022" w:right="-1269.9212598425192" w:firstLine="0"/>
-        <w:jc w:val="left"/>
-        <w:rPr>
-          <w:rFonts w:ascii="Arial" w:cs="Arial" w:eastAsia="Arial" w:hAnsi="Arial"/>
-          <w:b w:val="0"/>
-          <w:i w:val="0"/>
-          <w:smallCaps w:val="0"/>
-          <w:strike w:val="0"/>
-          <w:color w:val="000000"/>
-          <w:sz w:val="22"/>
-          <w:szCs w:val="22"/>
-          <w:u w:val="none"/>
-          <w:shd w:fill="auto" w:val="clear"/>
-          <w:vertAlign w:val="baseline"/>
-        </w:rPr>
-      </w:pPr>
-      <w:r>
-        <w:rPr>
-          <w:rFonts w:ascii="Arial" w:cs="Arial" w:eastAsia="Arial" w:hAnsi="Arial"/>
-          <w:b w:val="0"/>
-          <w:i w:val="0"/>
-          <w:smallCaps w:val="0"/>
-          <w:strike w:val="0"/>
-          <w:color w:val="000000"/>
-          <w:sz w:val="22"/>
-          <w:szCs w:val="22"/>
-          <w:u w:val="none"/>
-          <w:shd w:fill="auto" w:val="clear"/>
-          <w:vertAlign w:val="baseline"/>
-          <w:rtl w:val="0"/>
-        </w:rPr>
-        <w:t xml:space="preserve">faila: git add "nazvanie_1" "nazvanie_2" takim obrazom ne vazzno skolko bilo </w:t>
-      </w:r>
-    </w:p>
-    <w:p>
-      <w:pPr>
-        <w:keepNext w:val="0"/>
-        <w:keepLines w:val="0"/>
-        <w:pageBreakBefore w:val="0"/>
-        <w:widowControl w:val="0"/>
-        <w:pBdr>
-          <w:top w:space="0" w:sz="0" w:val="nil"/>
-          <w:left w:space="0" w:sz="0" w:val="nil"/>
-          <w:bottom w:space="0" w:sz="0" w:val="nil"/>
-          <w:right w:space="0" w:sz="0" w:val="nil"/>
-          <w:between w:space="0" w:sz="0" w:val="nil"/>
-        </w:pBdr>
-        <w:shd w:fill="auto" w:val="clear"/>
-        <w:spacing w:after="0" w:before="0" w:line="276" w:lineRule="auto"/>
-        <w:ind w:left="-1275.5905511811022" w:right="-1269.9212598425192" w:firstLine="0"/>
-        <w:jc w:val="left"/>
-        <w:rPr>
-          <w:rFonts w:ascii="Arial" w:cs="Arial" w:eastAsia="Arial" w:hAnsi="Arial"/>
-          <w:b w:val="0"/>
-          <w:i w:val="0"/>
-          <w:smallCaps w:val="0"/>
-          <w:strike w:val="0"/>
-          <w:color w:val="000000"/>
-          <w:sz w:val="22"/>
-          <w:szCs w:val="22"/>
-          <w:u w:val="none"/>
-          <w:shd w:fill="auto" w:val="clear"/>
-          <w:vertAlign w:val="baseline"/>
-        </w:rPr>
-      </w:pPr>
-      <w:r>
-        <w:rPr>
-          <w:rFonts w:ascii="Arial" w:cs="Arial" w:eastAsia="Arial" w:hAnsi="Arial"/>
-          <w:b w:val="0"/>
-          <w:i w:val="0"/>
-          <w:smallCaps w:val="0"/>
-          <w:strike w:val="0"/>
-          <w:color w:val="000000"/>
-          <w:sz w:val="22"/>
-          <w:szCs w:val="22"/>
-          <w:u w:val="none"/>
-          <w:shd w:fill="auto" w:val="clear"/>
-          <w:vertAlign w:val="baseline"/>
-          <w:rtl w:val="0"/>
-        </w:rPr>
-        <w:t xml:space="preserve">izmenenno failov ix vse nado 'perenesti' v staging area, a zatem git commit -m </w:t>
-      </w:r>
-    </w:p>
-    <w:p>
-      <w:pPr>
-        <w:keepNext w:val="0"/>
-        <w:keepLines w:val="0"/>
-        <w:pageBreakBefore w:val="0"/>
-        <w:widowControl w:val="0"/>
-        <w:pBdr>
-          <w:top w:space="0" w:sz="0" w:val="nil"/>
-          <w:left w:space="0" w:sz="0" w:val="nil"/>
-          <w:bottom w:space="0" w:sz="0" w:val="nil"/>
-          <w:right w:space="0" w:sz="0" w:val="nil"/>
-          <w:between w:space="0" w:sz="0" w:val="nil"/>
-        </w:pBdr>
-        <w:shd w:fill="auto" w:val="clear"/>
-        <w:spacing w:after="0" w:before="0" w:line="276" w:lineRule="auto"/>
-        <w:ind w:left="-1275.5905511811022" w:right="-1269.9212598425192" w:firstLine="0"/>
-        <w:jc w:val="left"/>
-        <w:rPr>
-          <w:rFonts w:ascii="Arial" w:cs="Arial" w:eastAsia="Arial" w:hAnsi="Arial"/>
-          <w:b w:val="0"/>
-          <w:i w:val="0"/>
-          <w:smallCaps w:val="0"/>
-          <w:strike w:val="0"/>
-          <w:color w:val="000000"/>
-          <w:sz w:val="22"/>
-          <w:szCs w:val="22"/>
-          <w:u w:val="none"/>
-          <w:shd w:fill="auto" w:val="clear"/>
-          <w:vertAlign w:val="baseline"/>
-        </w:rPr>
-      </w:pPr>
-      <w:r>
-        <w:rPr>
-          <w:rFonts w:ascii="Arial" w:cs="Arial" w:eastAsia="Arial" w:hAnsi="Arial"/>
-          <w:b w:val="0"/>
-          <w:i w:val="0"/>
-          <w:smallCaps w:val="0"/>
-          <w:strike w:val="0"/>
-          <w:color w:val="000000"/>
-          <w:sz w:val="22"/>
-          <w:szCs w:val="22"/>
-          <w:u w:val="none"/>
-          <w:shd w:fill="auto" w:val="clear"/>
-          <w:vertAlign w:val="baseline"/>
-          <w:rtl w:val="0"/>
-        </w:rPr>
-        <w:t xml:space="preserve">"kommentarii" i polychim novii 'slepok' nashego proekta.</w:t>
-      </w:r>
-    </w:p>
-    <w:p>
-      <w:pPr>
-        <w:keepNext w:val="0"/>
-        <w:keepLines w:val="0"/>
-        <w:pageBreakBefore w:val="0"/>
-        <w:widowControl w:val="0"/>
-        <w:pBdr>
-          <w:top w:space="0" w:sz="0" w:val="nil"/>
-          <w:left w:space="0" w:sz="0" w:val="nil"/>
-          <w:bottom w:space="0" w:sz="0" w:val="nil"/>
-          <w:right w:space="0" w:sz="0" w:val="nil"/>
-          <w:between w:space="0" w:sz="0" w:val="nil"/>
-        </w:pBdr>
-        <w:shd w:fill="auto" w:val="clear"/>
-        <w:spacing w:after="0" w:before="0" w:line="276" w:lineRule="auto"/>
-        <w:ind w:left="-1275.5905511811022" w:right="-1269.9212598425192" w:firstLine="0"/>
-        <w:jc w:val="left"/>
-        <w:rPr>
-          <w:rFonts w:ascii="Arial" w:cs="Arial" w:eastAsia="Arial" w:hAnsi="Arial"/>
-          <w:b w:val="0"/>
-          <w:i w:val="0"/>
-          <w:smallCaps w:val="0"/>
-          <w:strike w:val="0"/>
-          <w:color w:val="000000"/>
-          <w:sz w:val="22"/>
-          <w:szCs w:val="22"/>
-          <w:u w:val="none"/>
-          <w:shd w:fill="auto" w:val="clear"/>
-          <w:vertAlign w:val="baseline"/>
-        </w:rPr>
-      </w:pPr>
-      <w:r>
-        <w:rPr>
-          <w:rtl w:val="0"/>
-        </w:rPr>
-      </w:r>
-    </w:p>
-    <w:p>
-      <w:pPr>
-        <w:keepNext w:val="0"/>
-        <w:keepLines w:val="0"/>
-        <w:pageBreakBefore w:val="0"/>
-        <w:widowControl w:val="0"/>
-        <w:pBdr>
-          <w:top w:space="0" w:sz="0" w:val="nil"/>
-          <w:left w:space="0" w:sz="0" w:val="nil"/>
-          <w:bottom w:space="0" w:sz="0" w:val="nil"/>
-          <w:right w:space="0" w:sz="0" w:val="nil"/>
-          <w:between w:space="0" w:sz="0" w:val="nil"/>
-        </w:pBdr>
-        <w:shd w:fill="auto" w:val="clear"/>
-        <w:spacing w:after="0" w:before="0" w:line="276" w:lineRule="auto"/>
-        <w:ind w:left="-1275.5905511811022" w:right="-1269.9212598425192" w:firstLine="0"/>
-        <w:jc w:val="left"/>
-        <w:rPr>
-          <w:rFonts w:ascii="Arial" w:cs="Arial" w:eastAsia="Arial" w:hAnsi="Arial"/>
-          <w:b w:val="0"/>
-          <w:i w:val="0"/>
-          <w:smallCaps w:val="0"/>
-          <w:strike w:val="0"/>
-          <w:color w:val="000000"/>
-          <w:sz w:val="22"/>
-          <w:szCs w:val="22"/>
-          <w:u w:val="none"/>
-          <w:shd w:fill="auto" w:val="clear"/>
-          <w:vertAlign w:val="baseline"/>
-        </w:rPr>
-      </w:pPr>
-      <w:r>
-        <w:rPr>
-          <w:rFonts w:ascii="Arial" w:cs="Arial" w:eastAsia="Arial" w:hAnsi="Arial"/>
-          <w:b w:val="0"/>
-          <w:i w:val="0"/>
-          <w:smallCaps w:val="0"/>
-          <w:strike w:val="0"/>
-          <w:color w:val="000000"/>
-          <w:sz w:val="22"/>
-          <w:szCs w:val="22"/>
-          <w:u w:val="none"/>
-          <w:shd w:fill="auto" w:val="clear"/>
-          <w:vertAlign w:val="baseline"/>
-          <w:rtl w:val="0"/>
-        </w:rPr>
-        <w:t xml:space="preserve">----------------------------------------------------------------------------------</w:t>
-      </w:r>
-    </w:p>
-    <w:p>
-      <w:pPr>
-        <w:keepNext w:val="0"/>
-        <w:keepLines w:val="0"/>
-        <w:pageBreakBefore w:val="0"/>
-        <w:widowControl w:val="0"/>
-        <w:pBdr>
-          <w:top w:space="0" w:sz="0" w:val="nil"/>
-          <w:left w:space="0" w:sz="0" w:val="nil"/>
-          <w:bottom w:space="0" w:sz="0" w:val="nil"/>
-          <w:right w:space="0" w:sz="0" w:val="nil"/>
-          <w:between w:space="0" w:sz="0" w:val="nil"/>
-        </w:pBdr>
-        <w:shd w:fill="auto" w:val="clear"/>
-        <w:spacing w:after="0" w:before="0" w:line="276" w:lineRule="auto"/>
-        <w:ind w:left="-1275.5905511811022" w:right="-1269.9212598425192" w:firstLine="0"/>
-        <w:jc w:val="left"/>
-        <w:rPr>
-          <w:rFonts w:ascii="Arial" w:cs="Arial" w:eastAsia="Arial" w:hAnsi="Arial"/>
-          <w:b w:val="0"/>
-          <w:i w:val="0"/>
-          <w:smallCaps w:val="0"/>
-          <w:strike w:val="0"/>
-          <w:color w:val="000000"/>
-          <w:sz w:val="22"/>
-          <w:szCs w:val="22"/>
-          <w:u w:val="none"/>
-          <w:shd w:fill="auto" w:val="clear"/>
-          <w:vertAlign w:val="baseline"/>
-        </w:rPr>
-      </w:pPr>
-      <w:r>
-        <w:rPr>
-          <w:rFonts w:ascii="Arial" w:cs="Arial" w:eastAsia="Arial" w:hAnsi="Arial"/>
-          <w:b w:val="0"/>
-          <w:i w:val="0"/>
-          <w:smallCaps w:val="0"/>
-          <w:strike w:val="0"/>
-          <w:color w:val="000000"/>
-          <w:sz w:val="22"/>
-          <w:szCs w:val="22"/>
-          <w:u w:val="none"/>
-          <w:shd w:fill="auto" w:val="clear"/>
-          <w:vertAlign w:val="baseline"/>
-          <w:rtl w:val="0"/>
-        </w:rPr>
-        <w:t xml:space="preserve">************************************************************************************</w:t>
-      </w:r>
-    </w:p>
-    <w:p>
-      <w:pPr>
-        <w:keepNext w:val="0"/>
-        <w:keepLines w:val="0"/>
-        <w:pageBreakBefore w:val="0"/>
-        <w:widowControl w:val="0"/>
-        <w:pBdr>
-          <w:top w:space="0" w:sz="0" w:val="nil"/>
-          <w:left w:space="0" w:sz="0" w:val="nil"/>
-          <w:bottom w:space="0" w:sz="0" w:val="nil"/>
-          <w:right w:space="0" w:sz="0" w:val="nil"/>
-          <w:between w:space="0" w:sz="0" w:val="nil"/>
-        </w:pBdr>
-        <w:shd w:fill="auto" w:val="clear"/>
-        <w:spacing w:after="0" w:before="0" w:line="276" w:lineRule="auto"/>
-        <w:ind w:left="-1275.5905511811022" w:right="-1269.9212598425192" w:firstLine="0"/>
-        <w:jc w:val="left"/>
-        <w:rPr>
-          <w:rFonts w:ascii="Arial" w:cs="Arial" w:eastAsia="Arial" w:hAnsi="Arial"/>
-          <w:b w:val="0"/>
-          <w:i w:val="0"/>
-          <w:smallCaps w:val="0"/>
-          <w:strike w:val="0"/>
-          <w:color w:val="000000"/>
-          <w:sz w:val="22"/>
-          <w:szCs w:val="22"/>
-          <w:u w:val="none"/>
-          <w:shd w:fill="auto" w:val="clear"/>
-          <w:vertAlign w:val="baseline"/>
-        </w:rPr>
-      </w:pPr>
-      <w:r>
-        <w:rPr>
-          <w:rFonts w:ascii="Arial" w:cs="Arial" w:eastAsia="Arial" w:hAnsi="Arial"/>
-          <w:b w:val="0"/>
-          <w:i w:val="0"/>
-          <w:smallCaps w:val="0"/>
-          <w:strike w:val="0"/>
-          <w:color w:val="000000"/>
-          <w:sz w:val="22"/>
-          <w:szCs w:val="22"/>
-          <w:u w:val="none"/>
-          <w:shd w:fill="auto" w:val="clear"/>
-          <w:vertAlign w:val="baseline"/>
-          <w:rtl w:val="0"/>
-        </w:rPr>
-        <w:tab/>
-      </w:r>
-      <w:r>
-        <w:rPr>
-          <w:b w:val="1"/>
-          <w:i w:val="0"/>
-          <w:smallCaps w:val="0"/>
-          <w:strike w:val="0"/>
-          <w:color w:val="000000"/>
-          <w:sz w:val="26"/>
-          <w:szCs w:val="26"/>
-          <w:u w:val="none"/>
-          <w:shd w:fill="auto" w:val="clear"/>
-          <w:vertAlign w:val="baseline"/>
-          <w:rtl w:val="0"/>
-        </w:rPr>
-        <w:t xml:space="preserve">git log</w:t>
-      </w:r>
-      <w:r>
-        <w:rPr>
-          <w:rFonts w:ascii="Arial" w:cs="Arial" w:eastAsia="Arial" w:hAnsi="Arial"/>
-          <w:b w:val="0"/>
-          <w:i w:val="0"/>
-          <w:smallCaps w:val="0"/>
-          <w:strike w:val="0"/>
-          <w:color w:val="000000"/>
-          <w:sz w:val="22"/>
-          <w:szCs w:val="22"/>
-          <w:u w:val="none"/>
-          <w:shd w:fill="auto" w:val="clear"/>
-          <w:vertAlign w:val="baseline"/>
-          <w:rtl w:val="0"/>
-        </w:rPr>
-        <w:t xml:space="preserve"> &lt;-komanda pozvoliaet posmotret vse 'kommiti' kotorie bili zdelani za vse</w:t>
-      </w:r>
-    </w:p>
-    <w:p>
-      <w:pPr>
-        <w:keepNext w:val="0"/>
-        <w:keepLines w:val="0"/>
-        <w:pageBreakBefore w:val="0"/>
-        <w:widowControl w:val="0"/>
-        <w:pBdr>
-          <w:top w:space="0" w:sz="0" w:val="nil"/>
-          <w:left w:space="0" w:sz="0" w:val="nil"/>
-          <w:bottom w:space="0" w:sz="0" w:val="nil"/>
-          <w:right w:space="0" w:sz="0" w:val="nil"/>
-          <w:between w:space="0" w:sz="0" w:val="nil"/>
-        </w:pBdr>
-        <w:shd w:fill="auto" w:val="clear"/>
-        <w:spacing w:after="0" w:before="0" w:line="276" w:lineRule="auto"/>
-        <w:ind w:left="-1275.5905511811022" w:right="-1269.9212598425192" w:firstLine="0"/>
-        <w:jc w:val="left"/>
-        <w:rPr>
-          <w:rFonts w:ascii="Arial" w:cs="Arial" w:eastAsia="Arial" w:hAnsi="Arial"/>
-          <w:b w:val="0"/>
-          <w:i w:val="0"/>
-          <w:smallCaps w:val="0"/>
-          <w:strike w:val="0"/>
-          <w:color w:val="000000"/>
-          <w:sz w:val="22"/>
-          <w:szCs w:val="22"/>
-          <w:u w:val="none"/>
-          <w:shd w:fill="auto" w:val="clear"/>
-          <w:vertAlign w:val="baseline"/>
-        </w:rPr>
-      </w:pPr>
-      <w:r>
-        <w:rPr>
-          <w:rFonts w:ascii="Arial" w:cs="Arial" w:eastAsia="Arial" w:hAnsi="Arial"/>
-          <w:b w:val="0"/>
-          <w:i w:val="0"/>
-          <w:smallCaps w:val="0"/>
-          <w:strike w:val="0"/>
-          <w:color w:val="000000"/>
-          <w:sz w:val="22"/>
-          <w:szCs w:val="22"/>
-          <w:u w:val="none"/>
-          <w:shd w:fill="auto" w:val="clear"/>
-          <w:vertAlign w:val="baseline"/>
-          <w:rtl w:val="0"/>
-        </w:rPr>
-        <w:t xml:space="preserve">vremia. Tam est xesh &lt;--ynikalnii nomer kazzdogo kommita, imia avtora...</w:t>
-      </w:r>
-    </w:p>
-    <w:p>
-      <w:pPr>
-        <w:keepNext w:val="0"/>
-        <w:keepLines w:val="0"/>
-        <w:pageBreakBefore w:val="0"/>
-        <w:widowControl w:val="0"/>
-        <w:pBdr>
-          <w:top w:space="0" w:sz="0" w:val="nil"/>
-          <w:left w:space="0" w:sz="0" w:val="nil"/>
-          <w:bottom w:space="0" w:sz="0" w:val="nil"/>
-          <w:right w:space="0" w:sz="0" w:val="nil"/>
-          <w:between w:space="0" w:sz="0" w:val="nil"/>
-        </w:pBdr>
-        <w:shd w:fill="auto" w:val="clear"/>
-        <w:spacing w:after="0" w:before="0" w:line="276" w:lineRule="auto"/>
-        <w:ind w:left="-1275.5905511811022" w:right="-1269.9212598425192" w:firstLine="0"/>
-        <w:jc w:val="left"/>
-        <w:rPr>
-          <w:rFonts w:ascii="Arial" w:cs="Arial" w:eastAsia="Arial" w:hAnsi="Arial"/>
-          <w:b w:val="0"/>
-          <w:i w:val="0"/>
-          <w:smallCaps w:val="0"/>
-          <w:strike w:val="0"/>
-          <w:color w:val="000000"/>
-          <w:sz w:val="22"/>
-          <w:szCs w:val="22"/>
-          <w:u w:val="none"/>
-          <w:shd w:fill="auto" w:val="clear"/>
-          <w:vertAlign w:val="baseline"/>
-        </w:rPr>
-      </w:pPr>
-      <w:r>
-        <w:rPr>
-          <w:rtl w:val="0"/>
-        </w:rPr>
-      </w:r>
-    </w:p>
-    <w:p>
-      <w:pPr>
-        <w:keepNext w:val="0"/>
-        <w:keepLines w:val="0"/>
-        <w:pageBreakBefore w:val="0"/>
-        <w:widowControl w:val="0"/>
-        <w:pBdr>
-          <w:top w:space="0" w:sz="0" w:val="nil"/>
-          <w:left w:space="0" w:sz="0" w:val="nil"/>
-          <w:bottom w:space="0" w:sz="0" w:val="nil"/>
-          <w:right w:space="0" w:sz="0" w:val="nil"/>
-          <w:between w:space="0" w:sz="0" w:val="nil"/>
-        </w:pBdr>
-        <w:shd w:fill="auto" w:val="clear"/>
-        <w:spacing w:after="0" w:before="0" w:line="276" w:lineRule="auto"/>
-        <w:ind w:left="-1275.5905511811022" w:right="-1269.9212598425192" w:firstLine="0"/>
-        <w:jc w:val="left"/>
-        <w:rPr>
-          <w:rFonts w:ascii="Arial" w:cs="Arial" w:eastAsia="Arial" w:hAnsi="Arial"/>
-          <w:b w:val="0"/>
-          <w:i w:val="0"/>
-          <w:smallCaps w:val="0"/>
-          <w:strike w:val="0"/>
-          <w:color w:val="000000"/>
-          <w:sz w:val="22"/>
-          <w:szCs w:val="22"/>
-          <w:u w:val="none"/>
-          <w:shd w:fill="auto" w:val="clear"/>
-          <w:vertAlign w:val="baseline"/>
-        </w:rPr>
-      </w:pPr>
-      <w:r>
-        <w:rPr>
-          <w:rFonts w:ascii="Arial" w:cs="Arial" w:eastAsia="Arial" w:hAnsi="Arial"/>
-          <w:b w:val="0"/>
-          <w:i w:val="0"/>
-          <w:smallCaps w:val="0"/>
-          <w:strike w:val="0"/>
-          <w:color w:val="000000"/>
-          <w:sz w:val="22"/>
-          <w:szCs w:val="22"/>
-          <w:u w:val="none"/>
-          <w:shd w:fill="auto" w:val="clear"/>
-          <w:vertAlign w:val="baseline"/>
-          <w:rtl w:val="0"/>
-        </w:rPr>
-        <w:t xml:space="preserve">----------------------------------------------------------------------------------</w:t>
-      </w:r>
-    </w:p>
-    <w:p>
-      <w:pPr>
-        <w:keepNext w:val="0"/>
-        <w:keepLines w:val="0"/>
-        <w:pageBreakBefore w:val="0"/>
-        <w:widowControl w:val="0"/>
-        <w:pBdr>
-          <w:top w:space="0" w:sz="0" w:val="nil"/>
-          <w:left w:space="0" w:sz="0" w:val="nil"/>
-          <w:bottom w:space="0" w:sz="0" w:val="nil"/>
-          <w:right w:space="0" w:sz="0" w:val="nil"/>
-          <w:between w:space="0" w:sz="0" w:val="nil"/>
-        </w:pBdr>
-        <w:shd w:fill="auto" w:val="clear"/>
-        <w:spacing w:after="0" w:before="0" w:line="276" w:lineRule="auto"/>
-        <w:ind w:left="-1275.5905511811022" w:right="-1269.9212598425192" w:firstLine="0"/>
-        <w:jc w:val="left"/>
-        <w:rPr>
-          <w:rFonts w:ascii="Arial" w:cs="Arial" w:eastAsia="Arial" w:hAnsi="Arial"/>
-          <w:b w:val="0"/>
-          <w:i w:val="0"/>
-          <w:smallCaps w:val="0"/>
-          <w:strike w:val="0"/>
-          <w:color w:val="000000"/>
-          <w:sz w:val="22"/>
-          <w:szCs w:val="22"/>
-          <w:u w:val="none"/>
-          <w:shd w:fill="auto" w:val="clear"/>
-          <w:vertAlign w:val="baseline"/>
-        </w:rPr>
-      </w:pPr>
-      <w:r>
-        <w:rPr>
-          <w:rFonts w:ascii="Arial" w:cs="Arial" w:eastAsia="Arial" w:hAnsi="Arial"/>
-          <w:b w:val="0"/>
-          <w:i w:val="0"/>
-          <w:smallCaps w:val="0"/>
-          <w:strike w:val="0"/>
-          <w:color w:val="000000"/>
-          <w:sz w:val="22"/>
-          <w:szCs w:val="22"/>
-          <w:u w:val="none"/>
-          <w:shd w:fill="auto" w:val="clear"/>
-          <w:vertAlign w:val="baseline"/>
-          <w:rtl w:val="0"/>
-        </w:rPr>
-        <w:t xml:space="preserve">**********************************************************************************</w:t>
-      </w:r>
-    </w:p>
-    <w:p>
-      <w:pPr>
-        <w:keepNext w:val="0"/>
-        <w:keepLines w:val="0"/>
-        <w:pageBreakBefore w:val="0"/>
-        <w:widowControl w:val="0"/>
-        <w:pBdr>
-          <w:top w:space="0" w:sz="0" w:val="nil"/>
-          <w:left w:space="0" w:sz="0" w:val="nil"/>
-          <w:bottom w:space="0" w:sz="0" w:val="nil"/>
-          <w:right w:space="0" w:sz="0" w:val="nil"/>
-          <w:between w:space="0" w:sz="0" w:val="nil"/>
-        </w:pBdr>
-        <w:shd w:fill="auto" w:val="clear"/>
-        <w:spacing w:after="0" w:before="0" w:line="276" w:lineRule="auto"/>
-        <w:ind w:left="-1275.5905511811022" w:right="-1269.9212598425192" w:firstLine="0"/>
-        <w:jc w:val="left"/>
-        <w:rPr>
-          <w:rFonts w:ascii="Arial" w:cs="Arial" w:eastAsia="Arial" w:hAnsi="Arial"/>
-          <w:b w:val="0"/>
-          <w:i w:val="0"/>
-          <w:smallCaps w:val="0"/>
-          <w:strike w:val="0"/>
-          <w:color w:val="000000"/>
-          <w:sz w:val="22"/>
-          <w:szCs w:val="22"/>
-          <w:u w:val="none"/>
-          <w:shd w:fill="auto" w:val="clear"/>
-          <w:vertAlign w:val="baseline"/>
-        </w:rPr>
-      </w:pPr>
-      <w:r>
-        <w:rPr>
-          <w:rFonts w:ascii="Arial" w:cs="Arial" w:eastAsia="Arial" w:hAnsi="Arial"/>
-          <w:b w:val="0"/>
-          <w:i w:val="0"/>
-          <w:smallCaps w:val="0"/>
-          <w:strike w:val="0"/>
-          <w:color w:val="000000"/>
-          <w:sz w:val="22"/>
-          <w:szCs w:val="22"/>
-          <w:u w:val="none"/>
-          <w:shd w:fill="auto" w:val="clear"/>
-          <w:vertAlign w:val="baseline"/>
-          <w:rtl w:val="0"/>
-        </w:rPr>
-        <w:tab/>
-      </w:r>
-      <w:r>
-        <w:rPr>
-          <w:b w:val="1"/>
-          <w:i w:val="0"/>
-          <w:smallCaps w:val="0"/>
-          <w:strike w:val="0"/>
-          <w:color w:val="000000"/>
-          <w:sz w:val="26"/>
-          <w:szCs w:val="26"/>
-          <w:u w:val="none"/>
-          <w:shd w:fill="auto" w:val="clear"/>
-          <w:vertAlign w:val="baseline"/>
-          <w:rtl w:val="0"/>
-        </w:rPr>
-        <w:t xml:space="preserve">git diff</w:t>
-      </w:r>
-      <w:r>
-        <w:rPr>
-          <w:rFonts w:ascii="Arial" w:cs="Arial" w:eastAsia="Arial" w:hAnsi="Arial"/>
-          <w:b w:val="0"/>
-          <w:i w:val="0"/>
-          <w:smallCaps w:val="0"/>
-          <w:strike w:val="0"/>
-          <w:color w:val="000000"/>
-          <w:sz w:val="22"/>
-          <w:szCs w:val="22"/>
-          <w:u w:val="none"/>
-          <w:shd w:fill="auto" w:val="clear"/>
-          <w:vertAlign w:val="baseline"/>
-          <w:rtl w:val="0"/>
-        </w:rPr>
-        <w:t xml:space="preserve">- komanda pozvoliayschaia otslezzivat izmeneniia mezzdy tekyschim sostoia-</w:t>
-      </w:r>
-    </w:p>
-    <w:p>
-      <w:pPr>
-        <w:keepNext w:val="0"/>
-        <w:keepLines w:val="0"/>
-        <w:pageBreakBefore w:val="0"/>
-        <w:widowControl w:val="0"/>
-        <w:pBdr>
-          <w:top w:space="0" w:sz="0" w:val="nil"/>
-          <w:left w:space="0" w:sz="0" w:val="nil"/>
-          <w:bottom w:space="0" w:sz="0" w:val="nil"/>
-          <w:right w:space="0" w:sz="0" w:val="nil"/>
-          <w:between w:space="0" w:sz="0" w:val="nil"/>
-        </w:pBdr>
-        <w:shd w:fill="auto" w:val="clear"/>
-        <w:spacing w:after="0" w:before="0" w:line="276" w:lineRule="auto"/>
-        <w:ind w:left="-1275.5905511811022" w:right="-1269.9212598425192" w:firstLine="0"/>
-        <w:jc w:val="left"/>
-        <w:rPr>
-          <w:rFonts w:ascii="Arial" w:cs="Arial" w:eastAsia="Arial" w:hAnsi="Arial"/>
-          <w:b w:val="0"/>
-          <w:i w:val="0"/>
-          <w:smallCaps w:val="0"/>
-          <w:strike w:val="0"/>
-          <w:color w:val="000000"/>
-          <w:sz w:val="22"/>
-          <w:szCs w:val="22"/>
-          <w:u w:val="none"/>
-          <w:shd w:fill="auto" w:val="clear"/>
-          <w:vertAlign w:val="baseline"/>
-        </w:rPr>
-      </w:pPr>
-      <w:r>
-        <w:rPr>
-          <w:rFonts w:ascii="Arial" w:cs="Arial" w:eastAsia="Arial" w:hAnsi="Arial"/>
-          <w:b w:val="0"/>
-          <w:i w:val="0"/>
-          <w:smallCaps w:val="0"/>
-          <w:strike w:val="0"/>
-          <w:color w:val="000000"/>
-          <w:sz w:val="22"/>
-          <w:szCs w:val="22"/>
-          <w:u w:val="none"/>
-          <w:shd w:fill="auto" w:val="clear"/>
-          <w:vertAlign w:val="baseline"/>
-          <w:rtl w:val="0"/>
-        </w:rPr>
-        <w:t xml:space="preserve">niem faila i sostoianiem na moment poslednego commita (soxraneniia). </w:t>
-      </w:r>
-    </w:p>
-    <w:p>
-      <w:pPr>
-        <w:keepNext w:val="0"/>
-        <w:keepLines w:val="0"/>
-        <w:pageBreakBefore w:val="0"/>
-        <w:widowControl w:val="0"/>
-        <w:pBdr>
-          <w:top w:space="0" w:sz="0" w:val="nil"/>
-          <w:left w:space="0" w:sz="0" w:val="nil"/>
-          <w:bottom w:space="0" w:sz="0" w:val="nil"/>
-          <w:right w:space="0" w:sz="0" w:val="nil"/>
-          <w:between w:space="0" w:sz="0" w:val="nil"/>
-        </w:pBdr>
-        <w:shd w:fill="auto" w:val="clear"/>
-        <w:spacing w:after="0" w:before="0" w:line="276" w:lineRule="auto"/>
-        <w:ind w:left="-1275.5905511811022" w:right="-1269.9212598425192" w:firstLine="0"/>
-        <w:jc w:val="left"/>
-        <w:rPr>
-          <w:rFonts w:ascii="Arial" w:cs="Arial" w:eastAsia="Arial" w:hAnsi="Arial"/>
-          <w:b w:val="0"/>
-          <w:i w:val="0"/>
-          <w:smallCaps w:val="0"/>
-          <w:strike w:val="0"/>
-          <w:color w:val="000000"/>
-          <w:sz w:val="22"/>
-          <w:szCs w:val="22"/>
-          <w:u w:val="none"/>
-          <w:shd w:fill="auto" w:val="clear"/>
-          <w:vertAlign w:val="baseline"/>
-        </w:rPr>
-      </w:pPr>
-      <w:r>
-        <w:rPr>
-          <w:rFonts w:ascii="Arial" w:cs="Arial" w:eastAsia="Arial" w:hAnsi="Arial"/>
-          <w:b w:val="0"/>
-          <w:i w:val="0"/>
-          <w:smallCaps w:val="0"/>
-          <w:strike w:val="0"/>
-          <w:color w:val="000000"/>
-          <w:sz w:val="22"/>
-          <w:szCs w:val="22"/>
-          <w:u w:val="none"/>
-          <w:shd w:fill="auto" w:val="clear"/>
-          <w:vertAlign w:val="baseline"/>
-          <w:rtl w:val="0"/>
-        </w:rPr>
-        <w:t xml:space="preserve">Primer:</w:t>
-      </w:r>
-    </w:p>
-    <w:p>
-      <w:pPr>
-        <w:keepNext w:val="0"/>
-        <w:keepLines w:val="0"/>
-        <w:pageBreakBefore w:val="0"/>
-        <w:widowControl w:val="0"/>
-        <w:pBdr>
-          <w:top w:space="0" w:sz="0" w:val="nil"/>
-          <w:left w:space="0" w:sz="0" w:val="nil"/>
-          <w:bottom w:space="0" w:sz="0" w:val="nil"/>
-          <w:right w:space="0" w:sz="0" w:val="nil"/>
-          <w:between w:space="0" w:sz="0" w:val="nil"/>
-        </w:pBdr>
-        <w:shd w:fill="auto" w:val="clear"/>
-        <w:spacing w:after="0" w:before="0" w:line="276" w:lineRule="auto"/>
-        <w:ind w:left="-1275.5905511811022" w:right="-1269.9212598425192" w:firstLine="0"/>
-        <w:jc w:val="left"/>
-        <w:rPr>
-          <w:rFonts w:ascii="Arial" w:cs="Arial" w:eastAsia="Arial" w:hAnsi="Arial"/>
-          <w:b w:val="0"/>
-          <w:i w:val="0"/>
-          <w:smallCaps w:val="0"/>
-          <w:strike w:val="0"/>
-          <w:color w:val="000000"/>
-          <w:sz w:val="22"/>
-          <w:szCs w:val="22"/>
-          <w:u w:val="none"/>
-          <w:shd w:fill="auto" w:val="clear"/>
-          <w:vertAlign w:val="baseline"/>
-        </w:rPr>
-      </w:pPr>
-      <w:r>
-        <w:rPr>
-          <w:rFonts w:ascii="Arial" w:cs="Arial" w:eastAsia="Arial" w:hAnsi="Arial"/>
-          <w:b w:val="0"/>
-          <w:i w:val="0"/>
-          <w:smallCaps w:val="0"/>
-          <w:strike w:val="0"/>
-          <w:color w:val="000000"/>
-          <w:sz w:val="22"/>
-          <w:szCs w:val="22"/>
-          <w:u w:val="none"/>
-          <w:shd w:fill="auto" w:val="clear"/>
-          <w:vertAlign w:val="baseline"/>
-          <w:rtl w:val="0"/>
-        </w:rPr>
-        <w:t xml:space="preserve">1) Vipolnim git status i polychaem nothing to commit, t.e. izmenenii net</w:t>
-      </w:r>
-    </w:p>
-    <w:p>
-      <w:pPr>
-        <w:keepNext w:val="0"/>
-        <w:keepLines w:val="0"/>
-        <w:pageBreakBefore w:val="0"/>
-        <w:widowControl w:val="0"/>
-        <w:pBdr>
-          <w:top w:space="0" w:sz="0" w:val="nil"/>
-          <w:left w:space="0" w:sz="0" w:val="nil"/>
-          <w:bottom w:space="0" w:sz="0" w:val="nil"/>
-          <w:right w:space="0" w:sz="0" w:val="nil"/>
-          <w:between w:space="0" w:sz="0" w:val="nil"/>
-        </w:pBdr>
-        <w:shd w:fill="auto" w:val="clear"/>
-        <w:spacing w:after="0" w:before="0" w:line="276" w:lineRule="auto"/>
-        <w:ind w:left="-1275.5905511811022" w:right="-1269.9212598425192" w:firstLine="0"/>
-        <w:jc w:val="left"/>
-        <w:rPr>
-          <w:rFonts w:ascii="Arial" w:cs="Arial" w:eastAsia="Arial" w:hAnsi="Arial"/>
-          <w:b w:val="0"/>
-          <w:i w:val="0"/>
-          <w:smallCaps w:val="0"/>
-          <w:strike w:val="0"/>
-          <w:color w:val="000000"/>
-          <w:sz w:val="22"/>
-          <w:szCs w:val="22"/>
-          <w:u w:val="none"/>
-          <w:shd w:fill="auto" w:val="clear"/>
-          <w:vertAlign w:val="baseline"/>
-        </w:rPr>
-      </w:pPr>
-      <w:r>
-        <w:rPr>
-          <w:rFonts w:ascii="Arial" w:cs="Arial" w:eastAsia="Arial" w:hAnsi="Arial"/>
-          <w:b w:val="0"/>
-          <w:i w:val="0"/>
-          <w:smallCaps w:val="0"/>
-          <w:strike w:val="0"/>
-          <w:color w:val="000000"/>
-          <w:sz w:val="22"/>
-          <w:szCs w:val="22"/>
-          <w:u w:val="none"/>
-          <w:shd w:fill="auto" w:val="clear"/>
-          <w:vertAlign w:val="baseline"/>
-          <w:rtl w:val="0"/>
-        </w:rPr>
-        <w:t xml:space="preserve">2)vnosim izmeneniia v fail... i proveriaem na git status &lt;-- vidim krasnii tekst govoriaschii</w:t>
-      </w:r>
-    </w:p>
-    <w:p>
-      <w:pPr>
-        <w:keepNext w:val="0"/>
-        <w:keepLines w:val="0"/>
-        <w:pageBreakBefore w:val="0"/>
-        <w:widowControl w:val="0"/>
-        <w:pBdr>
-          <w:top w:space="0" w:sz="0" w:val="nil"/>
-          <w:left w:space="0" w:sz="0" w:val="nil"/>
-          <w:bottom w:space="0" w:sz="0" w:val="nil"/>
-          <w:right w:space="0" w:sz="0" w:val="nil"/>
-          <w:between w:space="0" w:sz="0" w:val="nil"/>
-        </w:pBdr>
-        <w:shd w:fill="auto" w:val="clear"/>
-        <w:spacing w:after="0" w:before="0" w:line="276" w:lineRule="auto"/>
-        <w:ind w:left="-1275.5905511811022" w:right="-1269.9212598425192" w:firstLine="0"/>
-        <w:jc w:val="left"/>
-        <w:rPr>
-          <w:rFonts w:ascii="Arial" w:cs="Arial" w:eastAsia="Arial" w:hAnsi="Arial"/>
-          <w:b w:val="0"/>
-          <w:i w:val="0"/>
-          <w:smallCaps w:val="0"/>
-          <w:strike w:val="0"/>
-          <w:color w:val="000000"/>
-          <w:sz w:val="22"/>
-          <w:szCs w:val="22"/>
-          <w:u w:val="none"/>
-          <w:shd w:fill="auto" w:val="clear"/>
-          <w:vertAlign w:val="baseline"/>
-        </w:rPr>
-      </w:pPr>
-      <w:r>
-        <w:rPr>
-          <w:rFonts w:ascii="Arial" w:cs="Arial" w:eastAsia="Arial" w:hAnsi="Arial"/>
-          <w:b w:val="0"/>
-          <w:i w:val="0"/>
-          <w:smallCaps w:val="0"/>
-          <w:strike w:val="0"/>
-          <w:color w:val="000000"/>
-          <w:sz w:val="22"/>
-          <w:szCs w:val="22"/>
-          <w:u w:val="none"/>
-          <w:shd w:fill="auto" w:val="clear"/>
-          <w:vertAlign w:val="baseline"/>
-          <w:rtl w:val="0"/>
-        </w:rPr>
-        <w:t xml:space="preserve">chto bili proizvedeni izmeneniia.I vot teper nabrav komandy git diff nam krassnim tekstom </w:t>
-      </w:r>
-    </w:p>
-    <w:p>
-      <w:pPr>
-        <w:keepNext w:val="0"/>
-        <w:keepLines w:val="0"/>
-        <w:pageBreakBefore w:val="0"/>
-        <w:widowControl w:val="0"/>
-        <w:pBdr>
-          <w:top w:space="0" w:sz="0" w:val="nil"/>
-          <w:left w:space="0" w:sz="0" w:val="nil"/>
-          <w:bottom w:space="0" w:sz="0" w:val="nil"/>
-          <w:right w:space="0" w:sz="0" w:val="nil"/>
-          <w:between w:space="0" w:sz="0" w:val="nil"/>
-        </w:pBdr>
-        <w:shd w:fill="auto" w:val="clear"/>
-        <w:spacing w:after="0" w:before="0" w:line="276" w:lineRule="auto"/>
-        <w:ind w:left="-1275.5905511811022" w:right="-1269.9212598425192" w:firstLine="0"/>
-        <w:jc w:val="left"/>
-        <w:rPr>
-          <w:rFonts w:ascii="Arial" w:cs="Arial" w:eastAsia="Arial" w:hAnsi="Arial"/>
-          <w:b w:val="0"/>
-          <w:i w:val="0"/>
-          <w:smallCaps w:val="0"/>
-          <w:strike w:val="0"/>
-          <w:color w:val="000000"/>
-          <w:sz w:val="22"/>
-          <w:szCs w:val="22"/>
-          <w:u w:val="none"/>
-          <w:shd w:fill="auto" w:val="clear"/>
-          <w:vertAlign w:val="baseline"/>
-        </w:rPr>
-      </w:pPr>
-      <w:r>
-        <w:rPr>
-          <w:rFonts w:ascii="Arial" w:cs="Arial" w:eastAsia="Arial" w:hAnsi="Arial"/>
-          <w:b w:val="0"/>
-          <w:i w:val="0"/>
-          <w:smallCaps w:val="0"/>
-          <w:strike w:val="0"/>
-          <w:color w:val="000000"/>
-          <w:sz w:val="22"/>
-          <w:szCs w:val="22"/>
-          <w:u w:val="none"/>
-          <w:shd w:fill="auto" w:val="clear"/>
-          <w:vertAlign w:val="baseline"/>
-          <w:rtl w:val="0"/>
-        </w:rPr>
-        <w:t xml:space="preserve">bydet pokazano poslednne soxraneniie faila (pri poslednem kommite) a zelenim to chto bilo </w:t>
-      </w:r>
-    </w:p>
-    <w:p>
-      <w:pPr>
-        <w:keepNext w:val="0"/>
-        <w:keepLines w:val="0"/>
-        <w:pageBreakBefore w:val="0"/>
-        <w:widowControl w:val="0"/>
-        <w:pBdr>
-          <w:top w:space="0" w:sz="0" w:val="nil"/>
-          <w:left w:space="0" w:sz="0" w:val="nil"/>
-          <w:bottom w:space="0" w:sz="0" w:val="nil"/>
-          <w:right w:space="0" w:sz="0" w:val="nil"/>
-          <w:between w:space="0" w:sz="0" w:val="nil"/>
-        </w:pBdr>
-        <w:shd w:fill="auto" w:val="clear"/>
-        <w:spacing w:after="0" w:before="0" w:line="276" w:lineRule="auto"/>
-        <w:ind w:left="-1275.5905511811022" w:right="-1269.9212598425192" w:firstLine="0"/>
-        <w:jc w:val="left"/>
-        <w:rPr>
-          <w:rFonts w:ascii="Arial" w:cs="Arial" w:eastAsia="Arial" w:hAnsi="Arial"/>
-          <w:b w:val="0"/>
-          <w:i w:val="0"/>
-          <w:smallCaps w:val="0"/>
-          <w:strike w:val="0"/>
-          <w:color w:val="000000"/>
-          <w:sz w:val="22"/>
-          <w:szCs w:val="22"/>
-          <w:u w:val="none"/>
-          <w:shd w:fill="auto" w:val="clear"/>
-          <w:vertAlign w:val="baseline"/>
-        </w:rPr>
-      </w:pPr>
-      <w:r>
-        <w:rPr>
-          <w:rFonts w:ascii="Arial" w:cs="Arial" w:eastAsia="Arial" w:hAnsi="Arial"/>
-          <w:b w:val="0"/>
-          <w:i w:val="0"/>
-          <w:smallCaps w:val="0"/>
-          <w:strike w:val="0"/>
-          <w:color w:val="000000"/>
-          <w:sz w:val="22"/>
-          <w:szCs w:val="22"/>
-          <w:u w:val="none"/>
-          <w:shd w:fill="auto" w:val="clear"/>
-          <w:vertAlign w:val="baseline"/>
-          <w:rtl w:val="0"/>
-        </w:rPr>
-        <w:t xml:space="preserve">izmeneno/vneseno.</w:t>
-      </w:r>
-    </w:p>
-    <w:p>
-      <w:pPr>
-        <w:keepNext w:val="0"/>
-        <w:keepLines w:val="0"/>
-        <w:pageBreakBefore w:val="0"/>
-        <w:widowControl w:val="0"/>
-        <w:pBdr>
-          <w:top w:space="0" w:sz="0" w:val="nil"/>
-          <w:left w:space="0" w:sz="0" w:val="nil"/>
-          <w:bottom w:space="0" w:sz="0" w:val="nil"/>
-          <w:right w:space="0" w:sz="0" w:val="nil"/>
-          <w:between w:space="0" w:sz="0" w:val="nil"/>
-        </w:pBdr>
-        <w:shd w:fill="auto" w:val="clear"/>
-        <w:spacing w:after="0" w:before="0" w:line="276" w:lineRule="auto"/>
-        <w:ind w:left="-1275.5905511811022" w:right="-1269.9212598425192" w:firstLine="0"/>
-        <w:jc w:val="left"/>
-        <w:rPr>
-          <w:rFonts w:ascii="Arial" w:cs="Arial" w:eastAsia="Arial" w:hAnsi="Arial"/>
-          <w:b w:val="0"/>
-          <w:i w:val="0"/>
-          <w:smallCaps w:val="0"/>
-          <w:strike w:val="0"/>
-          <w:color w:val="000000"/>
-          <w:sz w:val="22"/>
-          <w:szCs w:val="22"/>
-          <w:u w:val="none"/>
-          <w:shd w:fill="auto" w:val="clear"/>
-          <w:vertAlign w:val="baseline"/>
-        </w:rPr>
-      </w:pPr>
-      <w:r>
-        <w:rPr>
-          <w:rFonts w:ascii="Arial" w:cs="Arial" w:eastAsia="Arial" w:hAnsi="Arial"/>
-          <w:b w:val="0"/>
-          <w:i w:val="0"/>
-          <w:smallCaps w:val="0"/>
-          <w:strike w:val="0"/>
-          <w:color w:val="000000"/>
-          <w:sz w:val="22"/>
-          <w:szCs w:val="22"/>
-          <w:u w:val="none"/>
-          <w:shd w:fill="auto" w:val="clear"/>
-          <w:vertAlign w:val="baseline"/>
-          <w:rtl w:val="0"/>
-        </w:rPr>
-        <w:t xml:space="preserve">Esli izmeneniia neystraivayt mozzno zdelat </w:t>
-      </w:r>
-      <w:r>
-        <w:rPr>
-          <w:b w:val="1"/>
-          <w:i w:val="0"/>
-          <w:smallCaps w:val="0"/>
-          <w:strike w:val="0"/>
-          <w:color w:val="000000"/>
-          <w:sz w:val="26"/>
-          <w:szCs w:val="26"/>
-          <w:u w:val="none"/>
-          <w:shd w:fill="auto" w:val="clear"/>
-          <w:vertAlign w:val="baseline"/>
-          <w:rtl w:val="0"/>
-        </w:rPr>
-        <w:t xml:space="preserve">git reset --hard</w:t>
-      </w:r>
-      <w:r>
-        <w:rPr>
-          <w:rFonts w:ascii="Arial" w:cs="Arial" w:eastAsia="Arial" w:hAnsi="Arial"/>
-          <w:b w:val="0"/>
-          <w:i w:val="0"/>
-          <w:smallCaps w:val="0"/>
-          <w:strike w:val="0"/>
-          <w:color w:val="000000"/>
-          <w:sz w:val="22"/>
-          <w:szCs w:val="22"/>
-          <w:u w:val="none"/>
-          <w:shd w:fill="auto" w:val="clear"/>
-          <w:vertAlign w:val="baseline"/>
-          <w:rtl w:val="0"/>
-        </w:rPr>
-        <w:t xml:space="preserve">, dannaia komanda 'otkatit'</w:t>
-      </w:r>
-    </w:p>
-    <w:p>
-      <w:pPr>
-        <w:keepNext w:val="0"/>
-        <w:keepLines w:val="0"/>
-        <w:pageBreakBefore w:val="0"/>
-        <w:widowControl w:val="0"/>
-        <w:pBdr>
-          <w:top w:space="0" w:sz="0" w:val="nil"/>
-          <w:left w:space="0" w:sz="0" w:val="nil"/>
-          <w:bottom w:space="0" w:sz="0" w:val="nil"/>
-          <w:right w:space="0" w:sz="0" w:val="nil"/>
-          <w:between w:space="0" w:sz="0" w:val="nil"/>
-        </w:pBdr>
-        <w:shd w:fill="auto" w:val="clear"/>
-        <w:spacing w:after="0" w:before="0" w:line="276" w:lineRule="auto"/>
-        <w:ind w:left="-1275.5905511811022" w:right="-1269.9212598425192" w:firstLine="0"/>
-        <w:jc w:val="left"/>
-        <w:rPr>
-          <w:rFonts w:ascii="Arial" w:cs="Arial" w:eastAsia="Arial" w:hAnsi="Arial"/>
-          <w:b w:val="0"/>
-          <w:i w:val="0"/>
-          <w:smallCaps w:val="0"/>
-          <w:strike w:val="0"/>
-          <w:color w:val="000000"/>
-          <w:sz w:val="22"/>
-          <w:szCs w:val="22"/>
-          <w:u w:val="none"/>
-          <w:shd w:fill="auto" w:val="clear"/>
-          <w:vertAlign w:val="baseline"/>
-        </w:rPr>
-      </w:pPr>
-      <w:r>
-        <w:rPr>
-          <w:rFonts w:ascii="Arial" w:cs="Arial" w:eastAsia="Arial" w:hAnsi="Arial"/>
-          <w:b w:val="0"/>
-          <w:i w:val="0"/>
-          <w:smallCaps w:val="0"/>
-          <w:strike w:val="0"/>
-          <w:color w:val="000000"/>
-          <w:sz w:val="22"/>
-          <w:szCs w:val="22"/>
-          <w:u w:val="none"/>
-          <w:shd w:fill="auto" w:val="clear"/>
-          <w:vertAlign w:val="baseline"/>
-          <w:rtl w:val="0"/>
-        </w:rPr>
-        <w:t xml:space="preserve">nazad gde net nikakix izmenenii </w:t>
-      </w:r>
-      <w:r>
-        <w:rPr>
-          <w:rtl w:val="0"/>
-        </w:rPr>
-        <w:t xml:space="preserve">(изменения не будут сохранены)</w:t>
-      </w:r>
-      <w:r>
-        <w:rPr>
-          <w:rFonts w:ascii="Arial" w:cs="Arial" w:eastAsia="Arial" w:hAnsi="Arial"/>
-          <w:b w:val="0"/>
-          <w:i w:val="0"/>
-          <w:smallCaps w:val="0"/>
-          <w:strike w:val="0"/>
-          <w:color w:val="000000"/>
-          <w:sz w:val="22"/>
-          <w:szCs w:val="22"/>
-          <w:u w:val="none"/>
-          <w:shd w:fill="auto" w:val="clear"/>
-          <w:vertAlign w:val="baseline"/>
-          <w:rtl w:val="0"/>
-        </w:rPr>
-        <w:t xml:space="preserve">, tak-kak --hard otkativaet nazad bez soxranenia izm-</w:t>
-      </w:r>
-    </w:p>
-    <w:p>
-      <w:pPr>
-        <w:keepNext w:val="0"/>
-        <w:keepLines w:val="0"/>
-        <w:pageBreakBefore w:val="0"/>
-        <w:widowControl w:val="0"/>
-        <w:pBdr>
-          <w:top w:space="0" w:sz="0" w:val="nil"/>
-          <w:left w:space="0" w:sz="0" w:val="nil"/>
-          <w:bottom w:space="0" w:sz="0" w:val="nil"/>
-          <w:right w:space="0" w:sz="0" w:val="nil"/>
-          <w:between w:space="0" w:sz="0" w:val="nil"/>
-        </w:pBdr>
-        <w:shd w:fill="auto" w:val="clear"/>
-        <w:spacing w:after="0" w:before="0" w:line="276" w:lineRule="auto"/>
-        <w:ind w:left="-1275.5905511811022" w:right="-1269.9212598425192" w:firstLine="0"/>
-        <w:jc w:val="left"/>
-        <w:rPr>
-          <w:rFonts w:ascii="Arial" w:cs="Arial" w:eastAsia="Arial" w:hAnsi="Arial"/>
-          <w:b w:val="0"/>
-          <w:i w:val="0"/>
-          <w:smallCaps w:val="0"/>
-          <w:strike w:val="0"/>
-          <w:color w:val="000000"/>
-          <w:sz w:val="22"/>
-          <w:szCs w:val="22"/>
-          <w:u w:val="none"/>
-          <w:shd w:fill="auto" w:val="clear"/>
-          <w:vertAlign w:val="baseline"/>
-        </w:rPr>
-      </w:pPr>
-      <w:r>
-        <w:rPr>
-          <w:rFonts w:ascii="Arial" w:cs="Arial" w:eastAsia="Arial" w:hAnsi="Arial"/>
-          <w:b w:val="0"/>
-          <w:i w:val="0"/>
-          <w:smallCaps w:val="0"/>
-          <w:strike w:val="0"/>
-          <w:color w:val="000000"/>
-          <w:sz w:val="22"/>
-          <w:szCs w:val="22"/>
-          <w:u w:val="none"/>
-          <w:shd w:fill="auto" w:val="clear"/>
-          <w:vertAlign w:val="baseline"/>
-          <w:rtl w:val="0"/>
-        </w:rPr>
-        <w:t xml:space="preserve">enenii. </w:t>
-      </w:r>
-      <w:r>
-        <w:rPr>
-          <w:rtl w:val="0"/>
-        </w:rPr>
-        <w:t xml:space="preserve">Т.е. если есть первый и второй коммит (щас находимс на втором) и с помощью –hard откотить на первый то второй коммит удалится, но это только про –hard</w:t>
-      </w:r>
-      <w:r>
-        <w:rPr>
-          <w:rtl w:val="0"/>
-        </w:rPr>
-      </w:r>
-    </w:p>
-    <w:p>
-      <w:pPr>
-        <w:keepNext w:val="0"/>
-        <w:keepLines w:val="0"/>
-        <w:pageBreakBefore w:val="0"/>
-        <w:widowControl w:val="0"/>
-        <w:pBdr>
-          <w:top w:space="0" w:sz="0" w:val="nil"/>
-          <w:left w:space="0" w:sz="0" w:val="nil"/>
-          <w:bottom w:space="0" w:sz="0" w:val="nil"/>
-          <w:right w:space="0" w:sz="0" w:val="nil"/>
-          <w:between w:space="0" w:sz="0" w:val="nil"/>
-        </w:pBdr>
-        <w:shd w:fill="auto" w:val="clear"/>
-        <w:spacing w:after="0" w:before="0" w:line="276" w:lineRule="auto"/>
-        <w:ind w:left="-1275.5905511811022" w:right="-1269.9212598425192" w:firstLine="0"/>
-        <w:jc w:val="left"/>
-        <w:rPr>
-          <w:rFonts w:ascii="Arial" w:cs="Arial" w:eastAsia="Arial" w:hAnsi="Arial"/>
-          <w:b w:val="0"/>
-          <w:i w:val="0"/>
-          <w:smallCaps w:val="0"/>
-          <w:strike w:val="0"/>
-          <w:color w:val="000000"/>
-          <w:sz w:val="22"/>
-          <w:szCs w:val="22"/>
-          <w:u w:val="none"/>
-          <w:shd w:fill="auto" w:val="clear"/>
-          <w:vertAlign w:val="baseline"/>
-        </w:rPr>
-      </w:pPr>
-      <w:r>
-        <w:rPr>
-          <w:rFonts w:ascii="Arial" w:cs="Arial" w:eastAsia="Arial" w:hAnsi="Arial"/>
-          <w:b w:val="0"/>
-          <w:i w:val="0"/>
-          <w:smallCaps w:val="0"/>
-          <w:strike w:val="0"/>
-          <w:color w:val="000000"/>
-          <w:sz w:val="22"/>
-          <w:szCs w:val="22"/>
-          <w:u w:val="none"/>
-          <w:shd w:fill="auto" w:val="clear"/>
-          <w:vertAlign w:val="baseline"/>
-          <w:rtl w:val="0"/>
-        </w:rPr>
-        <w:t xml:space="preserve">--------------------------------------------------------------------------------------------------------------------------------------------------------------</w:t>
-      </w:r>
-    </w:p>
-    <w:p>
-      <w:pPr>
-        <w:keepNext w:val="0"/>
-        <w:keepLines w:val="0"/>
-        <w:pageBreakBefore w:val="0"/>
-        <w:widowControl w:val="0"/>
-        <w:pBdr>
-          <w:top w:space="0" w:sz="0" w:val="nil"/>
-          <w:left w:space="0" w:sz="0" w:val="nil"/>
-          <w:bottom w:space="0" w:sz="0" w:val="nil"/>
-          <w:right w:space="0" w:sz="0" w:val="nil"/>
-          <w:between w:space="0" w:sz="0" w:val="nil"/>
-        </w:pBdr>
-        <w:shd w:fill="auto" w:val="clear"/>
-        <w:spacing w:after="0" w:before="0" w:line="276" w:lineRule="auto"/>
-        <w:ind w:left="-1275.5905511811022" w:right="-1269.9212598425192" w:firstLine="0"/>
-        <w:jc w:val="left"/>
-        <w:rPr>
-          <w:rFonts w:ascii="Arial" w:cs="Arial" w:eastAsia="Arial" w:hAnsi="Arial"/>
-          <w:b w:val="0"/>
-          <w:i w:val="0"/>
-          <w:smallCaps w:val="0"/>
-          <w:strike w:val="0"/>
-          <w:color w:val="000000"/>
-          <w:sz w:val="22"/>
-          <w:szCs w:val="22"/>
-          <w:u w:val="none"/>
-          <w:shd w:fill="auto" w:val="clear"/>
-          <w:vertAlign w:val="baseline"/>
-        </w:rPr>
-      </w:pPr>
-      <w:r>
-        <w:rPr>
-          <w:rFonts w:ascii="Arial" w:cs="Arial" w:eastAsia="Arial" w:hAnsi="Arial"/>
-          <w:b w:val="0"/>
-          <w:i w:val="0"/>
-          <w:smallCaps w:val="0"/>
-          <w:strike w:val="0"/>
-          <w:color w:val="000000"/>
-          <w:sz w:val="22"/>
-          <w:szCs w:val="22"/>
-          <w:u w:val="none"/>
-          <w:shd w:fill="auto" w:val="clear"/>
-          <w:vertAlign w:val="baseline"/>
-          <w:rtl w:val="0"/>
-        </w:rPr>
-        <w:t xml:space="preserve">****************************************************************************************************************************************</w:t>
-      </w:r>
-    </w:p>
-    <w:p>
-      <w:pPr>
-        <w:keepNext w:val="0"/>
-        <w:keepLines w:val="0"/>
-        <w:pageBreakBefore w:val="0"/>
-        <w:widowControl w:val="0"/>
-        <w:pBdr>
-          <w:top w:space="0" w:sz="0" w:val="nil"/>
-          <w:left w:space="0" w:sz="0" w:val="nil"/>
-          <w:bottom w:space="0" w:sz="0" w:val="nil"/>
-          <w:right w:space="0" w:sz="0" w:val="nil"/>
-          <w:between w:space="0" w:sz="0" w:val="nil"/>
-        </w:pBdr>
-        <w:shd w:fill="auto" w:val="clear"/>
-        <w:spacing w:after="0" w:before="0" w:line="276" w:lineRule="auto"/>
-        <w:ind w:left="-1275.5905511811022" w:right="-1269.9212598425192" w:firstLine="0"/>
-        <w:jc w:val="left"/>
-        <w:rPr>
-          <w:rFonts w:ascii="Arial" w:cs="Arial" w:eastAsia="Arial" w:hAnsi="Arial"/>
-          <w:b w:val="0"/>
-          <w:i w:val="0"/>
-          <w:smallCaps w:val="0"/>
-          <w:strike w:val="0"/>
-          <w:color w:val="000000"/>
-          <w:sz w:val="22"/>
-          <w:szCs w:val="22"/>
-          <w:u w:val="none"/>
-          <w:shd w:fill="auto" w:val="clear"/>
-          <w:vertAlign w:val="baseline"/>
-        </w:rPr>
-      </w:pPr>
-      <w:r>
-        <w:rPr>
-          <w:rFonts w:ascii="Arial" w:cs="Arial" w:eastAsia="Arial" w:hAnsi="Arial"/>
-          <w:b w:val="0"/>
-          <w:i w:val="0"/>
-          <w:smallCaps w:val="0"/>
-          <w:strike w:val="0"/>
-          <w:color w:val="000000"/>
-          <w:sz w:val="22"/>
-          <w:szCs w:val="22"/>
-          <w:u w:val="none"/>
-          <w:shd w:fill="auto" w:val="clear"/>
-          <w:vertAlign w:val="baseline"/>
-          <w:rtl w:val="0"/>
-        </w:rPr>
-        <w:t xml:space="preserve">HEAD &lt;-- eto YKAZATEL tekyschego polozzeniia proekta</w:t>
-      </w:r>
-    </w:p>
-    <w:p>
-      <w:pPr>
-        <w:keepNext w:val="0"/>
-        <w:keepLines w:val="0"/>
-        <w:pageBreakBefore w:val="0"/>
-        <w:widowControl w:val="0"/>
-        <w:pBdr>
-          <w:top w:space="0" w:sz="0" w:val="nil"/>
-          <w:left w:space="0" w:sz="0" w:val="nil"/>
-          <w:bottom w:space="0" w:sz="0" w:val="nil"/>
-          <w:right w:space="0" w:sz="0" w:val="nil"/>
-          <w:between w:space="0" w:sz="0" w:val="nil"/>
-        </w:pBdr>
-        <w:shd w:fill="auto" w:val="clear"/>
-        <w:spacing w:after="0" w:before="0" w:line="276" w:lineRule="auto"/>
-        <w:ind w:left="-1275.5905511811022" w:right="-1269.9212598425192" w:firstLine="0"/>
-        <w:jc w:val="left"/>
-        <w:rPr>
-          <w:rFonts w:ascii="Arial" w:cs="Arial" w:eastAsia="Arial" w:hAnsi="Arial"/>
-          <w:b w:val="0"/>
-          <w:i w:val="0"/>
-          <w:smallCaps w:val="0"/>
-          <w:strike w:val="0"/>
-          <w:color w:val="000000"/>
-          <w:sz w:val="22"/>
-          <w:szCs w:val="22"/>
-          <w:u w:val="none"/>
-          <w:shd w:fill="auto" w:val="clear"/>
-          <w:vertAlign w:val="baseline"/>
-        </w:rPr>
-      </w:pPr>
-      <w:r>
-        <w:rPr>
-          <w:rtl w:val="0"/>
-        </w:rPr>
-      </w:r>
-    </w:p>
-    <w:p>
-      <w:pPr>
-        <w:keepNext w:val="0"/>
-        <w:keepLines w:val="0"/>
-        <w:pageBreakBefore w:val="0"/>
-        <w:widowControl w:val="0"/>
-        <w:pBdr>
-          <w:top w:space="0" w:sz="0" w:val="nil"/>
-          <w:left w:space="0" w:sz="0" w:val="nil"/>
-          <w:bottom w:space="0" w:sz="0" w:val="nil"/>
-          <w:right w:space="0" w:sz="0" w:val="nil"/>
-          <w:between w:space="0" w:sz="0" w:val="nil"/>
-        </w:pBdr>
-        <w:shd w:fill="auto" w:val="clear"/>
-        <w:spacing w:after="0" w:before="0" w:line="276" w:lineRule="auto"/>
-        <w:ind w:left="-1275.5905511811022" w:right="-1269.9212598425192" w:firstLine="0"/>
-        <w:jc w:val="left"/>
-        <w:rPr>
-          <w:rFonts w:ascii="Arial" w:cs="Arial" w:eastAsia="Arial" w:hAnsi="Arial"/>
-          <w:b w:val="0"/>
-          <w:i w:val="0"/>
-          <w:smallCaps w:val="0"/>
-          <w:strike w:val="0"/>
-          <w:color w:val="000000"/>
-          <w:sz w:val="22"/>
-          <w:szCs w:val="22"/>
-          <w:u w:val="none"/>
-          <w:shd w:fill="auto" w:val="clear"/>
-          <w:vertAlign w:val="baseline"/>
-        </w:rPr>
-      </w:pPr>
-      <w:r>
-        <w:rPr>
-          <w:b w:val="1"/>
-          <w:i w:val="0"/>
-          <w:smallCaps w:val="0"/>
-          <w:strike w:val="0"/>
-          <w:color w:val="000000"/>
-          <w:sz w:val="26"/>
-          <w:szCs w:val="26"/>
-          <w:u w:val="none"/>
-          <w:shd w:fill="auto" w:val="clear"/>
-          <w:vertAlign w:val="baseline"/>
-          <w:rtl w:val="0"/>
-        </w:rPr>
-        <w:t xml:space="preserve">git reset</w:t>
-      </w:r>
-      <w:r>
-        <w:rPr>
-          <w:rFonts w:ascii="Arial" w:cs="Arial" w:eastAsia="Arial" w:hAnsi="Arial"/>
-          <w:b w:val="0"/>
-          <w:i w:val="0"/>
-          <w:smallCaps w:val="0"/>
-          <w:strike w:val="0"/>
-          <w:color w:val="000000"/>
-          <w:sz w:val="22"/>
-          <w:szCs w:val="22"/>
-          <w:u w:val="none"/>
-          <w:shd w:fill="auto" w:val="clear"/>
-          <w:vertAlign w:val="baseline"/>
-          <w:rtl w:val="0"/>
-        </w:rPr>
-        <w:t xml:space="preserve">- pozvoliaet pereiti k predidyschemy commity. Est raznie parametri etoi komandi:</w:t>
-      </w:r>
-    </w:p>
-    <w:p>
-      <w:pPr>
-        <w:keepNext w:val="0"/>
-        <w:keepLines w:val="0"/>
-        <w:pageBreakBefore w:val="0"/>
-        <w:widowControl w:val="0"/>
-        <w:pBdr>
-          <w:top w:space="0" w:sz="0" w:val="nil"/>
-          <w:left w:space="0" w:sz="0" w:val="nil"/>
-          <w:bottom w:space="0" w:sz="0" w:val="nil"/>
-          <w:right w:space="0" w:sz="0" w:val="nil"/>
-          <w:between w:space="0" w:sz="0" w:val="nil"/>
-        </w:pBdr>
-        <w:shd w:fill="auto" w:val="clear"/>
-        <w:spacing w:after="0" w:before="0" w:line="276" w:lineRule="auto"/>
-        <w:ind w:left="-1275.5905511811022" w:right="-1269.9212598425192" w:firstLine="0"/>
-        <w:jc w:val="left"/>
-        <w:rPr/>
-      </w:pPr>
-      <w:r>
-        <w:rPr>
-          <w:rtl w:val="0"/>
-        </w:rPr>
-      </w:r>
-    </w:p>
-    <w:p>
-      <w:pPr>
-        <w:keepNext w:val="0"/>
-        <w:keepLines w:val="0"/>
-        <w:pageBreakBefore w:val="0"/>
-        <w:widowControl w:val="0"/>
-        <w:pBdr>
-          <w:top w:space="0" w:sz="0" w:val="nil"/>
-          <w:left w:space="0" w:sz="0" w:val="nil"/>
-          <w:bottom w:space="0" w:sz="0" w:val="nil"/>
-          <w:right w:space="0" w:sz="0" w:val="nil"/>
-          <w:between w:space="0" w:sz="0" w:val="nil"/>
-        </w:pBdr>
-        <w:shd w:fill="auto" w:val="clear"/>
-        <w:spacing w:after="0" w:before="0" w:line="276" w:lineRule="auto"/>
-        <w:ind w:left="-1275.5905511811022" w:right="-1269.9212598425192" w:firstLine="0"/>
-        <w:jc w:val="left"/>
-        <w:rPr>
-          <w:rFonts w:ascii="Arial" w:cs="Arial" w:eastAsia="Arial" w:hAnsi="Arial"/>
-          <w:b w:val="0"/>
-          <w:i w:val="0"/>
-          <w:smallCaps w:val="0"/>
-          <w:strike w:val="0"/>
-          <w:color w:val="000000"/>
-          <w:sz w:val="22"/>
-          <w:szCs w:val="22"/>
-          <w:u w:val="none"/>
-          <w:shd w:fill="auto" w:val="clear"/>
-          <w:vertAlign w:val="baseline"/>
-        </w:rPr>
-      </w:pPr>
-      <w:r>
-        <w:rPr>
-          <w:b w:val="1"/>
-          <w:i w:val="0"/>
-          <w:smallCaps w:val="0"/>
-          <w:strike w:val="0"/>
-          <w:color w:val="000000"/>
-          <w:sz w:val="26"/>
-          <w:szCs w:val="26"/>
-          <w:u w:val="none"/>
-          <w:shd w:fill="auto" w:val="clear"/>
-          <w:vertAlign w:val="baseline"/>
-          <w:rtl w:val="0"/>
-        </w:rPr>
-        <w:t xml:space="preserve">git reset --soft xesh</w:t>
+        <w:t xml:space="preserve">nazvanie_izmenennogo_faila</w:t>
       </w:r>
       <w:r>
         <w:rPr>
@@ -5158,8 +2566,70 @@
           <w:szCs w:val="26"/>
           <w:rtl w:val="0"/>
         </w:rPr>
-        <w:t xml:space="preserve">_</w:t>
-      </w:r>
+        <w:t xml:space="preserve">”</w:t>
+      </w:r>
+      <w:r>
+        <w:rPr>
+          <w:b w:val="1"/>
+          <w:rtl w:val="0"/>
+        </w:rPr>
+        <w:t xml:space="preserve"> </w:t>
+      </w:r>
+      <w:r>
+        <w:rPr>
+          <w:rtl w:val="0"/>
+        </w:rPr>
+        <w:t xml:space="preserve">(добовляем в staging area)</w:t>
+      </w:r>
+      <w:r>
+        <w:rPr>
+          <w:rFonts w:ascii="Arial" w:cs="Arial" w:eastAsia="Arial" w:hAnsi="Arial"/>
+          <w:b w:val="0"/>
+          <w:i w:val="0"/>
+          <w:smallCaps w:val="0"/>
+          <w:strike w:val="0"/>
+          <w:color w:val="000000"/>
+          <w:sz w:val="22"/>
+          <w:szCs w:val="22"/>
+          <w:u w:val="none"/>
+          <w:shd w:fill="auto" w:val="clear"/>
+          <w:vertAlign w:val="baseline"/>
+          <w:rtl w:val="0"/>
+        </w:rPr>
+        <w:t xml:space="preserve">, a zatem </w:t>
+      </w:r>
+    </w:p>
+    <w:p>
+      <w:pPr>
+        <w:keepNext w:val="0"/>
+        <w:keepLines w:val="0"/>
+        <w:pageBreakBefore w:val="0"/>
+        <w:widowControl w:val="0"/>
+        <w:pBdr>
+          <w:top w:space="0" w:sz="0" w:val="nil"/>
+          <w:left w:space="0" w:sz="0" w:val="nil"/>
+          <w:bottom w:space="0" w:sz="0" w:val="nil"/>
+          <w:right w:space="0" w:sz="0" w:val="nil"/>
+          <w:between w:space="0" w:sz="0" w:val="nil"/>
+        </w:pBdr>
+        <w:shd w:fill="auto" w:val="clear"/>
+        <w:spacing w:after="0" w:before="0" w:line="276" w:lineRule="auto"/>
+        <w:ind w:left="-1275.5905511811022" w:right="-1269.9212598425192" w:firstLine="0"/>
+        <w:jc w:val="left"/>
+        <w:rPr>
+          <w:rFonts w:ascii="Arial" w:cs="Arial" w:eastAsia="Arial" w:hAnsi="Arial"/>
+          <w:b w:val="0"/>
+          <w:i w:val="0"/>
+          <w:smallCaps w:val="0"/>
+          <w:strike w:val="0"/>
+          <w:color w:val="000000"/>
+          <w:sz w:val="22"/>
+          <w:szCs w:val="22"/>
+          <w:u w:val="none"/>
+          <w:shd w:fill="auto" w:val="clear"/>
+          <w:vertAlign w:val="baseline"/>
+        </w:rPr>
+      </w:pPr>
       <w:r>
         <w:rPr>
           <w:b w:val="1"/>
@@ -5174,7 +2644,2714 @@
           <w:vertAlign w:val="baseline"/>
           <w:rtl w:val="0"/>
         </w:rPr>
-        <w:t xml:space="preserve">kommita</w:t>
+        <w:t xml:space="preserve">git commit --amend</w:t>
+      </w:r>
+      <w:r>
+        <w:rPr>
+          <w:rFonts w:ascii="Arial" w:cs="Arial" w:eastAsia="Arial" w:hAnsi="Arial"/>
+          <w:b w:val="0"/>
+          <w:i w:val="0"/>
+          <w:smallCaps w:val="0"/>
+          <w:strike w:val="0"/>
+          <w:color w:val="000000"/>
+          <w:sz w:val="22"/>
+          <w:szCs w:val="22"/>
+          <w:u w:val="none"/>
+          <w:shd w:fill="auto" w:val="clear"/>
+          <w:vertAlign w:val="baseline"/>
+          <w:rtl w:val="0"/>
+        </w:rPr>
+        <w:t xml:space="preserve"> (тем самым </w:t>
+      </w:r>
+      <w:r>
+        <w:rPr>
+          <w:rtl w:val="0"/>
+        </w:rPr>
+        <w:t xml:space="preserve">переписываем/редактируем последний коммит не создавая новый)</w:t>
+      </w:r>
+      <w:r>
+        <w:rPr>
+          <w:rtl w:val="0"/>
+        </w:rPr>
+      </w:r>
+    </w:p>
+    <w:p>
+      <w:pPr>
+        <w:keepNext w:val="0"/>
+        <w:keepLines w:val="0"/>
+        <w:pageBreakBefore w:val="0"/>
+        <w:widowControl w:val="0"/>
+        <w:pBdr>
+          <w:top w:space="0" w:sz="0" w:val="nil"/>
+          <w:left w:space="0" w:sz="0" w:val="nil"/>
+          <w:bottom w:space="0" w:sz="0" w:val="nil"/>
+          <w:right w:space="0" w:sz="0" w:val="nil"/>
+          <w:between w:space="0" w:sz="0" w:val="nil"/>
+        </w:pBdr>
+        <w:shd w:fill="auto" w:val="clear"/>
+        <w:spacing w:after="0" w:before="0" w:line="276" w:lineRule="auto"/>
+        <w:ind w:left="-1275.5905511811022" w:right="-1269.9212598425192" w:firstLine="0"/>
+        <w:jc w:val="left"/>
+        <w:rPr/>
+      </w:pPr>
+      <w:r>
+        <w:rPr>
+          <w:rFonts w:ascii="Arial" w:cs="Arial" w:eastAsia="Arial" w:hAnsi="Arial"/>
+          <w:b w:val="0"/>
+          <w:i w:val="0"/>
+          <w:smallCaps w:val="0"/>
+          <w:strike w:val="0"/>
+          <w:color w:val="000000"/>
+          <w:sz w:val="22"/>
+          <w:szCs w:val="22"/>
+          <w:u w:val="none"/>
+          <w:shd w:fill="auto" w:val="clear"/>
+          <w:vertAlign w:val="baseline"/>
+          <w:rtl w:val="0"/>
+        </w:rPr>
+        <w:t xml:space="preserve">(</w:t>
+      </w:r>
+      <w:r>
+        <w:rPr>
+          <w:rtl w:val="0"/>
+        </w:rPr>
+        <w:t xml:space="preserve">после</w:t>
+      </w:r>
+      <w:r>
+        <w:rPr>
+          <w:rFonts w:ascii="Arial" w:cs="Arial" w:eastAsia="Arial" w:hAnsi="Arial"/>
+          <w:b w:val="0"/>
+          <w:i w:val="0"/>
+          <w:smallCaps w:val="0"/>
+          <w:strike w:val="0"/>
+          <w:color w:val="000000"/>
+          <w:sz w:val="22"/>
+          <w:szCs w:val="22"/>
+          <w:u w:val="none"/>
+          <w:shd w:fill="auto" w:val="clear"/>
+          <w:vertAlign w:val="baseline"/>
+          <w:rtl w:val="0"/>
+        </w:rPr>
+        <w:t xml:space="preserve"> --amend </w:t>
+      </w:r>
+      <w:r>
+        <w:rPr>
+          <w:rFonts w:ascii="Arial" w:cs="Arial" w:eastAsia="Arial" w:hAnsi="Arial"/>
+          <w:b w:val="0"/>
+          <w:i w:val="0"/>
+          <w:smallCaps w:val="0"/>
+          <w:strike w:val="0"/>
+          <w:color w:val="000000"/>
+          <w:sz w:val="22"/>
+          <w:szCs w:val="22"/>
+          <w:u w:val="none"/>
+          <w:shd w:fill="auto" w:val="clear"/>
+          <w:vertAlign w:val="baseline"/>
+          <w:rtl w:val="0"/>
+        </w:rPr>
+        <w:t xml:space="preserve">mozzno</w:t>
+      </w:r>
+      <w:r>
+        <w:rPr>
+          <w:rFonts w:ascii="Arial" w:cs="Arial" w:eastAsia="Arial" w:hAnsi="Arial"/>
+          <w:b w:val="0"/>
+          <w:i w:val="0"/>
+          <w:smallCaps w:val="0"/>
+          <w:strike w:val="0"/>
+          <w:color w:val="000000"/>
+          <w:sz w:val="22"/>
+          <w:szCs w:val="22"/>
+          <w:u w:val="none"/>
+          <w:shd w:fill="auto" w:val="clear"/>
+          <w:vertAlign w:val="baseline"/>
+          <w:rtl w:val="0"/>
+        </w:rPr>
+        <w:t xml:space="preserve"> dobavit -m 'nazvanie komita')</w:t>
+      </w:r>
+      <w:r>
+        <w:rPr>
+          <w:rtl w:val="0"/>
+        </w:rPr>
+      </w:r>
+    </w:p>
+    <w:p>
+      <w:pPr>
+        <w:keepNext w:val="0"/>
+        <w:keepLines w:val="0"/>
+        <w:pageBreakBefore w:val="0"/>
+        <w:widowControl w:val="0"/>
+        <w:pBdr>
+          <w:top w:space="0" w:sz="0" w:val="nil"/>
+          <w:left w:space="0" w:sz="0" w:val="nil"/>
+          <w:bottom w:space="0" w:sz="0" w:val="nil"/>
+          <w:right w:space="0" w:sz="0" w:val="nil"/>
+          <w:between w:space="0" w:sz="0" w:val="nil"/>
+        </w:pBdr>
+        <w:shd w:fill="auto" w:val="clear"/>
+        <w:spacing w:after="0" w:before="0" w:line="276" w:lineRule="auto"/>
+        <w:ind w:left="-1275.5905511811022" w:right="-1269.9212598425192" w:firstLine="0"/>
+        <w:jc w:val="left"/>
+        <w:rPr>
+          <w:rFonts w:ascii="Arial" w:cs="Arial" w:eastAsia="Arial" w:hAnsi="Arial"/>
+          <w:b w:val="0"/>
+          <w:i w:val="0"/>
+          <w:smallCaps w:val="0"/>
+          <w:strike w:val="0"/>
+          <w:color w:val="000000"/>
+          <w:sz w:val="22"/>
+          <w:szCs w:val="22"/>
+          <w:u w:val="none"/>
+          <w:shd w:fill="auto" w:val="clear"/>
+          <w:vertAlign w:val="baseline"/>
+        </w:rPr>
+      </w:pPr>
+      <w:r>
+        <w:rPr>
+          <w:rFonts w:ascii="Arial" w:cs="Arial" w:eastAsia="Arial" w:hAnsi="Arial"/>
+          <w:b w:val="0"/>
+          <w:i w:val="0"/>
+          <w:smallCaps w:val="0"/>
+          <w:strike w:val="0"/>
+          <w:color w:val="000000"/>
+          <w:sz w:val="22"/>
+          <w:szCs w:val="22"/>
+          <w:u w:val="none"/>
+          <w:shd w:fill="auto" w:val="clear"/>
+          <w:vertAlign w:val="baseline"/>
+          <w:rtl w:val="0"/>
+        </w:rPr>
+        <w:t xml:space="preserve">Esli ykazat nazvanie kommita (-m '...') to predidyschee nazvanie bydet perepisano.</w:t>
+      </w:r>
+    </w:p>
+    <w:p>
+      <w:pPr>
+        <w:keepNext w:val="0"/>
+        <w:keepLines w:val="0"/>
+        <w:pageBreakBefore w:val="0"/>
+        <w:widowControl w:val="0"/>
+        <w:pBdr>
+          <w:top w:space="0" w:sz="0" w:val="nil"/>
+          <w:left w:space="0" w:sz="0" w:val="nil"/>
+          <w:bottom w:space="0" w:sz="0" w:val="nil"/>
+          <w:right w:space="0" w:sz="0" w:val="nil"/>
+          <w:between w:space="0" w:sz="0" w:val="nil"/>
+        </w:pBdr>
+        <w:shd w:fill="auto" w:val="clear"/>
+        <w:spacing w:after="0" w:before="0" w:line="276" w:lineRule="auto"/>
+        <w:ind w:left="-1275.5905511811022" w:right="-1269.9212598425192" w:firstLine="0"/>
+        <w:jc w:val="left"/>
+        <w:rPr>
+          <w:rFonts w:ascii="Arial" w:cs="Arial" w:eastAsia="Arial" w:hAnsi="Arial"/>
+          <w:b w:val="0"/>
+          <w:i w:val="0"/>
+          <w:smallCaps w:val="0"/>
+          <w:strike w:val="0"/>
+          <w:color w:val="000000"/>
+          <w:sz w:val="22"/>
+          <w:szCs w:val="22"/>
+          <w:u w:val="none"/>
+          <w:shd w:fill="auto" w:val="clear"/>
+          <w:vertAlign w:val="baseline"/>
+        </w:rPr>
+      </w:pPr>
+      <w:r>
+        <w:rPr>
+          <w:rFonts w:ascii="Arial" w:cs="Arial" w:eastAsia="Arial" w:hAnsi="Arial"/>
+          <w:b w:val="0"/>
+          <w:i w:val="0"/>
+          <w:smallCaps w:val="0"/>
+          <w:strike w:val="0"/>
+          <w:color w:val="000000"/>
+          <w:sz w:val="22"/>
+          <w:szCs w:val="22"/>
+          <w:u w:val="none"/>
+          <w:shd w:fill="auto" w:val="clear"/>
+          <w:vertAlign w:val="baseline"/>
+          <w:rtl w:val="0"/>
+        </w:rPr>
+        <w:t xml:space="preserve">esli ne ykazivat to posle vipolneniia, git poprosit v svoem redaktore ykazat nazv-</w:t>
+      </w:r>
+    </w:p>
+    <w:p>
+      <w:pPr>
+        <w:keepNext w:val="0"/>
+        <w:keepLines w:val="0"/>
+        <w:pageBreakBefore w:val="0"/>
+        <w:widowControl w:val="0"/>
+        <w:pBdr>
+          <w:top w:space="0" w:sz="0" w:val="nil"/>
+          <w:left w:space="0" w:sz="0" w:val="nil"/>
+          <w:bottom w:space="0" w:sz="0" w:val="nil"/>
+          <w:right w:space="0" w:sz="0" w:val="nil"/>
+          <w:between w:space="0" w:sz="0" w:val="nil"/>
+        </w:pBdr>
+        <w:shd w:fill="auto" w:val="clear"/>
+        <w:spacing w:after="0" w:before="0" w:line="276" w:lineRule="auto"/>
+        <w:ind w:left="-1275.5905511811022" w:right="-1269.9212598425192" w:firstLine="0"/>
+        <w:jc w:val="left"/>
+        <w:rPr>
+          <w:rFonts w:ascii="Arial" w:cs="Arial" w:eastAsia="Arial" w:hAnsi="Arial"/>
+          <w:b w:val="0"/>
+          <w:i w:val="0"/>
+          <w:smallCaps w:val="0"/>
+          <w:strike w:val="0"/>
+          <w:color w:val="000000"/>
+          <w:sz w:val="22"/>
+          <w:szCs w:val="22"/>
+          <w:u w:val="none"/>
+          <w:shd w:fill="auto" w:val="clear"/>
+          <w:vertAlign w:val="baseline"/>
+        </w:rPr>
+      </w:pPr>
+      <w:r>
+        <w:rPr>
+          <w:rFonts w:ascii="Arial" w:cs="Arial" w:eastAsia="Arial" w:hAnsi="Arial"/>
+          <w:b w:val="0"/>
+          <w:i w:val="0"/>
+          <w:smallCaps w:val="0"/>
+          <w:strike w:val="0"/>
+          <w:color w:val="000000"/>
+          <w:sz w:val="22"/>
+          <w:szCs w:val="22"/>
+          <w:u w:val="none"/>
+          <w:shd w:fill="auto" w:val="clear"/>
+          <w:vertAlign w:val="baseline"/>
+          <w:rtl w:val="0"/>
+        </w:rPr>
+        <w:t xml:space="preserve">anie, </w:t>
+      </w:r>
+      <w:r>
+        <w:rPr>
+          <w:rFonts w:ascii="Arial" w:cs="Arial" w:eastAsia="Arial" w:hAnsi="Arial"/>
+          <w:b w:val="0"/>
+          <w:i w:val="0"/>
+          <w:smallCaps w:val="0"/>
+          <w:strike w:val="0"/>
+          <w:color w:val="000000"/>
+          <w:sz w:val="22"/>
+          <w:szCs w:val="22"/>
+          <w:u w:val="none"/>
+          <w:shd w:fill="auto" w:val="clear"/>
+          <w:vertAlign w:val="baseline"/>
+          <w:rtl w:val="0"/>
+        </w:rPr>
+        <w:t xml:space="preserve">mozzno</w:t>
+      </w:r>
+      <w:r>
+        <w:rPr>
+          <w:rFonts w:ascii="Arial" w:cs="Arial" w:eastAsia="Arial" w:hAnsi="Arial"/>
+          <w:b w:val="0"/>
+          <w:i w:val="0"/>
+          <w:smallCaps w:val="0"/>
+          <w:strike w:val="0"/>
+          <w:color w:val="000000"/>
+          <w:sz w:val="22"/>
+          <w:szCs w:val="22"/>
+          <w:u w:val="none"/>
+          <w:shd w:fill="auto" w:val="clear"/>
+          <w:vertAlign w:val="baseline"/>
+          <w:rtl w:val="0"/>
+        </w:rPr>
+        <w:t xml:space="preserve"> nabrat ': wq' &lt;--vixod s redaktora soxraniaia izmeneniia.</w:t>
+      </w:r>
+    </w:p>
+    <w:p>
+      <w:pPr>
+        <w:keepNext w:val="0"/>
+        <w:keepLines w:val="0"/>
+        <w:pageBreakBefore w:val="0"/>
+        <w:widowControl w:val="0"/>
+        <w:pBdr>
+          <w:top w:space="0" w:sz="0" w:val="nil"/>
+          <w:left w:space="0" w:sz="0" w:val="nil"/>
+          <w:bottom w:space="0" w:sz="0" w:val="nil"/>
+          <w:right w:space="0" w:sz="0" w:val="nil"/>
+          <w:between w:space="0" w:sz="0" w:val="nil"/>
+        </w:pBdr>
+        <w:shd w:fill="auto" w:val="clear"/>
+        <w:spacing w:after="0" w:before="0" w:line="276" w:lineRule="auto"/>
+        <w:ind w:left="-1275.5905511811022" w:right="-1269.9212598425192" w:firstLine="0"/>
+        <w:jc w:val="left"/>
+        <w:rPr>
+          <w:rFonts w:ascii="Arial" w:cs="Arial" w:eastAsia="Arial" w:hAnsi="Arial"/>
+          <w:b w:val="0"/>
+          <w:i w:val="0"/>
+          <w:smallCaps w:val="0"/>
+          <w:strike w:val="0"/>
+          <w:color w:val="000000"/>
+          <w:sz w:val="22"/>
+          <w:szCs w:val="22"/>
+          <w:u w:val="none"/>
+          <w:shd w:fill="auto" w:val="clear"/>
+          <w:vertAlign w:val="baseline"/>
+        </w:rPr>
+      </w:pPr>
+      <w:r>
+        <w:rPr>
+          <w:rtl w:val="0"/>
+        </w:rPr>
+      </w:r>
+    </w:p>
+    <w:p>
+      <w:pPr>
+        <w:keepNext w:val="0"/>
+        <w:keepLines w:val="0"/>
+        <w:pageBreakBefore w:val="0"/>
+        <w:widowControl w:val="0"/>
+        <w:pBdr>
+          <w:top w:space="0" w:sz="0" w:val="nil"/>
+          <w:left w:space="0" w:sz="0" w:val="nil"/>
+          <w:bottom w:space="0" w:sz="0" w:val="nil"/>
+          <w:right w:space="0" w:sz="0" w:val="nil"/>
+          <w:between w:space="0" w:sz="0" w:val="nil"/>
+        </w:pBdr>
+        <w:shd w:fill="auto" w:val="clear"/>
+        <w:spacing w:after="0" w:before="0" w:line="276" w:lineRule="auto"/>
+        <w:ind w:left="-1275.5905511811022" w:right="-1269.9212598425192" w:firstLine="0"/>
+        <w:jc w:val="left"/>
+        <w:rPr>
+          <w:rFonts w:ascii="Arial" w:cs="Arial" w:eastAsia="Arial" w:hAnsi="Arial"/>
+          <w:b w:val="0"/>
+          <w:i w:val="0"/>
+          <w:smallCaps w:val="0"/>
+          <w:strike w:val="0"/>
+          <w:color w:val="000000"/>
+          <w:sz w:val="22"/>
+          <w:szCs w:val="22"/>
+          <w:u w:val="none"/>
+          <w:shd w:fill="auto" w:val="clear"/>
+          <w:vertAlign w:val="baseline"/>
+        </w:rPr>
+      </w:pPr>
+      <w:r>
+        <w:rPr>
+          <w:rtl w:val="0"/>
+        </w:rPr>
+      </w:r>
+    </w:p>
+    <w:p>
+      <w:pPr>
+        <w:keepNext w:val="0"/>
+        <w:keepLines w:val="0"/>
+        <w:pageBreakBefore w:val="0"/>
+        <w:widowControl w:val="0"/>
+        <w:pBdr>
+          <w:top w:space="0" w:sz="0" w:val="nil"/>
+          <w:left w:space="0" w:sz="0" w:val="nil"/>
+          <w:bottom w:space="0" w:sz="0" w:val="nil"/>
+          <w:right w:space="0" w:sz="0" w:val="nil"/>
+          <w:between w:space="0" w:sz="0" w:val="nil"/>
+        </w:pBdr>
+        <w:shd w:fill="auto" w:val="clear"/>
+        <w:spacing w:after="0" w:before="0" w:line="276" w:lineRule="auto"/>
+        <w:ind w:left="-1275.5905511811022" w:right="-1269.9212598425192" w:firstLine="0"/>
+        <w:jc w:val="left"/>
+        <w:rPr>
+          <w:rFonts w:ascii="Arial" w:cs="Arial" w:eastAsia="Arial" w:hAnsi="Arial"/>
+          <w:b w:val="0"/>
+          <w:i w:val="0"/>
+          <w:smallCaps w:val="0"/>
+          <w:strike w:val="0"/>
+          <w:color w:val="000000"/>
+          <w:sz w:val="22"/>
+          <w:szCs w:val="22"/>
+          <w:u w:val="none"/>
+          <w:shd w:fill="auto" w:val="clear"/>
+          <w:vertAlign w:val="baseline"/>
+        </w:rPr>
+      </w:pPr>
+      <w:r>
+        <w:rPr>
+          <w:rFonts w:ascii="Arial" w:cs="Arial" w:eastAsia="Arial" w:hAnsi="Arial"/>
+          <w:b w:val="0"/>
+          <w:i w:val="0"/>
+          <w:smallCaps w:val="0"/>
+          <w:strike w:val="0"/>
+          <w:color w:val="000000"/>
+          <w:sz w:val="22"/>
+          <w:szCs w:val="22"/>
+          <w:u w:val="none"/>
+          <w:shd w:fill="auto" w:val="clear"/>
+          <w:vertAlign w:val="baseline"/>
+          <w:rtl w:val="0"/>
+        </w:rPr>
+        <w:t xml:space="preserve">----------------------------------------------------------------------------------</w:t>
+      </w:r>
+    </w:p>
+    <w:p>
+      <w:pPr>
+        <w:keepNext w:val="0"/>
+        <w:keepLines w:val="0"/>
+        <w:pageBreakBefore w:val="0"/>
+        <w:widowControl w:val="0"/>
+        <w:pBdr>
+          <w:top w:space="0" w:sz="0" w:val="nil"/>
+          <w:left w:space="0" w:sz="0" w:val="nil"/>
+          <w:bottom w:space="0" w:sz="0" w:val="nil"/>
+          <w:right w:space="0" w:sz="0" w:val="nil"/>
+          <w:between w:space="0" w:sz="0" w:val="nil"/>
+        </w:pBdr>
+        <w:shd w:fill="auto" w:val="clear"/>
+        <w:spacing w:after="0" w:before="0" w:line="276" w:lineRule="auto"/>
+        <w:ind w:left="-1275.5905511811022" w:right="-1269.9212598425192" w:firstLine="0"/>
+        <w:jc w:val="left"/>
+        <w:rPr>
+          <w:rFonts w:ascii="Arial" w:cs="Arial" w:eastAsia="Arial" w:hAnsi="Arial"/>
+          <w:b w:val="0"/>
+          <w:i w:val="0"/>
+          <w:smallCaps w:val="0"/>
+          <w:strike w:val="0"/>
+          <w:color w:val="000000"/>
+          <w:sz w:val="22"/>
+          <w:szCs w:val="22"/>
+          <w:u w:val="none"/>
+          <w:shd w:fill="auto" w:val="clear"/>
+          <w:vertAlign w:val="baseline"/>
+        </w:rPr>
+      </w:pPr>
+      <w:r>
+        <w:rPr>
+          <w:rFonts w:ascii="Arial" w:cs="Arial" w:eastAsia="Arial" w:hAnsi="Arial"/>
+          <w:b w:val="0"/>
+          <w:i w:val="0"/>
+          <w:smallCaps w:val="0"/>
+          <w:strike w:val="0"/>
+          <w:color w:val="000000"/>
+          <w:sz w:val="22"/>
+          <w:szCs w:val="22"/>
+          <w:u w:val="none"/>
+          <w:shd w:fill="auto" w:val="clear"/>
+          <w:vertAlign w:val="baseline"/>
+          <w:rtl w:val="0"/>
+        </w:rPr>
+        <w:t xml:space="preserve">**********************************************************************************</w:t>
+      </w:r>
+    </w:p>
+    <w:p>
+      <w:pPr>
+        <w:keepNext w:val="0"/>
+        <w:keepLines w:val="0"/>
+        <w:pageBreakBefore w:val="0"/>
+        <w:widowControl w:val="0"/>
+        <w:pBdr>
+          <w:top w:space="0" w:sz="0" w:val="nil"/>
+          <w:left w:space="0" w:sz="0" w:val="nil"/>
+          <w:bottom w:space="0" w:sz="0" w:val="nil"/>
+          <w:right w:space="0" w:sz="0" w:val="nil"/>
+          <w:between w:space="0" w:sz="0" w:val="nil"/>
+        </w:pBdr>
+        <w:shd w:fill="auto" w:val="clear"/>
+        <w:spacing w:after="0" w:before="0" w:line="276" w:lineRule="auto"/>
+        <w:ind w:left="-1275.5905511811022" w:right="-1269.9212598425192" w:firstLine="0"/>
+        <w:jc w:val="left"/>
+        <w:rPr>
+          <w:rFonts w:ascii="Arial" w:cs="Arial" w:eastAsia="Arial" w:hAnsi="Arial"/>
+          <w:b w:val="0"/>
+          <w:i w:val="0"/>
+          <w:smallCaps w:val="0"/>
+          <w:strike w:val="0"/>
+          <w:color w:val="000000"/>
+          <w:sz w:val="22"/>
+          <w:szCs w:val="22"/>
+          <w:u w:val="none"/>
+          <w:shd w:fill="auto" w:val="clear"/>
+          <w:vertAlign w:val="baseline"/>
+        </w:rPr>
+      </w:pPr>
+      <w:r>
+        <w:rPr>
+          <w:rFonts w:ascii="Arial" w:cs="Arial" w:eastAsia="Arial" w:hAnsi="Arial"/>
+          <w:b w:val="0"/>
+          <w:i w:val="0"/>
+          <w:smallCaps w:val="0"/>
+          <w:strike w:val="0"/>
+          <w:color w:val="000000"/>
+          <w:sz w:val="22"/>
+          <w:szCs w:val="22"/>
+          <w:u w:val="none"/>
+          <w:shd w:fill="auto" w:val="clear"/>
+          <w:vertAlign w:val="baseline"/>
+          <w:rtl w:val="0"/>
+        </w:rPr>
+        <w:tab/>
+      </w:r>
+      <w:r>
+        <w:rPr>
+          <w:b w:val="1"/>
+          <w:i w:val="0"/>
+          <w:smallCaps w:val="0"/>
+          <w:strike w:val="0"/>
+          <w:color w:val="000000"/>
+          <w:sz w:val="26"/>
+          <w:szCs w:val="26"/>
+          <w:u w:val="none"/>
+          <w:shd w:fill="auto" w:val="clear"/>
+          <w:vertAlign w:val="baseline"/>
+          <w:rtl w:val="0"/>
+        </w:rPr>
+        <w:t xml:space="preserve">git status</w:t>
+      </w:r>
+      <w:r>
+        <w:rPr>
+          <w:rFonts w:ascii="Arial" w:cs="Arial" w:eastAsia="Arial" w:hAnsi="Arial"/>
+          <w:b w:val="0"/>
+          <w:i w:val="0"/>
+          <w:smallCaps w:val="0"/>
+          <w:strike w:val="0"/>
+          <w:color w:val="000000"/>
+          <w:sz w:val="22"/>
+          <w:szCs w:val="22"/>
+          <w:u w:val="none"/>
+          <w:shd w:fill="auto" w:val="clear"/>
+          <w:vertAlign w:val="baseline"/>
+          <w:rtl w:val="0"/>
+        </w:rPr>
+        <w:t xml:space="preserve"> &lt;-- otobrazzaet tekyschee sostoianie gita-a!</w:t>
+      </w:r>
+    </w:p>
+    <w:p>
+      <w:pPr>
+        <w:keepNext w:val="0"/>
+        <w:keepLines w:val="0"/>
+        <w:pageBreakBefore w:val="0"/>
+        <w:widowControl w:val="0"/>
+        <w:pBdr>
+          <w:top w:space="0" w:sz="0" w:val="nil"/>
+          <w:left w:space="0" w:sz="0" w:val="nil"/>
+          <w:bottom w:space="0" w:sz="0" w:val="nil"/>
+          <w:right w:space="0" w:sz="0" w:val="nil"/>
+          <w:between w:space="0" w:sz="0" w:val="nil"/>
+        </w:pBdr>
+        <w:shd w:fill="auto" w:val="clear"/>
+        <w:spacing w:after="0" w:before="0" w:line="276" w:lineRule="auto"/>
+        <w:ind w:left="-1275.5905511811022" w:right="-1269.9212598425192" w:firstLine="0"/>
+        <w:jc w:val="left"/>
+        <w:rPr>
+          <w:rFonts w:ascii="Arial" w:cs="Arial" w:eastAsia="Arial" w:hAnsi="Arial"/>
+          <w:b w:val="0"/>
+          <w:i w:val="0"/>
+          <w:smallCaps w:val="0"/>
+          <w:strike w:val="0"/>
+          <w:color w:val="000000"/>
+          <w:sz w:val="22"/>
+          <w:szCs w:val="22"/>
+          <w:u w:val="none"/>
+          <w:shd w:fill="auto" w:val="clear"/>
+          <w:vertAlign w:val="baseline"/>
+        </w:rPr>
+      </w:pPr>
+      <w:r>
+        <w:rPr>
+          <w:rFonts w:ascii="Arial" w:cs="Arial" w:eastAsia="Arial" w:hAnsi="Arial"/>
+          <w:b w:val="0"/>
+          <w:i w:val="0"/>
+          <w:smallCaps w:val="0"/>
+          <w:strike w:val="0"/>
+          <w:color w:val="000000"/>
+          <w:sz w:val="22"/>
+          <w:szCs w:val="22"/>
+          <w:u w:val="none"/>
+          <w:shd w:fill="auto" w:val="clear"/>
+          <w:vertAlign w:val="baseline"/>
+          <w:rtl w:val="0"/>
+        </w:rPr>
+        <w:t xml:space="preserve">Napishem git status i vidim 'nothing to commit, working tree clean' t.e. </w:t>
+      </w:r>
+      <w:r>
+        <w:rPr>
+          <w:rtl w:val="0"/>
+        </w:rPr>
+        <w:t xml:space="preserve">сохранить</w:t>
+      </w:r>
+      <w:r>
+        <w:rPr>
+          <w:rtl w:val="0"/>
+        </w:rPr>
+      </w:r>
+    </w:p>
+    <w:p>
+      <w:pPr>
+        <w:keepNext w:val="0"/>
+        <w:keepLines w:val="0"/>
+        <w:pageBreakBefore w:val="0"/>
+        <w:widowControl w:val="0"/>
+        <w:pBdr>
+          <w:top w:space="0" w:sz="0" w:val="nil"/>
+          <w:left w:space="0" w:sz="0" w:val="nil"/>
+          <w:bottom w:space="0" w:sz="0" w:val="nil"/>
+          <w:right w:space="0" w:sz="0" w:val="nil"/>
+          <w:between w:space="0" w:sz="0" w:val="nil"/>
+        </w:pBdr>
+        <w:shd w:fill="auto" w:val="clear"/>
+        <w:spacing w:after="0" w:before="0" w:line="276" w:lineRule="auto"/>
+        <w:ind w:left="-1275.5905511811022" w:right="-1269.9212598425192" w:firstLine="0"/>
+        <w:jc w:val="left"/>
+        <w:rPr>
+          <w:rFonts w:ascii="Arial" w:cs="Arial" w:eastAsia="Arial" w:hAnsi="Arial"/>
+          <w:b w:val="0"/>
+          <w:i w:val="0"/>
+          <w:smallCaps w:val="0"/>
+          <w:strike w:val="0"/>
+          <w:color w:val="000000"/>
+          <w:sz w:val="22"/>
+          <w:szCs w:val="22"/>
+          <w:u w:val="none"/>
+          <w:shd w:fill="auto" w:val="clear"/>
+          <w:vertAlign w:val="baseline"/>
+        </w:rPr>
+      </w:pPr>
+      <w:r>
+        <w:rPr>
+          <w:rFonts w:ascii="Arial" w:cs="Arial" w:eastAsia="Arial" w:hAnsi="Arial"/>
+          <w:b w:val="0"/>
+          <w:i w:val="0"/>
+          <w:smallCaps w:val="0"/>
+          <w:strike w:val="0"/>
+          <w:color w:val="000000"/>
+          <w:sz w:val="22"/>
+          <w:szCs w:val="22"/>
+          <w:u w:val="none"/>
+          <w:shd w:fill="auto" w:val="clear"/>
+          <w:vertAlign w:val="baseline"/>
+          <w:rtl w:val="0"/>
+        </w:rPr>
+        <w:t xml:space="preserve">poka nechego tak-kak faili otslezivaemie git-om ne vidoizmeneni. No nado v tekyschem</w:t>
+      </w:r>
+    </w:p>
+    <w:p>
+      <w:pPr>
+        <w:keepNext w:val="0"/>
+        <w:keepLines w:val="0"/>
+        <w:pageBreakBefore w:val="0"/>
+        <w:widowControl w:val="0"/>
+        <w:pBdr>
+          <w:top w:space="0" w:sz="0" w:val="nil"/>
+          <w:left w:space="0" w:sz="0" w:val="nil"/>
+          <w:bottom w:space="0" w:sz="0" w:val="nil"/>
+          <w:right w:space="0" w:sz="0" w:val="nil"/>
+          <w:between w:space="0" w:sz="0" w:val="nil"/>
+        </w:pBdr>
+        <w:shd w:fill="auto" w:val="clear"/>
+        <w:spacing w:after="0" w:before="0" w:line="276" w:lineRule="auto"/>
+        <w:ind w:left="-1275.5905511811022" w:right="-1269.9212598425192" w:firstLine="0"/>
+        <w:jc w:val="left"/>
+        <w:rPr>
+          <w:rFonts w:ascii="Arial" w:cs="Arial" w:eastAsia="Arial" w:hAnsi="Arial"/>
+          <w:b w:val="0"/>
+          <w:i w:val="0"/>
+          <w:smallCaps w:val="0"/>
+          <w:strike w:val="0"/>
+          <w:color w:val="000000"/>
+          <w:sz w:val="22"/>
+          <w:szCs w:val="22"/>
+          <w:u w:val="none"/>
+          <w:shd w:fill="auto" w:val="clear"/>
+          <w:vertAlign w:val="baseline"/>
+        </w:rPr>
+      </w:pPr>
+      <w:r>
+        <w:rPr>
+          <w:rFonts w:ascii="Arial" w:cs="Arial" w:eastAsia="Arial" w:hAnsi="Arial"/>
+          <w:b w:val="0"/>
+          <w:i w:val="0"/>
+          <w:smallCaps w:val="0"/>
+          <w:strike w:val="0"/>
+          <w:color w:val="000000"/>
+          <w:sz w:val="22"/>
+          <w:szCs w:val="22"/>
+          <w:u w:val="none"/>
+          <w:shd w:fill="auto" w:val="clear"/>
+          <w:vertAlign w:val="baseline"/>
+          <w:rtl w:val="0"/>
+        </w:rPr>
+        <w:t xml:space="preserve">dokymente vnesti izmeneniia i soxranit eti izmeneniia cherez (ctrl + s) ili zakrit</w:t>
+      </w:r>
+    </w:p>
+    <w:p>
+      <w:pPr>
+        <w:keepNext w:val="0"/>
+        <w:keepLines w:val="0"/>
+        <w:pageBreakBefore w:val="0"/>
+        <w:widowControl w:val="0"/>
+        <w:pBdr>
+          <w:top w:space="0" w:sz="0" w:val="nil"/>
+          <w:left w:space="0" w:sz="0" w:val="nil"/>
+          <w:bottom w:space="0" w:sz="0" w:val="nil"/>
+          <w:right w:space="0" w:sz="0" w:val="nil"/>
+          <w:between w:space="0" w:sz="0" w:val="nil"/>
+        </w:pBdr>
+        <w:shd w:fill="auto" w:val="clear"/>
+        <w:spacing w:after="0" w:before="0" w:line="276" w:lineRule="auto"/>
+        <w:ind w:left="-1275.5905511811022" w:right="-1269.9212598425192" w:firstLine="0"/>
+        <w:jc w:val="left"/>
+        <w:rPr>
+          <w:rFonts w:ascii="Arial" w:cs="Arial" w:eastAsia="Arial" w:hAnsi="Arial"/>
+          <w:b w:val="0"/>
+          <w:i w:val="0"/>
+          <w:smallCaps w:val="0"/>
+          <w:strike w:val="0"/>
+          <w:color w:val="000000"/>
+          <w:sz w:val="22"/>
+          <w:szCs w:val="22"/>
+          <w:u w:val="none"/>
+          <w:shd w:fill="auto" w:val="clear"/>
+          <w:vertAlign w:val="baseline"/>
+        </w:rPr>
+      </w:pPr>
+      <w:r>
+        <w:rPr>
+          <w:rFonts w:ascii="Arial" w:cs="Arial" w:eastAsia="Arial" w:hAnsi="Arial"/>
+          <w:b w:val="0"/>
+          <w:i w:val="0"/>
+          <w:smallCaps w:val="0"/>
+          <w:strike w:val="0"/>
+          <w:color w:val="000000"/>
+          <w:sz w:val="22"/>
+          <w:szCs w:val="22"/>
+          <w:u w:val="none"/>
+          <w:shd w:fill="auto" w:val="clear"/>
+          <w:vertAlign w:val="baseline"/>
+          <w:rtl w:val="0"/>
+        </w:rPr>
+        <w:t xml:space="preserve">ykazav soxraneniia. Posle etogo Git 'vidit' izmeneniia (oni krassnie) i pri vipolnenii komandi </w:t>
+      </w:r>
+    </w:p>
+    <w:p>
+      <w:pPr>
+        <w:keepNext w:val="0"/>
+        <w:keepLines w:val="0"/>
+        <w:pageBreakBefore w:val="0"/>
+        <w:widowControl w:val="0"/>
+        <w:pBdr>
+          <w:top w:space="0" w:sz="0" w:val="nil"/>
+          <w:left w:space="0" w:sz="0" w:val="nil"/>
+          <w:bottom w:space="0" w:sz="0" w:val="nil"/>
+          <w:right w:space="0" w:sz="0" w:val="nil"/>
+          <w:between w:space="0" w:sz="0" w:val="nil"/>
+        </w:pBdr>
+        <w:shd w:fill="auto" w:val="clear"/>
+        <w:spacing w:after="0" w:before="0" w:line="276" w:lineRule="auto"/>
+        <w:ind w:left="-1275.5905511811022" w:right="-1269.9212598425192" w:firstLine="0"/>
+        <w:jc w:val="left"/>
+        <w:rPr>
+          <w:rFonts w:ascii="Arial" w:cs="Arial" w:eastAsia="Arial" w:hAnsi="Arial"/>
+          <w:b w:val="0"/>
+          <w:i w:val="0"/>
+          <w:smallCaps w:val="0"/>
+          <w:strike w:val="0"/>
+          <w:color w:val="000000"/>
+          <w:sz w:val="22"/>
+          <w:szCs w:val="22"/>
+          <w:u w:val="none"/>
+          <w:shd w:fill="auto" w:val="clear"/>
+          <w:vertAlign w:val="baseline"/>
+        </w:rPr>
+      </w:pPr>
+      <w:r>
+        <w:rPr>
+          <w:rFonts w:ascii="Arial" w:cs="Arial" w:eastAsia="Arial" w:hAnsi="Arial"/>
+          <w:b w:val="0"/>
+          <w:i w:val="0"/>
+          <w:smallCaps w:val="0"/>
+          <w:strike w:val="0"/>
+          <w:color w:val="000000"/>
+          <w:sz w:val="22"/>
+          <w:szCs w:val="22"/>
+          <w:u w:val="none"/>
+          <w:shd w:fill="auto" w:val="clear"/>
+          <w:vertAlign w:val="baseline"/>
+          <w:rtl w:val="0"/>
+        </w:rPr>
+        <w:t xml:space="preserve">git status 'govorit' chto fail bil 'modified', mozzno vipolnit git add 'nazvanie </w:t>
+      </w:r>
+    </w:p>
+    <w:p>
+      <w:pPr>
+        <w:keepNext w:val="0"/>
+        <w:keepLines w:val="0"/>
+        <w:pageBreakBefore w:val="0"/>
+        <w:widowControl w:val="0"/>
+        <w:pBdr>
+          <w:top w:space="0" w:sz="0" w:val="nil"/>
+          <w:left w:space="0" w:sz="0" w:val="nil"/>
+          <w:bottom w:space="0" w:sz="0" w:val="nil"/>
+          <w:right w:space="0" w:sz="0" w:val="nil"/>
+          <w:between w:space="0" w:sz="0" w:val="nil"/>
+        </w:pBdr>
+        <w:shd w:fill="auto" w:val="clear"/>
+        <w:spacing w:after="0" w:before="0" w:line="276" w:lineRule="auto"/>
+        <w:ind w:left="-1275.5905511811022" w:right="-1269.9212598425192" w:firstLine="0"/>
+        <w:jc w:val="left"/>
+        <w:rPr>
+          <w:rFonts w:ascii="Arial" w:cs="Arial" w:eastAsia="Arial" w:hAnsi="Arial"/>
+          <w:b w:val="0"/>
+          <w:i w:val="0"/>
+          <w:smallCaps w:val="0"/>
+          <w:strike w:val="0"/>
+          <w:color w:val="000000"/>
+          <w:sz w:val="22"/>
+          <w:szCs w:val="22"/>
+          <w:u w:val="none"/>
+          <w:shd w:fill="auto" w:val="clear"/>
+          <w:vertAlign w:val="baseline"/>
+        </w:rPr>
+      </w:pPr>
+      <w:r>
+        <w:rPr>
+          <w:rFonts w:ascii="Arial" w:cs="Arial" w:eastAsia="Arial" w:hAnsi="Arial"/>
+          <w:b w:val="0"/>
+          <w:i w:val="0"/>
+          <w:smallCaps w:val="0"/>
+          <w:strike w:val="0"/>
+          <w:color w:val="000000"/>
+          <w:sz w:val="22"/>
+          <w:szCs w:val="22"/>
+          <w:u w:val="none"/>
+          <w:shd w:fill="auto" w:val="clear"/>
+          <w:vertAlign w:val="baseline"/>
+          <w:rtl w:val="0"/>
+        </w:rPr>
+        <w:t xml:space="preserve">faila',a zatem 'zakomitit' chtob vnesti izmeneniia i zdelat 'snimok' proekta.</w:t>
+      </w:r>
+    </w:p>
+    <w:p>
+      <w:pPr>
+        <w:keepNext w:val="0"/>
+        <w:keepLines w:val="0"/>
+        <w:pageBreakBefore w:val="0"/>
+        <w:widowControl w:val="0"/>
+        <w:pBdr>
+          <w:top w:space="0" w:sz="0" w:val="nil"/>
+          <w:left w:space="0" w:sz="0" w:val="nil"/>
+          <w:bottom w:space="0" w:sz="0" w:val="nil"/>
+          <w:right w:space="0" w:sz="0" w:val="nil"/>
+          <w:between w:space="0" w:sz="0" w:val="nil"/>
+        </w:pBdr>
+        <w:shd w:fill="auto" w:val="clear"/>
+        <w:spacing w:after="0" w:before="0" w:line="276" w:lineRule="auto"/>
+        <w:ind w:left="-1275.5905511811022" w:right="-1269.9212598425192" w:firstLine="0"/>
+        <w:jc w:val="left"/>
+        <w:rPr>
+          <w:rFonts w:ascii="Arial" w:cs="Arial" w:eastAsia="Arial" w:hAnsi="Arial"/>
+          <w:b w:val="0"/>
+          <w:i w:val="0"/>
+          <w:smallCaps w:val="0"/>
+          <w:strike w:val="0"/>
+          <w:color w:val="000000"/>
+          <w:sz w:val="22"/>
+          <w:szCs w:val="22"/>
+          <w:u w:val="none"/>
+          <w:shd w:fill="auto" w:val="clear"/>
+          <w:vertAlign w:val="baseline"/>
+        </w:rPr>
+      </w:pPr>
+      <w:r>
+        <w:rPr>
+          <w:rtl w:val="0"/>
+        </w:rPr>
+      </w:r>
+    </w:p>
+    <w:p>
+      <w:pPr>
+        <w:keepNext w:val="0"/>
+        <w:keepLines w:val="0"/>
+        <w:pageBreakBefore w:val="0"/>
+        <w:widowControl w:val="0"/>
+        <w:pBdr>
+          <w:top w:space="0" w:sz="0" w:val="nil"/>
+          <w:left w:space="0" w:sz="0" w:val="nil"/>
+          <w:bottom w:space="0" w:sz="0" w:val="nil"/>
+          <w:right w:space="0" w:sz="0" w:val="nil"/>
+          <w:between w:space="0" w:sz="0" w:val="nil"/>
+        </w:pBdr>
+        <w:shd w:fill="auto" w:val="clear"/>
+        <w:spacing w:after="0" w:before="0" w:line="276" w:lineRule="auto"/>
+        <w:ind w:left="-1275.5905511811022" w:right="-1269.9212598425192" w:firstLine="0"/>
+        <w:jc w:val="left"/>
+        <w:rPr>
+          <w:rFonts w:ascii="Arial" w:cs="Arial" w:eastAsia="Arial" w:hAnsi="Arial"/>
+          <w:b w:val="0"/>
+          <w:i w:val="0"/>
+          <w:smallCaps w:val="0"/>
+          <w:strike w:val="0"/>
+          <w:color w:val="000000"/>
+          <w:sz w:val="22"/>
+          <w:szCs w:val="22"/>
+          <w:u w:val="none"/>
+          <w:shd w:fill="auto" w:val="clear"/>
+          <w:vertAlign w:val="baseline"/>
+        </w:rPr>
+      </w:pPr>
+      <w:r>
+        <w:rPr>
+          <w:rFonts w:ascii="Arial" w:cs="Arial" w:eastAsia="Arial" w:hAnsi="Arial"/>
+          <w:b w:val="0"/>
+          <w:i w:val="0"/>
+          <w:smallCaps w:val="0"/>
+          <w:strike w:val="0"/>
+          <w:color w:val="000000"/>
+          <w:sz w:val="22"/>
+          <w:szCs w:val="22"/>
+          <w:u w:val="none"/>
+          <w:shd w:fill="auto" w:val="clear"/>
+          <w:vertAlign w:val="baseline"/>
+          <w:rtl w:val="0"/>
+        </w:rPr>
+        <w:t xml:space="preserve">Sozdadim i soxranim v etoi zze (direktorii/papke) esche odin dokyment, pri git</w:t>
+      </w:r>
+    </w:p>
+    <w:p>
+      <w:pPr>
+        <w:keepNext w:val="0"/>
+        <w:keepLines w:val="0"/>
+        <w:pageBreakBefore w:val="0"/>
+        <w:widowControl w:val="0"/>
+        <w:pBdr>
+          <w:top w:space="0" w:sz="0" w:val="nil"/>
+          <w:left w:space="0" w:sz="0" w:val="nil"/>
+          <w:bottom w:space="0" w:sz="0" w:val="nil"/>
+          <w:right w:space="0" w:sz="0" w:val="nil"/>
+          <w:between w:space="0" w:sz="0" w:val="nil"/>
+        </w:pBdr>
+        <w:shd w:fill="auto" w:val="clear"/>
+        <w:spacing w:after="0" w:before="0" w:line="276" w:lineRule="auto"/>
+        <w:ind w:left="-1275.5905511811022" w:right="-1269.9212598425192" w:firstLine="0"/>
+        <w:jc w:val="left"/>
+        <w:rPr>
+          <w:rFonts w:ascii="Arial" w:cs="Arial" w:eastAsia="Arial" w:hAnsi="Arial"/>
+          <w:b w:val="0"/>
+          <w:i w:val="0"/>
+          <w:smallCaps w:val="0"/>
+          <w:strike w:val="0"/>
+          <w:color w:val="000000"/>
+          <w:sz w:val="22"/>
+          <w:szCs w:val="22"/>
+          <w:u w:val="none"/>
+          <w:shd w:fill="auto" w:val="clear"/>
+          <w:vertAlign w:val="baseline"/>
+        </w:rPr>
+      </w:pPr>
+      <w:r>
+        <w:rPr>
+          <w:rFonts w:ascii="Arial" w:cs="Arial" w:eastAsia="Arial" w:hAnsi="Arial"/>
+          <w:b w:val="0"/>
+          <w:i w:val="0"/>
+          <w:smallCaps w:val="0"/>
+          <w:strike w:val="0"/>
+          <w:color w:val="000000"/>
+          <w:sz w:val="22"/>
+          <w:szCs w:val="22"/>
+          <w:u w:val="none"/>
+          <w:shd w:fill="auto" w:val="clear"/>
+          <w:vertAlign w:val="baseline"/>
+          <w:rtl w:val="0"/>
+        </w:rPr>
+        <w:t xml:space="preserve">status Git 'skazzet' chto est Untracked files: 'nazvanie novogo dokymenta'.</w:t>
+      </w:r>
+    </w:p>
+    <w:p>
+      <w:pPr>
+        <w:keepNext w:val="0"/>
+        <w:keepLines w:val="0"/>
+        <w:pageBreakBefore w:val="0"/>
+        <w:widowControl w:val="0"/>
+        <w:pBdr>
+          <w:top w:space="0" w:sz="0" w:val="nil"/>
+          <w:left w:space="0" w:sz="0" w:val="nil"/>
+          <w:bottom w:space="0" w:sz="0" w:val="nil"/>
+          <w:right w:space="0" w:sz="0" w:val="nil"/>
+          <w:between w:space="0" w:sz="0" w:val="nil"/>
+        </w:pBdr>
+        <w:shd w:fill="auto" w:val="clear"/>
+        <w:spacing w:after="0" w:before="0" w:line="276" w:lineRule="auto"/>
+        <w:ind w:left="-1275.5905511811022" w:right="-1269.9212598425192" w:firstLine="0"/>
+        <w:jc w:val="left"/>
+        <w:rPr>
+          <w:rFonts w:ascii="Arial" w:cs="Arial" w:eastAsia="Arial" w:hAnsi="Arial"/>
+          <w:b w:val="0"/>
+          <w:i w:val="0"/>
+          <w:smallCaps w:val="0"/>
+          <w:strike w:val="0"/>
+          <w:color w:val="000000"/>
+          <w:sz w:val="22"/>
+          <w:szCs w:val="22"/>
+          <w:u w:val="none"/>
+          <w:shd w:fill="auto" w:val="clear"/>
+          <w:vertAlign w:val="baseline"/>
+        </w:rPr>
+      </w:pPr>
+      <w:r>
+        <w:rPr>
+          <w:rFonts w:ascii="Arial" w:cs="Arial" w:eastAsia="Arial" w:hAnsi="Arial"/>
+          <w:b w:val="0"/>
+          <w:i w:val="0"/>
+          <w:smallCaps w:val="0"/>
+          <w:strike w:val="0"/>
+          <w:color w:val="000000"/>
+          <w:sz w:val="22"/>
+          <w:szCs w:val="22"/>
+          <w:u w:val="none"/>
+          <w:shd w:fill="auto" w:val="clear"/>
+          <w:vertAlign w:val="baseline"/>
+          <w:rtl w:val="0"/>
+        </w:rPr>
+        <w:t xml:space="preserve">Opiat zze dobovliaem 'novii dokyment' k staging area s pomosch`y git add 'nazvanie</w:t>
+      </w:r>
+    </w:p>
+    <w:p>
+      <w:pPr>
+        <w:keepNext w:val="0"/>
+        <w:keepLines w:val="0"/>
+        <w:pageBreakBefore w:val="0"/>
+        <w:widowControl w:val="0"/>
+        <w:pBdr>
+          <w:top w:space="0" w:sz="0" w:val="nil"/>
+          <w:left w:space="0" w:sz="0" w:val="nil"/>
+          <w:bottom w:space="0" w:sz="0" w:val="nil"/>
+          <w:right w:space="0" w:sz="0" w:val="nil"/>
+          <w:between w:space="0" w:sz="0" w:val="nil"/>
+        </w:pBdr>
+        <w:shd w:fill="auto" w:val="clear"/>
+        <w:spacing w:after="0" w:before="0" w:line="276" w:lineRule="auto"/>
+        <w:ind w:left="-1275.5905511811022" w:right="-1269.9212598425192" w:firstLine="0"/>
+        <w:jc w:val="left"/>
+        <w:rPr>
+          <w:rFonts w:ascii="Arial" w:cs="Arial" w:eastAsia="Arial" w:hAnsi="Arial"/>
+          <w:b w:val="0"/>
+          <w:i w:val="0"/>
+          <w:smallCaps w:val="0"/>
+          <w:strike w:val="0"/>
+          <w:color w:val="000000"/>
+          <w:sz w:val="22"/>
+          <w:szCs w:val="22"/>
+          <w:u w:val="none"/>
+          <w:shd w:fill="auto" w:val="clear"/>
+          <w:vertAlign w:val="baseline"/>
+        </w:rPr>
+      </w:pPr>
+      <w:r>
+        <w:rPr>
+          <w:rFonts w:ascii="Arial" w:cs="Arial" w:eastAsia="Arial" w:hAnsi="Arial"/>
+          <w:b w:val="0"/>
+          <w:i w:val="0"/>
+          <w:smallCaps w:val="0"/>
+          <w:strike w:val="0"/>
+          <w:color w:val="000000"/>
+          <w:sz w:val="22"/>
+          <w:szCs w:val="22"/>
+          <w:u w:val="none"/>
+          <w:shd w:fill="auto" w:val="clear"/>
+          <w:vertAlign w:val="baseline"/>
+          <w:rtl w:val="0"/>
+        </w:rPr>
+        <w:t xml:space="preserve">faila', i 'kommitim... </w:t>
+      </w:r>
+    </w:p>
+    <w:p>
+      <w:pPr>
+        <w:keepNext w:val="0"/>
+        <w:keepLines w:val="0"/>
+        <w:pageBreakBefore w:val="0"/>
+        <w:widowControl w:val="0"/>
+        <w:pBdr>
+          <w:top w:space="0" w:sz="0" w:val="nil"/>
+          <w:left w:space="0" w:sz="0" w:val="nil"/>
+          <w:bottom w:space="0" w:sz="0" w:val="nil"/>
+          <w:right w:space="0" w:sz="0" w:val="nil"/>
+          <w:between w:space="0" w:sz="0" w:val="nil"/>
+        </w:pBdr>
+        <w:shd w:fill="auto" w:val="clear"/>
+        <w:spacing w:after="0" w:before="0" w:line="276" w:lineRule="auto"/>
+        <w:ind w:left="-1275.5905511811022" w:right="-1269.9212598425192" w:firstLine="0"/>
+        <w:jc w:val="left"/>
+        <w:rPr>
+          <w:rFonts w:ascii="Arial" w:cs="Arial" w:eastAsia="Arial" w:hAnsi="Arial"/>
+          <w:b w:val="0"/>
+          <w:i w:val="0"/>
+          <w:smallCaps w:val="0"/>
+          <w:strike w:val="0"/>
+          <w:color w:val="000000"/>
+          <w:sz w:val="22"/>
+          <w:szCs w:val="22"/>
+          <w:u w:val="none"/>
+          <w:shd w:fill="auto" w:val="clear"/>
+          <w:vertAlign w:val="baseline"/>
+        </w:rPr>
+      </w:pPr>
+      <w:r>
+        <w:rPr>
+          <w:rFonts w:ascii="Arial" w:cs="Arial" w:eastAsia="Arial" w:hAnsi="Arial"/>
+          <w:b w:val="0"/>
+          <w:i w:val="0"/>
+          <w:smallCaps w:val="0"/>
+          <w:strike w:val="0"/>
+          <w:color w:val="000000"/>
+          <w:sz w:val="22"/>
+          <w:szCs w:val="22"/>
+          <w:u w:val="none"/>
+          <w:shd w:fill="auto" w:val="clear"/>
+          <w:vertAlign w:val="baseline"/>
+          <w:rtl w:val="0"/>
+        </w:rPr>
+        <w:t xml:space="preserve">Esli izmenenn odin fail i dobavlen drygoi, to polychaem bolee chem odno izmenenie </w:t>
+      </w:r>
+    </w:p>
+    <w:p>
+      <w:pPr>
+        <w:keepNext w:val="0"/>
+        <w:keepLines w:val="0"/>
+        <w:pageBreakBefore w:val="0"/>
+        <w:widowControl w:val="0"/>
+        <w:pBdr>
+          <w:top w:space="0" w:sz="0" w:val="nil"/>
+          <w:left w:space="0" w:sz="0" w:val="nil"/>
+          <w:bottom w:space="0" w:sz="0" w:val="nil"/>
+          <w:right w:space="0" w:sz="0" w:val="nil"/>
+          <w:between w:space="0" w:sz="0" w:val="nil"/>
+        </w:pBdr>
+        <w:shd w:fill="auto" w:val="clear"/>
+        <w:spacing w:after="0" w:before="0" w:line="276" w:lineRule="auto"/>
+        <w:ind w:left="-1275.5905511811022" w:right="-1269.9212598425192" w:firstLine="0"/>
+        <w:jc w:val="left"/>
+        <w:rPr>
+          <w:rFonts w:ascii="Arial" w:cs="Arial" w:eastAsia="Arial" w:hAnsi="Arial"/>
+          <w:b w:val="0"/>
+          <w:i w:val="0"/>
+          <w:smallCaps w:val="0"/>
+          <w:strike w:val="0"/>
+          <w:color w:val="000000"/>
+          <w:sz w:val="22"/>
+          <w:szCs w:val="22"/>
+          <w:u w:val="none"/>
+          <w:shd w:fill="auto" w:val="clear"/>
+          <w:vertAlign w:val="baseline"/>
+        </w:rPr>
+      </w:pPr>
+      <w:r>
+        <w:rPr>
+          <w:rFonts w:ascii="Arial" w:cs="Arial" w:eastAsia="Arial" w:hAnsi="Arial"/>
+          <w:b w:val="0"/>
+          <w:i w:val="0"/>
+          <w:smallCaps w:val="0"/>
+          <w:strike w:val="0"/>
+          <w:color w:val="000000"/>
+          <w:sz w:val="22"/>
+          <w:szCs w:val="22"/>
+          <w:u w:val="none"/>
+          <w:shd w:fill="auto" w:val="clear"/>
+          <w:vertAlign w:val="baseline"/>
+          <w:rtl w:val="0"/>
+        </w:rPr>
+        <w:t xml:space="preserve">v nashei rabochei direktorii i vipolniaia komandy add mozzno ykazat nazvanie oba</w:t>
+      </w:r>
+    </w:p>
+    <w:p>
+      <w:pPr>
+        <w:keepNext w:val="0"/>
+        <w:keepLines w:val="0"/>
+        <w:pageBreakBefore w:val="0"/>
+        <w:widowControl w:val="0"/>
+        <w:pBdr>
+          <w:top w:space="0" w:sz="0" w:val="nil"/>
+          <w:left w:space="0" w:sz="0" w:val="nil"/>
+          <w:bottom w:space="0" w:sz="0" w:val="nil"/>
+          <w:right w:space="0" w:sz="0" w:val="nil"/>
+          <w:between w:space="0" w:sz="0" w:val="nil"/>
+        </w:pBdr>
+        <w:shd w:fill="auto" w:val="clear"/>
+        <w:spacing w:after="0" w:before="0" w:line="276" w:lineRule="auto"/>
+        <w:ind w:left="-1275.5905511811022" w:right="-1269.9212598425192" w:firstLine="0"/>
+        <w:jc w:val="left"/>
+        <w:rPr>
+          <w:rFonts w:ascii="Arial" w:cs="Arial" w:eastAsia="Arial" w:hAnsi="Arial"/>
+          <w:b w:val="0"/>
+          <w:i w:val="0"/>
+          <w:smallCaps w:val="0"/>
+          <w:strike w:val="0"/>
+          <w:color w:val="000000"/>
+          <w:sz w:val="22"/>
+          <w:szCs w:val="22"/>
+          <w:u w:val="none"/>
+          <w:shd w:fill="auto" w:val="clear"/>
+          <w:vertAlign w:val="baseline"/>
+        </w:rPr>
+      </w:pPr>
+      <w:r>
+        <w:rPr>
+          <w:rFonts w:ascii="Arial" w:cs="Arial" w:eastAsia="Arial" w:hAnsi="Arial"/>
+          <w:b w:val="0"/>
+          <w:i w:val="0"/>
+          <w:smallCaps w:val="0"/>
+          <w:strike w:val="0"/>
+          <w:color w:val="000000"/>
+          <w:sz w:val="22"/>
+          <w:szCs w:val="22"/>
+          <w:u w:val="none"/>
+          <w:shd w:fill="auto" w:val="clear"/>
+          <w:vertAlign w:val="baseline"/>
+          <w:rtl w:val="0"/>
+        </w:rPr>
+        <w:t xml:space="preserve">faila: git add "nazvanie_1" "nazvanie_2" takim obrazom ne vazzno skolko bilo </w:t>
+      </w:r>
+    </w:p>
+    <w:p>
+      <w:pPr>
+        <w:keepNext w:val="0"/>
+        <w:keepLines w:val="0"/>
+        <w:pageBreakBefore w:val="0"/>
+        <w:widowControl w:val="0"/>
+        <w:pBdr>
+          <w:top w:space="0" w:sz="0" w:val="nil"/>
+          <w:left w:space="0" w:sz="0" w:val="nil"/>
+          <w:bottom w:space="0" w:sz="0" w:val="nil"/>
+          <w:right w:space="0" w:sz="0" w:val="nil"/>
+          <w:between w:space="0" w:sz="0" w:val="nil"/>
+        </w:pBdr>
+        <w:shd w:fill="auto" w:val="clear"/>
+        <w:spacing w:after="0" w:before="0" w:line="276" w:lineRule="auto"/>
+        <w:ind w:left="-1275.5905511811022" w:right="-1269.9212598425192" w:firstLine="0"/>
+        <w:jc w:val="left"/>
+        <w:rPr>
+          <w:rFonts w:ascii="Arial" w:cs="Arial" w:eastAsia="Arial" w:hAnsi="Arial"/>
+          <w:b w:val="0"/>
+          <w:i w:val="0"/>
+          <w:smallCaps w:val="0"/>
+          <w:strike w:val="0"/>
+          <w:color w:val="000000"/>
+          <w:sz w:val="22"/>
+          <w:szCs w:val="22"/>
+          <w:u w:val="none"/>
+          <w:shd w:fill="auto" w:val="clear"/>
+          <w:vertAlign w:val="baseline"/>
+        </w:rPr>
+      </w:pPr>
+      <w:r>
+        <w:rPr>
+          <w:rFonts w:ascii="Arial" w:cs="Arial" w:eastAsia="Arial" w:hAnsi="Arial"/>
+          <w:b w:val="0"/>
+          <w:i w:val="0"/>
+          <w:smallCaps w:val="0"/>
+          <w:strike w:val="0"/>
+          <w:color w:val="000000"/>
+          <w:sz w:val="22"/>
+          <w:szCs w:val="22"/>
+          <w:u w:val="none"/>
+          <w:shd w:fill="auto" w:val="clear"/>
+          <w:vertAlign w:val="baseline"/>
+          <w:rtl w:val="0"/>
+        </w:rPr>
+        <w:t xml:space="preserve">izmenenno failov ix vse nado 'perenesti' v staging area, a zatem git commit -m </w:t>
+      </w:r>
+    </w:p>
+    <w:p>
+      <w:pPr>
+        <w:keepNext w:val="0"/>
+        <w:keepLines w:val="0"/>
+        <w:pageBreakBefore w:val="0"/>
+        <w:widowControl w:val="0"/>
+        <w:pBdr>
+          <w:top w:space="0" w:sz="0" w:val="nil"/>
+          <w:left w:space="0" w:sz="0" w:val="nil"/>
+          <w:bottom w:space="0" w:sz="0" w:val="nil"/>
+          <w:right w:space="0" w:sz="0" w:val="nil"/>
+          <w:between w:space="0" w:sz="0" w:val="nil"/>
+        </w:pBdr>
+        <w:shd w:fill="auto" w:val="clear"/>
+        <w:spacing w:after="0" w:before="0" w:line="276" w:lineRule="auto"/>
+        <w:ind w:left="-1275.5905511811022" w:right="-1269.9212598425192" w:firstLine="0"/>
+        <w:jc w:val="left"/>
+        <w:rPr>
+          <w:rFonts w:ascii="Arial" w:cs="Arial" w:eastAsia="Arial" w:hAnsi="Arial"/>
+          <w:b w:val="0"/>
+          <w:i w:val="0"/>
+          <w:smallCaps w:val="0"/>
+          <w:strike w:val="0"/>
+          <w:color w:val="000000"/>
+          <w:sz w:val="22"/>
+          <w:szCs w:val="22"/>
+          <w:u w:val="none"/>
+          <w:shd w:fill="auto" w:val="clear"/>
+          <w:vertAlign w:val="baseline"/>
+        </w:rPr>
+      </w:pPr>
+      <w:r>
+        <w:rPr>
+          <w:rFonts w:ascii="Arial" w:cs="Arial" w:eastAsia="Arial" w:hAnsi="Arial"/>
+          <w:b w:val="0"/>
+          <w:i w:val="0"/>
+          <w:smallCaps w:val="0"/>
+          <w:strike w:val="0"/>
+          <w:color w:val="000000"/>
+          <w:sz w:val="22"/>
+          <w:szCs w:val="22"/>
+          <w:u w:val="none"/>
+          <w:shd w:fill="auto" w:val="clear"/>
+          <w:vertAlign w:val="baseline"/>
+          <w:rtl w:val="0"/>
+        </w:rPr>
+        <w:t xml:space="preserve">"kommentarii" i polychim novii 'slepok' nashego proekta.</w:t>
+      </w:r>
+    </w:p>
+    <w:p>
+      <w:pPr>
+        <w:keepNext w:val="0"/>
+        <w:keepLines w:val="0"/>
+        <w:pageBreakBefore w:val="0"/>
+        <w:widowControl w:val="0"/>
+        <w:pBdr>
+          <w:top w:space="0" w:sz="0" w:val="nil"/>
+          <w:left w:space="0" w:sz="0" w:val="nil"/>
+          <w:bottom w:space="0" w:sz="0" w:val="nil"/>
+          <w:right w:space="0" w:sz="0" w:val="nil"/>
+          <w:between w:space="0" w:sz="0" w:val="nil"/>
+        </w:pBdr>
+        <w:shd w:fill="auto" w:val="clear"/>
+        <w:spacing w:after="0" w:before="0" w:line="276" w:lineRule="auto"/>
+        <w:ind w:left="-1275.5905511811022" w:right="-1269.9212598425192" w:firstLine="0"/>
+        <w:jc w:val="left"/>
+        <w:rPr>
+          <w:rFonts w:ascii="Arial" w:cs="Arial" w:eastAsia="Arial" w:hAnsi="Arial"/>
+          <w:b w:val="0"/>
+          <w:i w:val="0"/>
+          <w:smallCaps w:val="0"/>
+          <w:strike w:val="0"/>
+          <w:color w:val="000000"/>
+          <w:sz w:val="22"/>
+          <w:szCs w:val="22"/>
+          <w:u w:val="none"/>
+          <w:shd w:fill="auto" w:val="clear"/>
+          <w:vertAlign w:val="baseline"/>
+        </w:rPr>
+      </w:pPr>
+      <w:r>
+        <w:rPr>
+          <w:rtl w:val="0"/>
+        </w:rPr>
+      </w:r>
+    </w:p>
+    <w:p>
+      <w:pPr>
+        <w:keepNext w:val="0"/>
+        <w:keepLines w:val="0"/>
+        <w:pageBreakBefore w:val="0"/>
+        <w:widowControl w:val="0"/>
+        <w:pBdr>
+          <w:top w:space="0" w:sz="0" w:val="nil"/>
+          <w:left w:space="0" w:sz="0" w:val="nil"/>
+          <w:bottom w:space="0" w:sz="0" w:val="nil"/>
+          <w:right w:space="0" w:sz="0" w:val="nil"/>
+          <w:between w:space="0" w:sz="0" w:val="nil"/>
+        </w:pBdr>
+        <w:shd w:fill="auto" w:val="clear"/>
+        <w:spacing w:after="0" w:before="0" w:line="276" w:lineRule="auto"/>
+        <w:ind w:left="-1275.5905511811022" w:right="-1269.9212598425192" w:firstLine="0"/>
+        <w:jc w:val="left"/>
+        <w:rPr>
+          <w:rFonts w:ascii="Arial" w:cs="Arial" w:eastAsia="Arial" w:hAnsi="Arial"/>
+          <w:b w:val="0"/>
+          <w:i w:val="0"/>
+          <w:smallCaps w:val="0"/>
+          <w:strike w:val="0"/>
+          <w:color w:val="000000"/>
+          <w:sz w:val="22"/>
+          <w:szCs w:val="22"/>
+          <w:u w:val="none"/>
+          <w:shd w:fill="auto" w:val="clear"/>
+          <w:vertAlign w:val="baseline"/>
+        </w:rPr>
+      </w:pPr>
+      <w:r>
+        <w:rPr>
+          <w:rFonts w:ascii="Arial" w:cs="Arial" w:eastAsia="Arial" w:hAnsi="Arial"/>
+          <w:b w:val="0"/>
+          <w:i w:val="0"/>
+          <w:smallCaps w:val="0"/>
+          <w:strike w:val="0"/>
+          <w:color w:val="000000"/>
+          <w:sz w:val="22"/>
+          <w:szCs w:val="22"/>
+          <w:u w:val="none"/>
+          <w:shd w:fill="auto" w:val="clear"/>
+          <w:vertAlign w:val="baseline"/>
+          <w:rtl w:val="0"/>
+        </w:rPr>
+        <w:t xml:space="preserve">----------------------------------------------------------------------------------</w:t>
+      </w:r>
+    </w:p>
+    <w:p>
+      <w:pPr>
+        <w:keepNext w:val="0"/>
+        <w:keepLines w:val="0"/>
+        <w:pageBreakBefore w:val="0"/>
+        <w:widowControl w:val="0"/>
+        <w:pBdr>
+          <w:top w:space="0" w:sz="0" w:val="nil"/>
+          <w:left w:space="0" w:sz="0" w:val="nil"/>
+          <w:bottom w:space="0" w:sz="0" w:val="nil"/>
+          <w:right w:space="0" w:sz="0" w:val="nil"/>
+          <w:between w:space="0" w:sz="0" w:val="nil"/>
+        </w:pBdr>
+        <w:shd w:fill="auto" w:val="clear"/>
+        <w:spacing w:after="0" w:before="0" w:line="276" w:lineRule="auto"/>
+        <w:ind w:left="-1275.5905511811022" w:right="-1269.9212598425192" w:firstLine="0"/>
+        <w:jc w:val="left"/>
+        <w:rPr>
+          <w:rFonts w:ascii="Arial" w:cs="Arial" w:eastAsia="Arial" w:hAnsi="Arial"/>
+          <w:b w:val="0"/>
+          <w:i w:val="0"/>
+          <w:smallCaps w:val="0"/>
+          <w:strike w:val="0"/>
+          <w:color w:val="000000"/>
+          <w:sz w:val="22"/>
+          <w:szCs w:val="22"/>
+          <w:u w:val="none"/>
+          <w:shd w:fill="auto" w:val="clear"/>
+          <w:vertAlign w:val="baseline"/>
+        </w:rPr>
+      </w:pPr>
+      <w:r>
+        <w:rPr>
+          <w:rFonts w:ascii="Arial" w:cs="Arial" w:eastAsia="Arial" w:hAnsi="Arial"/>
+          <w:b w:val="0"/>
+          <w:i w:val="0"/>
+          <w:smallCaps w:val="0"/>
+          <w:strike w:val="0"/>
+          <w:color w:val="000000"/>
+          <w:sz w:val="22"/>
+          <w:szCs w:val="22"/>
+          <w:u w:val="none"/>
+          <w:shd w:fill="auto" w:val="clear"/>
+          <w:vertAlign w:val="baseline"/>
+          <w:rtl w:val="0"/>
+        </w:rPr>
+        <w:t xml:space="preserve">************************************************************************************</w:t>
+      </w:r>
+    </w:p>
+    <w:p>
+      <w:pPr>
+        <w:keepNext w:val="0"/>
+        <w:keepLines w:val="0"/>
+        <w:pageBreakBefore w:val="0"/>
+        <w:widowControl w:val="0"/>
+        <w:pBdr>
+          <w:top w:space="0" w:sz="0" w:val="nil"/>
+          <w:left w:space="0" w:sz="0" w:val="nil"/>
+          <w:bottom w:space="0" w:sz="0" w:val="nil"/>
+          <w:right w:space="0" w:sz="0" w:val="nil"/>
+          <w:between w:space="0" w:sz="0" w:val="nil"/>
+        </w:pBdr>
+        <w:shd w:fill="auto" w:val="clear"/>
+        <w:spacing w:after="0" w:before="0" w:line="276" w:lineRule="auto"/>
+        <w:ind w:left="-1275.5905511811022" w:right="-1269.9212598425192" w:firstLine="0"/>
+        <w:jc w:val="left"/>
+        <w:rPr>
+          <w:rFonts w:ascii="Arial" w:cs="Arial" w:eastAsia="Arial" w:hAnsi="Arial"/>
+          <w:b w:val="0"/>
+          <w:i w:val="0"/>
+          <w:smallCaps w:val="0"/>
+          <w:strike w:val="0"/>
+          <w:color w:val="000000"/>
+          <w:sz w:val="22"/>
+          <w:szCs w:val="22"/>
+          <w:u w:val="none"/>
+          <w:shd w:fill="auto" w:val="clear"/>
+          <w:vertAlign w:val="baseline"/>
+        </w:rPr>
+      </w:pPr>
+      <w:r>
+        <w:rPr>
+          <w:rFonts w:ascii="Arial" w:cs="Arial" w:eastAsia="Arial" w:hAnsi="Arial"/>
+          <w:b w:val="0"/>
+          <w:i w:val="0"/>
+          <w:smallCaps w:val="0"/>
+          <w:strike w:val="0"/>
+          <w:color w:val="000000"/>
+          <w:sz w:val="22"/>
+          <w:szCs w:val="22"/>
+          <w:u w:val="none"/>
+          <w:shd w:fill="auto" w:val="clear"/>
+          <w:vertAlign w:val="baseline"/>
+          <w:rtl w:val="0"/>
+        </w:rPr>
+        <w:tab/>
+      </w:r>
+      <w:r>
+        <w:rPr>
+          <w:b w:val="1"/>
+          <w:i w:val="0"/>
+          <w:smallCaps w:val="0"/>
+          <w:strike w:val="0"/>
+          <w:color w:val="000000"/>
+          <w:sz w:val="26"/>
+          <w:szCs w:val="26"/>
+          <w:u w:val="none"/>
+          <w:shd w:fill="auto" w:val="clear"/>
+          <w:vertAlign w:val="baseline"/>
+          <w:rtl w:val="0"/>
+        </w:rPr>
+        <w:t xml:space="preserve">git log</w:t>
+      </w:r>
+      <w:r>
+        <w:rPr>
+          <w:rFonts w:ascii="Arial" w:cs="Arial" w:eastAsia="Arial" w:hAnsi="Arial"/>
+          <w:b w:val="0"/>
+          <w:i w:val="0"/>
+          <w:smallCaps w:val="0"/>
+          <w:strike w:val="0"/>
+          <w:color w:val="000000"/>
+          <w:sz w:val="22"/>
+          <w:szCs w:val="22"/>
+          <w:u w:val="none"/>
+          <w:shd w:fill="auto" w:val="clear"/>
+          <w:vertAlign w:val="baseline"/>
+          <w:rtl w:val="0"/>
+        </w:rPr>
+        <w:t xml:space="preserve"> &lt;-komanda pozvoliaet posmotret vse 'kommiti' kotorie bili zdelani za vse</w:t>
+      </w:r>
+    </w:p>
+    <w:p>
+      <w:pPr>
+        <w:keepNext w:val="0"/>
+        <w:keepLines w:val="0"/>
+        <w:pageBreakBefore w:val="0"/>
+        <w:widowControl w:val="0"/>
+        <w:pBdr>
+          <w:top w:space="0" w:sz="0" w:val="nil"/>
+          <w:left w:space="0" w:sz="0" w:val="nil"/>
+          <w:bottom w:space="0" w:sz="0" w:val="nil"/>
+          <w:right w:space="0" w:sz="0" w:val="nil"/>
+          <w:between w:space="0" w:sz="0" w:val="nil"/>
+        </w:pBdr>
+        <w:shd w:fill="auto" w:val="clear"/>
+        <w:spacing w:after="0" w:before="0" w:line="276" w:lineRule="auto"/>
+        <w:ind w:left="-1275.5905511811022" w:right="-1269.9212598425192" w:firstLine="0"/>
+        <w:jc w:val="left"/>
+        <w:rPr>
+          <w:rFonts w:ascii="Arial" w:cs="Arial" w:eastAsia="Arial" w:hAnsi="Arial"/>
+          <w:b w:val="0"/>
+          <w:i w:val="0"/>
+          <w:smallCaps w:val="0"/>
+          <w:strike w:val="0"/>
+          <w:color w:val="000000"/>
+          <w:sz w:val="22"/>
+          <w:szCs w:val="22"/>
+          <w:u w:val="none"/>
+          <w:shd w:fill="auto" w:val="clear"/>
+          <w:vertAlign w:val="baseline"/>
+        </w:rPr>
+      </w:pPr>
+      <w:r>
+        <w:rPr>
+          <w:rFonts w:ascii="Arial" w:cs="Arial" w:eastAsia="Arial" w:hAnsi="Arial"/>
+          <w:b w:val="0"/>
+          <w:i w:val="0"/>
+          <w:smallCaps w:val="0"/>
+          <w:strike w:val="0"/>
+          <w:color w:val="000000"/>
+          <w:sz w:val="22"/>
+          <w:szCs w:val="22"/>
+          <w:u w:val="none"/>
+          <w:shd w:fill="auto" w:val="clear"/>
+          <w:vertAlign w:val="baseline"/>
+          <w:rtl w:val="0"/>
+        </w:rPr>
+        <w:t xml:space="preserve">vremia. Tam est xesh &lt;--ynikalnii nomer kazzdogo kommita, imia avtora...</w:t>
+      </w:r>
+    </w:p>
+    <w:p>
+      <w:pPr>
+        <w:keepNext w:val="0"/>
+        <w:keepLines w:val="0"/>
+        <w:pageBreakBefore w:val="0"/>
+        <w:widowControl w:val="0"/>
+        <w:pBdr>
+          <w:top w:space="0" w:sz="0" w:val="nil"/>
+          <w:left w:space="0" w:sz="0" w:val="nil"/>
+          <w:bottom w:space="0" w:sz="0" w:val="nil"/>
+          <w:right w:space="0" w:sz="0" w:val="nil"/>
+          <w:between w:space="0" w:sz="0" w:val="nil"/>
+        </w:pBdr>
+        <w:shd w:fill="auto" w:val="clear"/>
+        <w:spacing w:after="0" w:before="0" w:line="276" w:lineRule="auto"/>
+        <w:ind w:left="-1275.5905511811022" w:right="-1269.9212598425192" w:firstLine="0"/>
+        <w:jc w:val="left"/>
+        <w:rPr>
+          <w:rFonts w:ascii="Arial" w:cs="Arial" w:eastAsia="Arial" w:hAnsi="Arial"/>
+          <w:b w:val="0"/>
+          <w:i w:val="0"/>
+          <w:smallCaps w:val="0"/>
+          <w:strike w:val="0"/>
+          <w:color w:val="000000"/>
+          <w:sz w:val="22"/>
+          <w:szCs w:val="22"/>
+          <w:u w:val="none"/>
+          <w:shd w:fill="auto" w:val="clear"/>
+          <w:vertAlign w:val="baseline"/>
+        </w:rPr>
+      </w:pPr>
+      <w:r>
+        <w:rPr>
+          <w:rtl w:val="0"/>
+        </w:rPr>
+      </w:r>
+    </w:p>
+    <w:p>
+      <w:pPr>
+        <w:keepNext w:val="0"/>
+        <w:keepLines w:val="0"/>
+        <w:pageBreakBefore w:val="0"/>
+        <w:widowControl w:val="0"/>
+        <w:pBdr>
+          <w:top w:space="0" w:sz="0" w:val="nil"/>
+          <w:left w:space="0" w:sz="0" w:val="nil"/>
+          <w:bottom w:space="0" w:sz="0" w:val="nil"/>
+          <w:right w:space="0" w:sz="0" w:val="nil"/>
+          <w:between w:space="0" w:sz="0" w:val="nil"/>
+        </w:pBdr>
+        <w:shd w:fill="auto" w:val="clear"/>
+        <w:spacing w:after="0" w:before="0" w:line="276" w:lineRule="auto"/>
+        <w:ind w:left="-1275.5905511811022" w:right="-1269.9212598425192" w:firstLine="0"/>
+        <w:jc w:val="left"/>
+        <w:rPr>
+          <w:rFonts w:ascii="Arial" w:cs="Arial" w:eastAsia="Arial" w:hAnsi="Arial"/>
+          <w:b w:val="0"/>
+          <w:i w:val="0"/>
+          <w:smallCaps w:val="0"/>
+          <w:strike w:val="0"/>
+          <w:color w:val="000000"/>
+          <w:sz w:val="22"/>
+          <w:szCs w:val="22"/>
+          <w:u w:val="none"/>
+          <w:shd w:fill="auto" w:val="clear"/>
+          <w:vertAlign w:val="baseline"/>
+        </w:rPr>
+      </w:pPr>
+      <w:r>
+        <w:rPr>
+          <w:rFonts w:ascii="Arial" w:cs="Arial" w:eastAsia="Arial" w:hAnsi="Arial"/>
+          <w:b w:val="0"/>
+          <w:i w:val="0"/>
+          <w:smallCaps w:val="0"/>
+          <w:strike w:val="0"/>
+          <w:color w:val="000000"/>
+          <w:sz w:val="22"/>
+          <w:szCs w:val="22"/>
+          <w:u w:val="none"/>
+          <w:shd w:fill="auto" w:val="clear"/>
+          <w:vertAlign w:val="baseline"/>
+          <w:rtl w:val="0"/>
+        </w:rPr>
+        <w:t xml:space="preserve">----------------------------------------------------------------------------------</w:t>
+      </w:r>
+    </w:p>
+    <w:p>
+      <w:pPr>
+        <w:keepNext w:val="0"/>
+        <w:keepLines w:val="0"/>
+        <w:pageBreakBefore w:val="0"/>
+        <w:widowControl w:val="0"/>
+        <w:pBdr>
+          <w:top w:space="0" w:sz="0" w:val="nil"/>
+          <w:left w:space="0" w:sz="0" w:val="nil"/>
+          <w:bottom w:space="0" w:sz="0" w:val="nil"/>
+          <w:right w:space="0" w:sz="0" w:val="nil"/>
+          <w:between w:space="0" w:sz="0" w:val="nil"/>
+        </w:pBdr>
+        <w:shd w:fill="auto" w:val="clear"/>
+        <w:spacing w:after="0" w:before="0" w:line="276" w:lineRule="auto"/>
+        <w:ind w:left="-1275.5905511811022" w:right="-1269.9212598425192" w:firstLine="0"/>
+        <w:jc w:val="left"/>
+        <w:rPr>
+          <w:rFonts w:ascii="Arial" w:cs="Arial" w:eastAsia="Arial" w:hAnsi="Arial"/>
+          <w:b w:val="0"/>
+          <w:i w:val="0"/>
+          <w:smallCaps w:val="0"/>
+          <w:strike w:val="0"/>
+          <w:color w:val="000000"/>
+          <w:sz w:val="22"/>
+          <w:szCs w:val="22"/>
+          <w:u w:val="none"/>
+          <w:shd w:fill="auto" w:val="clear"/>
+          <w:vertAlign w:val="baseline"/>
+        </w:rPr>
+      </w:pPr>
+      <w:r>
+        <w:rPr>
+          <w:rFonts w:ascii="Arial" w:cs="Arial" w:eastAsia="Arial" w:hAnsi="Arial"/>
+          <w:b w:val="0"/>
+          <w:i w:val="0"/>
+          <w:smallCaps w:val="0"/>
+          <w:strike w:val="0"/>
+          <w:color w:val="000000"/>
+          <w:sz w:val="22"/>
+          <w:szCs w:val="22"/>
+          <w:u w:val="none"/>
+          <w:shd w:fill="auto" w:val="clear"/>
+          <w:vertAlign w:val="baseline"/>
+          <w:rtl w:val="0"/>
+        </w:rPr>
+        <w:t xml:space="preserve">**********************************************************************************</w:t>
+      </w:r>
+    </w:p>
+    <w:p>
+      <w:pPr>
+        <w:keepNext w:val="0"/>
+        <w:keepLines w:val="0"/>
+        <w:pageBreakBefore w:val="0"/>
+        <w:widowControl w:val="0"/>
+        <w:pBdr>
+          <w:top w:space="0" w:sz="0" w:val="nil"/>
+          <w:left w:space="0" w:sz="0" w:val="nil"/>
+          <w:bottom w:space="0" w:sz="0" w:val="nil"/>
+          <w:right w:space="0" w:sz="0" w:val="nil"/>
+          <w:between w:space="0" w:sz="0" w:val="nil"/>
+        </w:pBdr>
+        <w:shd w:fill="auto" w:val="clear"/>
+        <w:spacing w:after="0" w:before="0" w:line="276" w:lineRule="auto"/>
+        <w:ind w:left="-1275.5905511811022" w:right="-1269.9212598425192" w:firstLine="0"/>
+        <w:jc w:val="left"/>
+        <w:rPr>
+          <w:rFonts w:ascii="Arial" w:cs="Arial" w:eastAsia="Arial" w:hAnsi="Arial"/>
+          <w:b w:val="0"/>
+          <w:i w:val="0"/>
+          <w:smallCaps w:val="0"/>
+          <w:strike w:val="0"/>
+          <w:color w:val="000000"/>
+          <w:sz w:val="22"/>
+          <w:szCs w:val="22"/>
+          <w:u w:val="none"/>
+          <w:shd w:fill="auto" w:val="clear"/>
+          <w:vertAlign w:val="baseline"/>
+        </w:rPr>
+      </w:pPr>
+      <w:r>
+        <w:rPr>
+          <w:rFonts w:ascii="Arial" w:cs="Arial" w:eastAsia="Arial" w:hAnsi="Arial"/>
+          <w:b w:val="0"/>
+          <w:i w:val="0"/>
+          <w:smallCaps w:val="0"/>
+          <w:strike w:val="0"/>
+          <w:color w:val="000000"/>
+          <w:sz w:val="22"/>
+          <w:szCs w:val="22"/>
+          <w:u w:val="none"/>
+          <w:shd w:fill="auto" w:val="clear"/>
+          <w:vertAlign w:val="baseline"/>
+          <w:rtl w:val="0"/>
+        </w:rPr>
+        <w:tab/>
+      </w:r>
+      <w:r>
+        <w:rPr>
+          <w:b w:val="1"/>
+          <w:i w:val="0"/>
+          <w:smallCaps w:val="0"/>
+          <w:strike w:val="0"/>
+          <w:color w:val="000000"/>
+          <w:sz w:val="26"/>
+          <w:szCs w:val="26"/>
+          <w:u w:val="none"/>
+          <w:shd w:fill="auto" w:val="clear"/>
+          <w:vertAlign w:val="baseline"/>
+          <w:rtl w:val="0"/>
+        </w:rPr>
+        <w:t xml:space="preserve">git diff</w:t>
+      </w:r>
+      <w:r>
+        <w:rPr>
+          <w:rFonts w:ascii="Arial" w:cs="Arial" w:eastAsia="Arial" w:hAnsi="Arial"/>
+          <w:b w:val="0"/>
+          <w:i w:val="0"/>
+          <w:smallCaps w:val="0"/>
+          <w:strike w:val="0"/>
+          <w:color w:val="000000"/>
+          <w:sz w:val="22"/>
+          <w:szCs w:val="22"/>
+          <w:u w:val="none"/>
+          <w:shd w:fill="auto" w:val="clear"/>
+          <w:vertAlign w:val="baseline"/>
+          <w:rtl w:val="0"/>
+        </w:rPr>
+        <w:t xml:space="preserve">- komanda pozvoliayschaia otslezzivat izmeneniia mezzdy tekyschim sostoia-</w:t>
+      </w:r>
+    </w:p>
+    <w:p>
+      <w:pPr>
+        <w:keepNext w:val="0"/>
+        <w:keepLines w:val="0"/>
+        <w:pageBreakBefore w:val="0"/>
+        <w:widowControl w:val="0"/>
+        <w:pBdr>
+          <w:top w:space="0" w:sz="0" w:val="nil"/>
+          <w:left w:space="0" w:sz="0" w:val="nil"/>
+          <w:bottom w:space="0" w:sz="0" w:val="nil"/>
+          <w:right w:space="0" w:sz="0" w:val="nil"/>
+          <w:between w:space="0" w:sz="0" w:val="nil"/>
+        </w:pBdr>
+        <w:shd w:fill="auto" w:val="clear"/>
+        <w:spacing w:after="0" w:before="0" w:line="276" w:lineRule="auto"/>
+        <w:ind w:left="-1275.5905511811022" w:right="-1269.9212598425192" w:firstLine="0"/>
+        <w:jc w:val="left"/>
+        <w:rPr>
+          <w:rFonts w:ascii="Arial" w:cs="Arial" w:eastAsia="Arial" w:hAnsi="Arial"/>
+          <w:b w:val="0"/>
+          <w:i w:val="0"/>
+          <w:smallCaps w:val="0"/>
+          <w:strike w:val="0"/>
+          <w:color w:val="000000"/>
+          <w:sz w:val="22"/>
+          <w:szCs w:val="22"/>
+          <w:u w:val="none"/>
+          <w:shd w:fill="auto" w:val="clear"/>
+          <w:vertAlign w:val="baseline"/>
+        </w:rPr>
+      </w:pPr>
+      <w:r>
+        <w:rPr>
+          <w:rFonts w:ascii="Arial" w:cs="Arial" w:eastAsia="Arial" w:hAnsi="Arial"/>
+          <w:b w:val="0"/>
+          <w:i w:val="0"/>
+          <w:smallCaps w:val="0"/>
+          <w:strike w:val="0"/>
+          <w:color w:val="000000"/>
+          <w:sz w:val="22"/>
+          <w:szCs w:val="22"/>
+          <w:u w:val="none"/>
+          <w:shd w:fill="auto" w:val="clear"/>
+          <w:vertAlign w:val="baseline"/>
+          <w:rtl w:val="0"/>
+        </w:rPr>
+        <w:t xml:space="preserve">niem faila i sostoianiem na moment poslednego commita (soxraneniia). </w:t>
+      </w:r>
+    </w:p>
+    <w:p>
+      <w:pPr>
+        <w:keepNext w:val="0"/>
+        <w:keepLines w:val="0"/>
+        <w:pageBreakBefore w:val="0"/>
+        <w:widowControl w:val="0"/>
+        <w:pBdr>
+          <w:top w:space="0" w:sz="0" w:val="nil"/>
+          <w:left w:space="0" w:sz="0" w:val="nil"/>
+          <w:bottom w:space="0" w:sz="0" w:val="nil"/>
+          <w:right w:space="0" w:sz="0" w:val="nil"/>
+          <w:between w:space="0" w:sz="0" w:val="nil"/>
+        </w:pBdr>
+        <w:shd w:fill="auto" w:val="clear"/>
+        <w:spacing w:after="0" w:before="0" w:line="276" w:lineRule="auto"/>
+        <w:ind w:left="-1275.5905511811022" w:right="-1269.9212598425192" w:firstLine="0"/>
+        <w:jc w:val="left"/>
+        <w:rPr>
+          <w:rFonts w:ascii="Arial" w:cs="Arial" w:eastAsia="Arial" w:hAnsi="Arial"/>
+          <w:b w:val="0"/>
+          <w:i w:val="0"/>
+          <w:smallCaps w:val="0"/>
+          <w:strike w:val="0"/>
+          <w:color w:val="000000"/>
+          <w:sz w:val="22"/>
+          <w:szCs w:val="22"/>
+          <w:u w:val="none"/>
+          <w:shd w:fill="auto" w:val="clear"/>
+          <w:vertAlign w:val="baseline"/>
+        </w:rPr>
+      </w:pPr>
+      <w:r>
+        <w:rPr>
+          <w:rFonts w:ascii="Arial" w:cs="Arial" w:eastAsia="Arial" w:hAnsi="Arial"/>
+          <w:b w:val="0"/>
+          <w:i w:val="0"/>
+          <w:smallCaps w:val="0"/>
+          <w:strike w:val="0"/>
+          <w:color w:val="000000"/>
+          <w:sz w:val="22"/>
+          <w:szCs w:val="22"/>
+          <w:u w:val="none"/>
+          <w:shd w:fill="auto" w:val="clear"/>
+          <w:vertAlign w:val="baseline"/>
+          <w:rtl w:val="0"/>
+        </w:rPr>
+        <w:t xml:space="preserve">Primer:</w:t>
+      </w:r>
+    </w:p>
+    <w:p>
+      <w:pPr>
+        <w:keepNext w:val="0"/>
+        <w:keepLines w:val="0"/>
+        <w:pageBreakBefore w:val="0"/>
+        <w:widowControl w:val="0"/>
+        <w:pBdr>
+          <w:top w:space="0" w:sz="0" w:val="nil"/>
+          <w:left w:space="0" w:sz="0" w:val="nil"/>
+          <w:bottom w:space="0" w:sz="0" w:val="nil"/>
+          <w:right w:space="0" w:sz="0" w:val="nil"/>
+          <w:between w:space="0" w:sz="0" w:val="nil"/>
+        </w:pBdr>
+        <w:shd w:fill="auto" w:val="clear"/>
+        <w:spacing w:after="0" w:before="0" w:line="276" w:lineRule="auto"/>
+        <w:ind w:left="-1275.5905511811022" w:right="-1269.9212598425192" w:firstLine="0"/>
+        <w:jc w:val="left"/>
+        <w:rPr>
+          <w:rFonts w:ascii="Arial" w:cs="Arial" w:eastAsia="Arial" w:hAnsi="Arial"/>
+          <w:b w:val="0"/>
+          <w:i w:val="0"/>
+          <w:smallCaps w:val="0"/>
+          <w:strike w:val="0"/>
+          <w:color w:val="000000"/>
+          <w:sz w:val="22"/>
+          <w:szCs w:val="22"/>
+          <w:u w:val="none"/>
+          <w:shd w:fill="auto" w:val="clear"/>
+          <w:vertAlign w:val="baseline"/>
+        </w:rPr>
+      </w:pPr>
+      <w:r>
+        <w:rPr>
+          <w:rFonts w:ascii="Arial" w:cs="Arial" w:eastAsia="Arial" w:hAnsi="Arial"/>
+          <w:b w:val="0"/>
+          <w:i w:val="0"/>
+          <w:smallCaps w:val="0"/>
+          <w:strike w:val="0"/>
+          <w:color w:val="000000"/>
+          <w:sz w:val="22"/>
+          <w:szCs w:val="22"/>
+          <w:u w:val="none"/>
+          <w:shd w:fill="auto" w:val="clear"/>
+          <w:vertAlign w:val="baseline"/>
+          <w:rtl w:val="0"/>
+        </w:rPr>
+        <w:t xml:space="preserve">1) Vipolnim git status i polychaem nothing to commit, t.e. izmenenii net</w:t>
+      </w:r>
+    </w:p>
+    <w:p>
+      <w:pPr>
+        <w:keepNext w:val="0"/>
+        <w:keepLines w:val="0"/>
+        <w:pageBreakBefore w:val="0"/>
+        <w:widowControl w:val="0"/>
+        <w:pBdr>
+          <w:top w:space="0" w:sz="0" w:val="nil"/>
+          <w:left w:space="0" w:sz="0" w:val="nil"/>
+          <w:bottom w:space="0" w:sz="0" w:val="nil"/>
+          <w:right w:space="0" w:sz="0" w:val="nil"/>
+          <w:between w:space="0" w:sz="0" w:val="nil"/>
+        </w:pBdr>
+        <w:shd w:fill="auto" w:val="clear"/>
+        <w:spacing w:after="0" w:before="0" w:line="276" w:lineRule="auto"/>
+        <w:ind w:left="-1275.5905511811022" w:right="-1269.9212598425192" w:firstLine="0"/>
+        <w:jc w:val="left"/>
+        <w:rPr>
+          <w:rFonts w:ascii="Arial" w:cs="Arial" w:eastAsia="Arial" w:hAnsi="Arial"/>
+          <w:b w:val="0"/>
+          <w:i w:val="0"/>
+          <w:smallCaps w:val="0"/>
+          <w:strike w:val="0"/>
+          <w:color w:val="000000"/>
+          <w:sz w:val="22"/>
+          <w:szCs w:val="22"/>
+          <w:u w:val="none"/>
+          <w:shd w:fill="auto" w:val="clear"/>
+          <w:vertAlign w:val="baseline"/>
+        </w:rPr>
+      </w:pPr>
+      <w:r>
+        <w:rPr>
+          <w:rFonts w:ascii="Arial" w:cs="Arial" w:eastAsia="Arial" w:hAnsi="Arial"/>
+          <w:b w:val="0"/>
+          <w:i w:val="0"/>
+          <w:smallCaps w:val="0"/>
+          <w:strike w:val="0"/>
+          <w:color w:val="000000"/>
+          <w:sz w:val="22"/>
+          <w:szCs w:val="22"/>
+          <w:u w:val="none"/>
+          <w:shd w:fill="auto" w:val="clear"/>
+          <w:vertAlign w:val="baseline"/>
+          <w:rtl w:val="0"/>
+        </w:rPr>
+        <w:t xml:space="preserve">2)vnosim izmeneniia v fail... i proveriaem na git status &lt;-- vidim krasnii tekst govoriaschii</w:t>
+      </w:r>
+    </w:p>
+    <w:p>
+      <w:pPr>
+        <w:keepNext w:val="0"/>
+        <w:keepLines w:val="0"/>
+        <w:pageBreakBefore w:val="0"/>
+        <w:widowControl w:val="0"/>
+        <w:pBdr>
+          <w:top w:space="0" w:sz="0" w:val="nil"/>
+          <w:left w:space="0" w:sz="0" w:val="nil"/>
+          <w:bottom w:space="0" w:sz="0" w:val="nil"/>
+          <w:right w:space="0" w:sz="0" w:val="nil"/>
+          <w:between w:space="0" w:sz="0" w:val="nil"/>
+        </w:pBdr>
+        <w:shd w:fill="auto" w:val="clear"/>
+        <w:spacing w:after="0" w:before="0" w:line="276" w:lineRule="auto"/>
+        <w:ind w:left="-1275.5905511811022" w:right="-1269.9212598425192" w:firstLine="0"/>
+        <w:jc w:val="left"/>
+        <w:rPr>
+          <w:rFonts w:ascii="Arial" w:cs="Arial" w:eastAsia="Arial" w:hAnsi="Arial"/>
+          <w:b w:val="0"/>
+          <w:i w:val="0"/>
+          <w:smallCaps w:val="0"/>
+          <w:strike w:val="0"/>
+          <w:color w:val="000000"/>
+          <w:sz w:val="22"/>
+          <w:szCs w:val="22"/>
+          <w:u w:val="none"/>
+          <w:shd w:fill="auto" w:val="clear"/>
+          <w:vertAlign w:val="baseline"/>
+        </w:rPr>
+      </w:pPr>
+      <w:r>
+        <w:rPr>
+          <w:rFonts w:ascii="Arial" w:cs="Arial" w:eastAsia="Arial" w:hAnsi="Arial"/>
+          <w:b w:val="0"/>
+          <w:i w:val="0"/>
+          <w:smallCaps w:val="0"/>
+          <w:strike w:val="0"/>
+          <w:color w:val="000000"/>
+          <w:sz w:val="22"/>
+          <w:szCs w:val="22"/>
+          <w:u w:val="none"/>
+          <w:shd w:fill="auto" w:val="clear"/>
+          <w:vertAlign w:val="baseline"/>
+          <w:rtl w:val="0"/>
+        </w:rPr>
+        <w:t xml:space="preserve">chto bili proizvedeni izmeneniia.I vot teper nabrav komandy git diff nam krassnim tekstom </w:t>
+      </w:r>
+    </w:p>
+    <w:p>
+      <w:pPr>
+        <w:keepNext w:val="0"/>
+        <w:keepLines w:val="0"/>
+        <w:pageBreakBefore w:val="0"/>
+        <w:widowControl w:val="0"/>
+        <w:pBdr>
+          <w:top w:space="0" w:sz="0" w:val="nil"/>
+          <w:left w:space="0" w:sz="0" w:val="nil"/>
+          <w:bottom w:space="0" w:sz="0" w:val="nil"/>
+          <w:right w:space="0" w:sz="0" w:val="nil"/>
+          <w:between w:space="0" w:sz="0" w:val="nil"/>
+        </w:pBdr>
+        <w:shd w:fill="auto" w:val="clear"/>
+        <w:spacing w:after="0" w:before="0" w:line="276" w:lineRule="auto"/>
+        <w:ind w:left="-1275.5905511811022" w:right="-1269.9212598425192" w:firstLine="0"/>
+        <w:jc w:val="left"/>
+        <w:rPr>
+          <w:rFonts w:ascii="Arial" w:cs="Arial" w:eastAsia="Arial" w:hAnsi="Arial"/>
+          <w:b w:val="0"/>
+          <w:i w:val="0"/>
+          <w:smallCaps w:val="0"/>
+          <w:strike w:val="0"/>
+          <w:color w:val="000000"/>
+          <w:sz w:val="22"/>
+          <w:szCs w:val="22"/>
+          <w:u w:val="none"/>
+          <w:shd w:fill="auto" w:val="clear"/>
+          <w:vertAlign w:val="baseline"/>
+        </w:rPr>
+      </w:pPr>
+      <w:r>
+        <w:rPr>
+          <w:rFonts w:ascii="Arial" w:cs="Arial" w:eastAsia="Arial" w:hAnsi="Arial"/>
+          <w:b w:val="0"/>
+          <w:i w:val="0"/>
+          <w:smallCaps w:val="0"/>
+          <w:strike w:val="0"/>
+          <w:color w:val="000000"/>
+          <w:sz w:val="22"/>
+          <w:szCs w:val="22"/>
+          <w:u w:val="none"/>
+          <w:shd w:fill="auto" w:val="clear"/>
+          <w:vertAlign w:val="baseline"/>
+          <w:rtl w:val="0"/>
+        </w:rPr>
+        <w:t xml:space="preserve">bydet pokazano poslednne soxraneniie faila (pri poslednem kommite) a zelenim to chto bilo </w:t>
+      </w:r>
+    </w:p>
+    <w:p>
+      <w:pPr>
+        <w:keepNext w:val="0"/>
+        <w:keepLines w:val="0"/>
+        <w:pageBreakBefore w:val="0"/>
+        <w:widowControl w:val="0"/>
+        <w:pBdr>
+          <w:top w:space="0" w:sz="0" w:val="nil"/>
+          <w:left w:space="0" w:sz="0" w:val="nil"/>
+          <w:bottom w:space="0" w:sz="0" w:val="nil"/>
+          <w:right w:space="0" w:sz="0" w:val="nil"/>
+          <w:between w:space="0" w:sz="0" w:val="nil"/>
+        </w:pBdr>
+        <w:shd w:fill="auto" w:val="clear"/>
+        <w:spacing w:after="0" w:before="0" w:line="276" w:lineRule="auto"/>
+        <w:ind w:left="-1275.5905511811022" w:right="-1269.9212598425192" w:firstLine="0"/>
+        <w:jc w:val="left"/>
+        <w:rPr>
+          <w:rFonts w:ascii="Arial" w:cs="Arial" w:eastAsia="Arial" w:hAnsi="Arial"/>
+          <w:b w:val="0"/>
+          <w:i w:val="0"/>
+          <w:smallCaps w:val="0"/>
+          <w:strike w:val="0"/>
+          <w:color w:val="000000"/>
+          <w:sz w:val="22"/>
+          <w:szCs w:val="22"/>
+          <w:u w:val="none"/>
+          <w:shd w:fill="auto" w:val="clear"/>
+          <w:vertAlign w:val="baseline"/>
+        </w:rPr>
+      </w:pPr>
+      <w:r>
+        <w:rPr>
+          <w:rFonts w:ascii="Arial" w:cs="Arial" w:eastAsia="Arial" w:hAnsi="Arial"/>
+          <w:b w:val="0"/>
+          <w:i w:val="0"/>
+          <w:smallCaps w:val="0"/>
+          <w:strike w:val="0"/>
+          <w:color w:val="000000"/>
+          <w:sz w:val="22"/>
+          <w:szCs w:val="22"/>
+          <w:u w:val="none"/>
+          <w:shd w:fill="auto" w:val="clear"/>
+          <w:vertAlign w:val="baseline"/>
+          <w:rtl w:val="0"/>
+        </w:rPr>
+        <w:t xml:space="preserve">izmeneno/vneseno.</w:t>
+      </w:r>
+    </w:p>
+    <w:p>
+      <w:pPr>
+        <w:keepNext w:val="0"/>
+        <w:keepLines w:val="0"/>
+        <w:pageBreakBefore w:val="0"/>
+        <w:widowControl w:val="0"/>
+        <w:pBdr>
+          <w:top w:space="0" w:sz="0" w:val="nil"/>
+          <w:left w:space="0" w:sz="0" w:val="nil"/>
+          <w:bottom w:space="0" w:sz="0" w:val="nil"/>
+          <w:right w:space="0" w:sz="0" w:val="nil"/>
+          <w:between w:space="0" w:sz="0" w:val="nil"/>
+        </w:pBdr>
+        <w:shd w:fill="auto" w:val="clear"/>
+        <w:spacing w:after="0" w:before="0" w:line="276" w:lineRule="auto"/>
+        <w:ind w:left="-1275.5905511811022" w:right="-1269.9212598425192" w:firstLine="0"/>
+        <w:jc w:val="left"/>
+        <w:rPr>
+          <w:rFonts w:ascii="Arial" w:cs="Arial" w:eastAsia="Arial" w:hAnsi="Arial"/>
+          <w:b w:val="0"/>
+          <w:i w:val="0"/>
+          <w:smallCaps w:val="0"/>
+          <w:strike w:val="0"/>
+          <w:color w:val="000000"/>
+          <w:sz w:val="22"/>
+          <w:szCs w:val="22"/>
+          <w:u w:val="none"/>
+          <w:shd w:fill="auto" w:val="clear"/>
+          <w:vertAlign w:val="baseline"/>
+        </w:rPr>
+      </w:pPr>
+      <w:r>
+        <w:rPr>
+          <w:rFonts w:ascii="Arial" w:cs="Arial" w:eastAsia="Arial" w:hAnsi="Arial"/>
+          <w:b w:val="0"/>
+          <w:i w:val="0"/>
+          <w:smallCaps w:val="0"/>
+          <w:strike w:val="0"/>
+          <w:color w:val="000000"/>
+          <w:sz w:val="22"/>
+          <w:szCs w:val="22"/>
+          <w:u w:val="none"/>
+          <w:shd w:fill="auto" w:val="clear"/>
+          <w:vertAlign w:val="baseline"/>
+          <w:rtl w:val="0"/>
+        </w:rPr>
+        <w:t xml:space="preserve">Esli izmeneniia neystraivayt mozzno zdelat </w:t>
+      </w:r>
+      <w:r>
+        <w:rPr>
+          <w:b w:val="1"/>
+          <w:i w:val="0"/>
+          <w:smallCaps w:val="0"/>
+          <w:strike w:val="0"/>
+          <w:color w:val="000000"/>
+          <w:sz w:val="26"/>
+          <w:szCs w:val="26"/>
+          <w:u w:val="none"/>
+          <w:shd w:fill="auto" w:val="clear"/>
+          <w:vertAlign w:val="baseline"/>
+          <w:rtl w:val="0"/>
+        </w:rPr>
+        <w:t xml:space="preserve">git reset --hard</w:t>
+      </w:r>
+      <w:r>
+        <w:rPr>
+          <w:rFonts w:ascii="Arial" w:cs="Arial" w:eastAsia="Arial" w:hAnsi="Arial"/>
+          <w:b w:val="0"/>
+          <w:i w:val="0"/>
+          <w:smallCaps w:val="0"/>
+          <w:strike w:val="0"/>
+          <w:color w:val="000000"/>
+          <w:sz w:val="22"/>
+          <w:szCs w:val="22"/>
+          <w:u w:val="none"/>
+          <w:shd w:fill="auto" w:val="clear"/>
+          <w:vertAlign w:val="baseline"/>
+          <w:rtl w:val="0"/>
+        </w:rPr>
+        <w:t xml:space="preserve">, dannaia komanda 'otkatit'</w:t>
+      </w:r>
+    </w:p>
+    <w:p>
+      <w:pPr>
+        <w:keepNext w:val="0"/>
+        <w:keepLines w:val="0"/>
+        <w:pageBreakBefore w:val="0"/>
+        <w:widowControl w:val="0"/>
+        <w:pBdr>
+          <w:top w:space="0" w:sz="0" w:val="nil"/>
+          <w:left w:space="0" w:sz="0" w:val="nil"/>
+          <w:bottom w:space="0" w:sz="0" w:val="nil"/>
+          <w:right w:space="0" w:sz="0" w:val="nil"/>
+          <w:between w:space="0" w:sz="0" w:val="nil"/>
+        </w:pBdr>
+        <w:shd w:fill="auto" w:val="clear"/>
+        <w:spacing w:after="0" w:before="0" w:line="276" w:lineRule="auto"/>
+        <w:ind w:left="-1275.5905511811022" w:right="-1269.9212598425192" w:firstLine="0"/>
+        <w:jc w:val="left"/>
+        <w:rPr>
+          <w:rFonts w:ascii="Arial" w:cs="Arial" w:eastAsia="Arial" w:hAnsi="Arial"/>
+          <w:b w:val="0"/>
+          <w:i w:val="0"/>
+          <w:smallCaps w:val="0"/>
+          <w:strike w:val="0"/>
+          <w:color w:val="000000"/>
+          <w:sz w:val="22"/>
+          <w:szCs w:val="22"/>
+          <w:u w:val="none"/>
+          <w:shd w:fill="auto" w:val="clear"/>
+          <w:vertAlign w:val="baseline"/>
+        </w:rPr>
+      </w:pPr>
+      <w:r>
+        <w:rPr>
+          <w:rFonts w:ascii="Arial" w:cs="Arial" w:eastAsia="Arial" w:hAnsi="Arial"/>
+          <w:b w:val="0"/>
+          <w:i w:val="0"/>
+          <w:smallCaps w:val="0"/>
+          <w:strike w:val="0"/>
+          <w:color w:val="000000"/>
+          <w:sz w:val="22"/>
+          <w:szCs w:val="22"/>
+          <w:u w:val="none"/>
+          <w:shd w:fill="auto" w:val="clear"/>
+          <w:vertAlign w:val="baseline"/>
+          <w:rtl w:val="0"/>
+        </w:rPr>
+        <w:t xml:space="preserve">nazad gde net nikakix izmenenii </w:t>
+      </w:r>
+      <w:r>
+        <w:rPr>
+          <w:rtl w:val="0"/>
+        </w:rPr>
+        <w:t xml:space="preserve">(изменения не будут сохранены)</w:t>
+      </w:r>
+      <w:r>
+        <w:rPr>
+          <w:rFonts w:ascii="Arial" w:cs="Arial" w:eastAsia="Arial" w:hAnsi="Arial"/>
+          <w:b w:val="0"/>
+          <w:i w:val="0"/>
+          <w:smallCaps w:val="0"/>
+          <w:strike w:val="0"/>
+          <w:color w:val="000000"/>
+          <w:sz w:val="22"/>
+          <w:szCs w:val="22"/>
+          <w:u w:val="none"/>
+          <w:shd w:fill="auto" w:val="clear"/>
+          <w:vertAlign w:val="baseline"/>
+          <w:rtl w:val="0"/>
+        </w:rPr>
+        <w:t xml:space="preserve">, tak-kak --hard otkativaet nazad bez soxranenia izm-</w:t>
+      </w:r>
+    </w:p>
+    <w:p>
+      <w:pPr>
+        <w:keepNext w:val="0"/>
+        <w:keepLines w:val="0"/>
+        <w:pageBreakBefore w:val="0"/>
+        <w:widowControl w:val="0"/>
+        <w:pBdr>
+          <w:top w:space="0" w:sz="0" w:val="nil"/>
+          <w:left w:space="0" w:sz="0" w:val="nil"/>
+          <w:bottom w:space="0" w:sz="0" w:val="nil"/>
+          <w:right w:space="0" w:sz="0" w:val="nil"/>
+          <w:between w:space="0" w:sz="0" w:val="nil"/>
+        </w:pBdr>
+        <w:shd w:fill="auto" w:val="clear"/>
+        <w:spacing w:after="0" w:before="0" w:line="276" w:lineRule="auto"/>
+        <w:ind w:left="-1275.5905511811022" w:right="-1269.9212598425192" w:firstLine="0"/>
+        <w:jc w:val="left"/>
+        <w:rPr>
+          <w:rFonts w:ascii="Arial" w:cs="Arial" w:eastAsia="Arial" w:hAnsi="Arial"/>
+          <w:b w:val="0"/>
+          <w:i w:val="0"/>
+          <w:smallCaps w:val="0"/>
+          <w:strike w:val="0"/>
+          <w:color w:val="000000"/>
+          <w:sz w:val="22"/>
+          <w:szCs w:val="22"/>
+          <w:u w:val="none"/>
+          <w:shd w:fill="auto" w:val="clear"/>
+          <w:vertAlign w:val="baseline"/>
+        </w:rPr>
+      </w:pPr>
+      <w:r>
+        <w:rPr>
+          <w:rFonts w:ascii="Arial" w:cs="Arial" w:eastAsia="Arial" w:hAnsi="Arial"/>
+          <w:b w:val="0"/>
+          <w:i w:val="0"/>
+          <w:smallCaps w:val="0"/>
+          <w:strike w:val="0"/>
+          <w:color w:val="000000"/>
+          <w:sz w:val="22"/>
+          <w:szCs w:val="22"/>
+          <w:u w:val="none"/>
+          <w:shd w:fill="auto" w:val="clear"/>
+          <w:vertAlign w:val="baseline"/>
+          <w:rtl w:val="0"/>
+        </w:rPr>
+        <w:t xml:space="preserve">enenii. </w:t>
+      </w:r>
+      <w:r>
+        <w:rPr>
+          <w:rtl w:val="0"/>
+        </w:rPr>
+        <w:t xml:space="preserve">Т.е. если есть первый и второй коммит (щас находимс на втором) и с помощью –hard откотить на первый то второй коммит удалится, но это только про –hard</w:t>
+      </w:r>
+      <w:r>
+        <w:rPr>
+          <w:rtl w:val="0"/>
+        </w:rPr>
+      </w:r>
+    </w:p>
+    <w:p>
+      <w:pPr>
+        <w:keepNext w:val="0"/>
+        <w:keepLines w:val="0"/>
+        <w:pageBreakBefore w:val="0"/>
+        <w:widowControl w:val="0"/>
+        <w:pBdr>
+          <w:top w:space="0" w:sz="0" w:val="nil"/>
+          <w:left w:space="0" w:sz="0" w:val="nil"/>
+          <w:bottom w:space="0" w:sz="0" w:val="nil"/>
+          <w:right w:space="0" w:sz="0" w:val="nil"/>
+          <w:between w:space="0" w:sz="0" w:val="nil"/>
+        </w:pBdr>
+        <w:shd w:fill="auto" w:val="clear"/>
+        <w:spacing w:after="0" w:before="0" w:line="276" w:lineRule="auto"/>
+        <w:ind w:left="-1275.5905511811022" w:right="-1269.9212598425192" w:firstLine="0"/>
+        <w:jc w:val="left"/>
+        <w:rPr>
+          <w:rFonts w:ascii="Arial" w:cs="Arial" w:eastAsia="Arial" w:hAnsi="Arial"/>
+          <w:b w:val="0"/>
+          <w:i w:val="0"/>
+          <w:smallCaps w:val="0"/>
+          <w:strike w:val="0"/>
+          <w:color w:val="000000"/>
+          <w:sz w:val="22"/>
+          <w:szCs w:val="22"/>
+          <w:u w:val="none"/>
+          <w:shd w:fill="auto" w:val="clear"/>
+          <w:vertAlign w:val="baseline"/>
+        </w:rPr>
+      </w:pPr>
+      <w:r>
+        <w:rPr>
+          <w:rFonts w:ascii="Arial" w:cs="Arial" w:eastAsia="Arial" w:hAnsi="Arial"/>
+          <w:b w:val="0"/>
+          <w:i w:val="0"/>
+          <w:smallCaps w:val="0"/>
+          <w:strike w:val="0"/>
+          <w:color w:val="000000"/>
+          <w:sz w:val="22"/>
+          <w:szCs w:val="22"/>
+          <w:u w:val="none"/>
+          <w:shd w:fill="auto" w:val="clear"/>
+          <w:vertAlign w:val="baseline"/>
+          <w:rtl w:val="0"/>
+        </w:rPr>
+        <w:t xml:space="preserve">--------------------------------------------------------------------------------------------------------------------------------------------------------------</w:t>
+      </w:r>
+    </w:p>
+    <w:p>
+      <w:pPr>
+        <w:keepNext w:val="0"/>
+        <w:keepLines w:val="0"/>
+        <w:pageBreakBefore w:val="0"/>
+        <w:widowControl w:val="0"/>
+        <w:pBdr>
+          <w:top w:space="0" w:sz="0" w:val="nil"/>
+          <w:left w:space="0" w:sz="0" w:val="nil"/>
+          <w:bottom w:space="0" w:sz="0" w:val="nil"/>
+          <w:right w:space="0" w:sz="0" w:val="nil"/>
+          <w:between w:space="0" w:sz="0" w:val="nil"/>
+        </w:pBdr>
+        <w:shd w:fill="auto" w:val="clear"/>
+        <w:spacing w:after="0" w:before="0" w:line="276" w:lineRule="auto"/>
+        <w:ind w:left="-1275.5905511811022" w:right="-1269.9212598425192" w:firstLine="0"/>
+        <w:jc w:val="left"/>
+        <w:rPr>
+          <w:rFonts w:ascii="Arial" w:cs="Arial" w:eastAsia="Arial" w:hAnsi="Arial"/>
+          <w:b w:val="0"/>
+          <w:i w:val="0"/>
+          <w:smallCaps w:val="0"/>
+          <w:strike w:val="0"/>
+          <w:color w:val="000000"/>
+          <w:sz w:val="22"/>
+          <w:szCs w:val="22"/>
+          <w:u w:val="none"/>
+          <w:shd w:fill="auto" w:val="clear"/>
+          <w:vertAlign w:val="baseline"/>
+        </w:rPr>
+      </w:pPr>
+      <w:r>
+        <w:rPr>
+          <w:rFonts w:ascii="Arial" w:cs="Arial" w:eastAsia="Arial" w:hAnsi="Arial"/>
+          <w:b w:val="0"/>
+          <w:i w:val="0"/>
+          <w:smallCaps w:val="0"/>
+          <w:strike w:val="0"/>
+          <w:color w:val="000000"/>
+          <w:sz w:val="22"/>
+          <w:szCs w:val="22"/>
+          <w:u w:val="none"/>
+          <w:shd w:fill="auto" w:val="clear"/>
+          <w:vertAlign w:val="baseline"/>
+          <w:rtl w:val="0"/>
+        </w:rPr>
+        <w:t xml:space="preserve">****************************************************************************************************************************************</w:t>
+      </w:r>
+    </w:p>
+    <w:p>
+      <w:pPr>
+        <w:keepNext w:val="0"/>
+        <w:keepLines w:val="0"/>
+        <w:pageBreakBefore w:val="0"/>
+        <w:widowControl w:val="0"/>
+        <w:pBdr>
+          <w:top w:space="0" w:sz="0" w:val="nil"/>
+          <w:left w:space="0" w:sz="0" w:val="nil"/>
+          <w:bottom w:space="0" w:sz="0" w:val="nil"/>
+          <w:right w:space="0" w:sz="0" w:val="nil"/>
+          <w:between w:space="0" w:sz="0" w:val="nil"/>
+        </w:pBdr>
+        <w:shd w:fill="auto" w:val="clear"/>
+        <w:spacing w:after="0" w:before="0" w:line="276" w:lineRule="auto"/>
+        <w:ind w:left="-1275.5905511811022" w:right="-1269.9212598425192" w:firstLine="0"/>
+        <w:jc w:val="left"/>
+        <w:rPr>
+          <w:rFonts w:ascii="Arial" w:cs="Arial" w:eastAsia="Arial" w:hAnsi="Arial"/>
+          <w:b w:val="0"/>
+          <w:i w:val="0"/>
+          <w:smallCaps w:val="0"/>
+          <w:strike w:val="0"/>
+          <w:color w:val="000000"/>
+          <w:sz w:val="22"/>
+          <w:szCs w:val="22"/>
+          <w:u w:val="none"/>
+          <w:shd w:fill="auto" w:val="clear"/>
+          <w:vertAlign w:val="baseline"/>
+        </w:rPr>
+      </w:pPr>
+      <w:r>
+        <w:rPr>
+          <w:rFonts w:ascii="Arial" w:cs="Arial" w:eastAsia="Arial" w:hAnsi="Arial"/>
+          <w:b w:val="0"/>
+          <w:i w:val="0"/>
+          <w:smallCaps w:val="0"/>
+          <w:strike w:val="0"/>
+          <w:color w:val="000000"/>
+          <w:sz w:val="22"/>
+          <w:szCs w:val="22"/>
+          <w:u w:val="none"/>
+          <w:shd w:fill="auto" w:val="clear"/>
+          <w:vertAlign w:val="baseline"/>
+          <w:rtl w:val="0"/>
+        </w:rPr>
+        <w:t xml:space="preserve">HEAD &lt;-- eto YKAZATEL tekyschego polozzeniia proekta</w:t>
+      </w:r>
+    </w:p>
+    <w:p>
+      <w:pPr>
+        <w:keepNext w:val="0"/>
+        <w:keepLines w:val="0"/>
+        <w:pageBreakBefore w:val="0"/>
+        <w:widowControl w:val="0"/>
+        <w:pBdr>
+          <w:top w:space="0" w:sz="0" w:val="nil"/>
+          <w:left w:space="0" w:sz="0" w:val="nil"/>
+          <w:bottom w:space="0" w:sz="0" w:val="nil"/>
+          <w:right w:space="0" w:sz="0" w:val="nil"/>
+          <w:between w:space="0" w:sz="0" w:val="nil"/>
+        </w:pBdr>
+        <w:shd w:fill="auto" w:val="clear"/>
+        <w:spacing w:after="0" w:before="0" w:line="276" w:lineRule="auto"/>
+        <w:ind w:left="-1275.5905511811022" w:right="-1269.9212598425192" w:firstLine="0"/>
+        <w:jc w:val="left"/>
+        <w:rPr>
+          <w:rFonts w:ascii="Arial" w:cs="Arial" w:eastAsia="Arial" w:hAnsi="Arial"/>
+          <w:b w:val="0"/>
+          <w:i w:val="0"/>
+          <w:smallCaps w:val="0"/>
+          <w:strike w:val="0"/>
+          <w:color w:val="000000"/>
+          <w:sz w:val="22"/>
+          <w:szCs w:val="22"/>
+          <w:u w:val="none"/>
+          <w:shd w:fill="auto" w:val="clear"/>
+          <w:vertAlign w:val="baseline"/>
+        </w:rPr>
+      </w:pPr>
+      <w:r>
+        <w:rPr>
+          <w:rtl w:val="0"/>
+        </w:rPr>
+      </w:r>
+    </w:p>
+    <w:p>
+      <w:pPr>
+        <w:keepNext w:val="0"/>
+        <w:keepLines w:val="0"/>
+        <w:pageBreakBefore w:val="0"/>
+        <w:widowControl w:val="0"/>
+        <w:pBdr>
+          <w:top w:space="0" w:sz="0" w:val="nil"/>
+          <w:left w:space="0" w:sz="0" w:val="nil"/>
+          <w:bottom w:space="0" w:sz="0" w:val="nil"/>
+          <w:right w:space="0" w:sz="0" w:val="nil"/>
+          <w:between w:space="0" w:sz="0" w:val="nil"/>
+        </w:pBdr>
+        <w:shd w:fill="auto" w:val="clear"/>
+        <w:spacing w:after="0" w:before="0" w:line="276" w:lineRule="auto"/>
+        <w:ind w:left="-1275.5905511811022" w:right="-1269.9212598425192" w:firstLine="0"/>
+        <w:jc w:val="left"/>
+        <w:rPr>
+          <w:rFonts w:ascii="Arial" w:cs="Arial" w:eastAsia="Arial" w:hAnsi="Arial"/>
+          <w:b w:val="0"/>
+          <w:i w:val="0"/>
+          <w:smallCaps w:val="0"/>
+          <w:strike w:val="0"/>
+          <w:color w:val="000000"/>
+          <w:sz w:val="22"/>
+          <w:szCs w:val="22"/>
+          <w:u w:val="none"/>
+          <w:shd w:fill="auto" w:val="clear"/>
+          <w:vertAlign w:val="baseline"/>
+        </w:rPr>
+      </w:pPr>
+      <w:r>
+        <w:rPr>
+          <w:b w:val="1"/>
+          <w:i w:val="0"/>
+          <w:smallCaps w:val="0"/>
+          <w:strike w:val="0"/>
+          <w:color w:val="000000"/>
+          <w:sz w:val="26"/>
+          <w:szCs w:val="26"/>
+          <w:u w:val="none"/>
+          <w:shd w:fill="auto" w:val="clear"/>
+          <w:vertAlign w:val="baseline"/>
+          <w:rtl w:val="0"/>
+        </w:rPr>
+        <w:t xml:space="preserve">git reset</w:t>
+      </w:r>
+      <w:r>
+        <w:rPr>
+          <w:rFonts w:ascii="Arial" w:cs="Arial" w:eastAsia="Arial" w:hAnsi="Arial"/>
+          <w:b w:val="0"/>
+          <w:i w:val="0"/>
+          <w:smallCaps w:val="0"/>
+          <w:strike w:val="0"/>
+          <w:color w:val="000000"/>
+          <w:sz w:val="22"/>
+          <w:szCs w:val="22"/>
+          <w:u w:val="none"/>
+          <w:shd w:fill="auto" w:val="clear"/>
+          <w:vertAlign w:val="baseline"/>
+          <w:rtl w:val="0"/>
+        </w:rPr>
+        <w:t xml:space="preserve">- pozvoliaet pereiti k predidyschemy commity. Est raznie parametri etoi komandi:</w:t>
+      </w:r>
+    </w:p>
+    <w:p>
+      <w:pPr>
+        <w:keepNext w:val="0"/>
+        <w:keepLines w:val="0"/>
+        <w:pageBreakBefore w:val="0"/>
+        <w:widowControl w:val="0"/>
+        <w:pBdr>
+          <w:top w:space="0" w:sz="0" w:val="nil"/>
+          <w:left w:space="0" w:sz="0" w:val="nil"/>
+          <w:bottom w:space="0" w:sz="0" w:val="nil"/>
+          <w:right w:space="0" w:sz="0" w:val="nil"/>
+          <w:between w:space="0" w:sz="0" w:val="nil"/>
+        </w:pBdr>
+        <w:shd w:fill="auto" w:val="clear"/>
+        <w:spacing w:after="0" w:before="0" w:line="276" w:lineRule="auto"/>
+        <w:ind w:left="-1275.5905511811022" w:right="-1269.9212598425192" w:firstLine="0"/>
+        <w:jc w:val="left"/>
+        <w:rPr/>
+      </w:pPr>
+      <w:r>
+        <w:rPr>
+          <w:rtl w:val="0"/>
+        </w:rPr>
+      </w:r>
+    </w:p>
+    <w:p>
+      <w:pPr>
+        <w:keepNext w:val="0"/>
+        <w:keepLines w:val="0"/>
+        <w:pageBreakBefore w:val="0"/>
+        <w:widowControl w:val="0"/>
+        <w:pBdr>
+          <w:top w:space="0" w:sz="0" w:val="nil"/>
+          <w:left w:space="0" w:sz="0" w:val="nil"/>
+          <w:bottom w:space="0" w:sz="0" w:val="nil"/>
+          <w:right w:space="0" w:sz="0" w:val="nil"/>
+          <w:between w:space="0" w:sz="0" w:val="nil"/>
+        </w:pBdr>
+        <w:shd w:fill="auto" w:val="clear"/>
+        <w:spacing w:after="0" w:before="0" w:line="276" w:lineRule="auto"/>
+        <w:ind w:left="-1275.5905511811022" w:right="-1269.9212598425192" w:firstLine="0"/>
+        <w:jc w:val="left"/>
+        <w:rPr>
+          <w:rFonts w:ascii="Arial" w:cs="Arial" w:eastAsia="Arial" w:hAnsi="Arial"/>
+          <w:b w:val="0"/>
+          <w:i w:val="0"/>
+          <w:smallCaps w:val="0"/>
+          <w:strike w:val="0"/>
+          <w:color w:val="000000"/>
+          <w:sz w:val="22"/>
+          <w:szCs w:val="22"/>
+          <w:u w:val="none"/>
+          <w:shd w:fill="auto" w:val="clear"/>
+          <w:vertAlign w:val="baseline"/>
+        </w:rPr>
+      </w:pPr>
+      <w:r>
+        <w:rPr>
+          <w:b w:val="1"/>
+          <w:i w:val="0"/>
+          <w:smallCaps w:val="0"/>
+          <w:strike w:val="0"/>
+          <w:color w:val="000000"/>
+          <w:sz w:val="26"/>
+          <w:szCs w:val="26"/>
+          <w:u w:val="none"/>
+          <w:shd w:fill="auto" w:val="clear"/>
+          <w:vertAlign w:val="baseline"/>
+          <w:rtl w:val="0"/>
+        </w:rPr>
+        <w:t xml:space="preserve">git reset --soft xesh</w:t>
       </w:r>
       <w:r>
         <w:rPr>
@@ -5199,7 +5376,7 @@
           <w:vertAlign w:val="baseline"/>
           <w:rtl w:val="0"/>
         </w:rPr>
-        <w:t xml:space="preserve">kyda</w:t>
+        <w:t xml:space="preserve">kommita</w:t>
       </w:r>
       <w:r>
         <w:rPr>
@@ -5224,238 +5401,263 @@
           <w:vertAlign w:val="baseline"/>
           <w:rtl w:val="0"/>
         </w:rPr>
-        <w:t xml:space="preserve">pereiti</w:t>
-      </w:r>
-      <w:r>
-        <w:rPr>
-          <w:rFonts w:ascii="Arial" w:cs="Arial" w:eastAsia="Arial" w:hAnsi="Arial"/>
-          <w:b w:val="0"/>
-          <w:i w:val="0"/>
-          <w:smallCaps w:val="0"/>
-          <w:strike w:val="0"/>
-          <w:color w:val="000000"/>
-          <w:sz w:val="22"/>
-          <w:szCs w:val="22"/>
-          <w:u w:val="none"/>
-          <w:shd w:fill="auto" w:val="clear"/>
-          <w:vertAlign w:val="baseline"/>
-          <w:rtl w:val="0"/>
-        </w:rPr>
-        <w:t xml:space="preserve"> &lt;--perexodit k dannomy kommity</w:t>
-      </w:r>
-      <w:r>
-        <w:rPr>
-          <w:rtl w:val="0"/>
-        </w:rPr>
-        <w:t xml:space="preserve">, при этом сохраняя все изменения которые были зделаны позднее данного комита, что даёт возможность переписать историю коммитов, сохранив новый функционал. (</w:t>
-      </w:r>
-      <w:r>
-        <w:rPr>
-          <w:rFonts w:ascii="Arial" w:cs="Arial" w:eastAsia="Arial" w:hAnsi="Arial"/>
-          <w:b w:val="0"/>
-          <w:i w:val="0"/>
-          <w:smallCaps w:val="0"/>
-          <w:strike w:val="0"/>
-          <w:color w:val="000000"/>
-          <w:sz w:val="22"/>
-          <w:szCs w:val="22"/>
-          <w:u w:val="none"/>
-          <w:shd w:fill="auto" w:val="clear"/>
-          <w:vertAlign w:val="baseline"/>
-          <w:rtl w:val="0"/>
-        </w:rPr>
-        <w:t xml:space="preserve">pri etom soxroniaet vse sozdannie i izmenennie faili, no kakbi oni yze ne zakomicheni</w:t>
-      </w:r>
-    </w:p>
-    <w:p>
-      <w:pPr>
-        <w:keepNext w:val="0"/>
-        <w:keepLines w:val="0"/>
-        <w:pageBreakBefore w:val="0"/>
-        <w:widowControl w:val="0"/>
-        <w:pBdr>
-          <w:top w:space="0" w:sz="0" w:val="nil"/>
-          <w:left w:space="0" w:sz="0" w:val="nil"/>
-          <w:bottom w:space="0" w:sz="0" w:val="nil"/>
-          <w:right w:space="0" w:sz="0" w:val="nil"/>
-          <w:between w:space="0" w:sz="0" w:val="nil"/>
-        </w:pBdr>
-        <w:shd w:fill="auto" w:val="clear"/>
-        <w:spacing w:after="0" w:before="0" w:line="276" w:lineRule="auto"/>
-        <w:ind w:left="-1275.5905511811022" w:right="-1269.9212598425192" w:firstLine="0"/>
-        <w:jc w:val="left"/>
-        <w:rPr>
-          <w:rFonts w:ascii="Arial" w:cs="Arial" w:eastAsia="Arial" w:hAnsi="Arial"/>
-          <w:b w:val="0"/>
-          <w:i w:val="0"/>
-          <w:smallCaps w:val="0"/>
-          <w:strike w:val="0"/>
-          <w:color w:val="000000"/>
-          <w:sz w:val="22"/>
-          <w:szCs w:val="22"/>
-          <w:u w:val="none"/>
-          <w:shd w:fill="auto" w:val="clear"/>
-          <w:vertAlign w:val="baseline"/>
-        </w:rPr>
-      </w:pPr>
-      <w:r>
-        <w:rPr>
-          <w:rFonts w:ascii="Arial" w:cs="Arial" w:eastAsia="Arial" w:hAnsi="Arial"/>
-          <w:b w:val="0"/>
-          <w:i w:val="0"/>
-          <w:smallCaps w:val="0"/>
-          <w:strike w:val="0"/>
-          <w:color w:val="000000"/>
-          <w:sz w:val="22"/>
-          <w:szCs w:val="22"/>
-          <w:u w:val="none"/>
-          <w:shd w:fill="auto" w:val="clear"/>
-          <w:vertAlign w:val="baseline"/>
-          <w:rtl w:val="0"/>
-        </w:rPr>
-        <w:t xml:space="preserve">(ne soxraneni), NO otslezzivaemie (zelenie), i mozzno zdelat kommit srazy bez komandi add.</w:t>
-      </w:r>
-      <w:r>
-        <w:rPr>
-          <w:rtl w:val="0"/>
-        </w:rPr>
-        <w:t xml:space="preserve"> </w:t>
-      </w:r>
-      <w:r>
-        <w:rPr>
-          <w:rFonts w:ascii="Arial" w:cs="Arial" w:eastAsia="Arial" w:hAnsi="Arial"/>
-          <w:b w:val="0"/>
-          <w:i w:val="0"/>
-          <w:smallCaps w:val="0"/>
-          <w:strike w:val="0"/>
-          <w:color w:val="000000"/>
-          <w:sz w:val="22"/>
-          <w:szCs w:val="22"/>
-          <w:u w:val="none"/>
-          <w:shd w:fill="auto" w:val="clear"/>
-          <w:vertAlign w:val="baseline"/>
-          <w:rtl w:val="0"/>
-        </w:rPr>
-        <w:t xml:space="preserve">Pri etom kommiti s</w:t>
-      </w:r>
-      <w:r>
-        <w:rPr>
-          <w:rtl w:val="0"/>
-        </w:rPr>
-        <w:t xml:space="preserve"> </w:t>
-      </w:r>
-      <w:r>
-        <w:rPr>
-          <w:rFonts w:ascii="Arial" w:cs="Arial" w:eastAsia="Arial" w:hAnsi="Arial"/>
-          <w:b w:val="0"/>
-          <w:i w:val="0"/>
-          <w:smallCaps w:val="0"/>
-          <w:strike w:val="0"/>
-          <w:color w:val="000000"/>
-          <w:sz w:val="22"/>
-          <w:szCs w:val="22"/>
-          <w:u w:val="none"/>
-          <w:shd w:fill="auto" w:val="clear"/>
-          <w:vertAlign w:val="baseline"/>
-          <w:rtl w:val="0"/>
-        </w:rPr>
-        <w:t xml:space="preserve">komentariami k nim steraytsia,no kak ia yzze skazal, izmeneniia vse ostaytsia.</w:t>
-      </w:r>
-    </w:p>
-    <w:p>
-      <w:pPr>
-        <w:keepNext w:val="0"/>
-        <w:keepLines w:val="0"/>
-        <w:pageBreakBefore w:val="0"/>
-        <w:widowControl w:val="0"/>
-        <w:pBdr>
-          <w:top w:space="0" w:sz="0" w:val="nil"/>
-          <w:left w:space="0" w:sz="0" w:val="nil"/>
-          <w:bottom w:space="0" w:sz="0" w:val="nil"/>
-          <w:right w:space="0" w:sz="0" w:val="nil"/>
-          <w:between w:space="0" w:sz="0" w:val="nil"/>
-        </w:pBdr>
-        <w:shd w:fill="auto" w:val="clear"/>
-        <w:spacing w:after="0" w:before="0" w:line="276" w:lineRule="auto"/>
-        <w:ind w:left="-1275.5905511811022" w:right="-1269.9212598425192" w:firstLine="0"/>
-        <w:jc w:val="left"/>
-        <w:rPr>
-          <w:rFonts w:ascii="Arial" w:cs="Arial" w:eastAsia="Arial" w:hAnsi="Arial"/>
-          <w:b w:val="0"/>
-          <w:i w:val="0"/>
-          <w:smallCaps w:val="0"/>
-          <w:strike w:val="0"/>
-          <w:color w:val="000000"/>
-          <w:sz w:val="22"/>
-          <w:szCs w:val="22"/>
-          <w:u w:val="none"/>
-          <w:shd w:fill="auto" w:val="clear"/>
-          <w:vertAlign w:val="baseline"/>
-        </w:rPr>
-      </w:pPr>
-      <w:r>
-        <w:rPr>
-          <w:rtl w:val="0"/>
-        </w:rPr>
-      </w:r>
-    </w:p>
-    <w:p>
-      <w:pPr>
-        <w:keepNext w:val="0"/>
-        <w:keepLines w:val="0"/>
-        <w:pageBreakBefore w:val="0"/>
-        <w:widowControl w:val="0"/>
-        <w:pBdr>
-          <w:top w:space="0" w:sz="0" w:val="nil"/>
-          <w:left w:space="0" w:sz="0" w:val="nil"/>
-          <w:bottom w:space="0" w:sz="0" w:val="nil"/>
-          <w:right w:space="0" w:sz="0" w:val="nil"/>
-          <w:between w:space="0" w:sz="0" w:val="nil"/>
-        </w:pBdr>
-        <w:shd w:fill="auto" w:val="clear"/>
-        <w:spacing w:after="0" w:before="0" w:line="276" w:lineRule="auto"/>
-        <w:ind w:left="-1275.5905511811022" w:right="-1269.9212598425192" w:firstLine="0"/>
-        <w:jc w:val="left"/>
-        <w:rPr>
-          <w:rFonts w:ascii="Arial" w:cs="Arial" w:eastAsia="Arial" w:hAnsi="Arial"/>
-          <w:b w:val="0"/>
-          <w:i w:val="0"/>
-          <w:smallCaps w:val="0"/>
-          <w:strike w:val="0"/>
-          <w:color w:val="000000"/>
-          <w:sz w:val="22"/>
-          <w:szCs w:val="22"/>
-          <w:u w:val="none"/>
-          <w:shd w:fill="auto" w:val="clear"/>
-          <w:vertAlign w:val="baseline"/>
-        </w:rPr>
-      </w:pPr>
-      <w:r>
-        <w:rPr>
-          <w:rFonts w:ascii="Arial" w:cs="Arial" w:eastAsia="Arial" w:hAnsi="Arial"/>
-          <w:b w:val="0"/>
-          <w:i w:val="0"/>
-          <w:smallCaps w:val="0"/>
-          <w:strike w:val="0"/>
-          <w:color w:val="000000"/>
-          <w:sz w:val="22"/>
-          <w:szCs w:val="22"/>
-          <w:u w:val="none"/>
-          <w:shd w:fill="auto" w:val="clear"/>
-          <w:vertAlign w:val="baseline"/>
-          <w:rtl w:val="0"/>
-        </w:rPr>
-        <w:tab/>
+        <w:t xml:space="preserve">kyda</w:t>
       </w:r>
       <w:r>
         <w:rPr>
           <w:b w:val="1"/>
-          <w:i w:val="0"/>
-          <w:smallCaps w:val="0"/>
-          <w:strike w:val="0"/>
-          <w:color w:val="000000"/>
           <w:sz w:val="26"/>
           <w:szCs w:val="26"/>
+          <w:rtl w:val="0"/>
+        </w:rPr>
+        <w:t xml:space="preserve">_</w:t>
+      </w:r>
+      <w:r>
+        <w:rPr>
+          <w:b w:val="1"/>
+          <w:i w:val="0"/>
+          <w:smallCaps w:val="0"/>
+          <w:strike w:val="0"/>
+          <w:color w:val="000000"/>
+          <w:sz w:val="26"/>
+          <w:szCs w:val="26"/>
+          <w:u w:val="none"/>
+          <w:shd w:fill="auto" w:val="clear"/>
+          <w:vertAlign w:val="baseline"/>
+          <w:rtl w:val="0"/>
+        </w:rPr>
+        <w:t xml:space="preserve">pereiti</w:t>
+      </w:r>
+      <w:r>
+        <w:rPr>
+          <w:rFonts w:ascii="Arial" w:cs="Arial" w:eastAsia="Arial" w:hAnsi="Arial"/>
+          <w:b w:val="0"/>
+          <w:i w:val="0"/>
+          <w:smallCaps w:val="0"/>
+          <w:strike w:val="0"/>
+          <w:color w:val="000000"/>
+          <w:sz w:val="22"/>
+          <w:szCs w:val="22"/>
+          <w:u w:val="none"/>
+          <w:shd w:fill="auto" w:val="clear"/>
+          <w:vertAlign w:val="baseline"/>
+          <w:rtl w:val="0"/>
+        </w:rPr>
+        <w:t xml:space="preserve"> &lt;--perexodit k dannomy kommity</w:t>
+      </w:r>
+      <w:r>
+        <w:rPr>
+          <w:rtl w:val="0"/>
+        </w:rPr>
+        <w:t xml:space="preserve">, при этом сохраняя все изменения которые были зделаны позднее данного комита, что даёт возможность переписать историю коммитов, сохранив новый функционал. (</w:t>
+      </w:r>
+      <w:r>
+        <w:rPr>
+          <w:rFonts w:ascii="Arial" w:cs="Arial" w:eastAsia="Arial" w:hAnsi="Arial"/>
+          <w:b w:val="0"/>
+          <w:i w:val="0"/>
+          <w:smallCaps w:val="0"/>
+          <w:strike w:val="0"/>
+          <w:color w:val="000000"/>
+          <w:sz w:val="22"/>
+          <w:szCs w:val="22"/>
+          <w:u w:val="none"/>
+          <w:shd w:fill="auto" w:val="clear"/>
+          <w:vertAlign w:val="baseline"/>
+          <w:rtl w:val="0"/>
+        </w:rPr>
+        <w:t xml:space="preserve">pri etom soxroniaet vse sozdannie i izmenennie faili, no kakbi oni yze ne zakomicheni</w:t>
+      </w:r>
+    </w:p>
+    <w:p>
+      <w:pPr>
+        <w:keepNext w:val="0"/>
+        <w:keepLines w:val="0"/>
+        <w:pageBreakBefore w:val="0"/>
+        <w:widowControl w:val="0"/>
+        <w:pBdr>
+          <w:top w:space="0" w:sz="0" w:val="nil"/>
+          <w:left w:space="0" w:sz="0" w:val="nil"/>
+          <w:bottom w:space="0" w:sz="0" w:val="nil"/>
+          <w:right w:space="0" w:sz="0" w:val="nil"/>
+          <w:between w:space="0" w:sz="0" w:val="nil"/>
+        </w:pBdr>
+        <w:shd w:fill="auto" w:val="clear"/>
+        <w:spacing w:after="0" w:before="0" w:line="276" w:lineRule="auto"/>
+        <w:ind w:left="-1275.5905511811022" w:right="-1269.9212598425192" w:firstLine="0"/>
+        <w:jc w:val="left"/>
+        <w:rPr>
+          <w:rFonts w:ascii="Arial" w:cs="Arial" w:eastAsia="Arial" w:hAnsi="Arial"/>
+          <w:b w:val="0"/>
+          <w:i w:val="0"/>
+          <w:smallCaps w:val="0"/>
+          <w:strike w:val="0"/>
+          <w:color w:val="000000"/>
+          <w:sz w:val="22"/>
+          <w:szCs w:val="22"/>
+          <w:u w:val="none"/>
+          <w:shd w:fill="auto" w:val="clear"/>
+          <w:vertAlign w:val="baseline"/>
+        </w:rPr>
+      </w:pPr>
+      <w:r>
+        <w:rPr>
+          <w:rFonts w:ascii="Arial" w:cs="Arial" w:eastAsia="Arial" w:hAnsi="Arial"/>
+          <w:b w:val="0"/>
+          <w:i w:val="0"/>
+          <w:smallCaps w:val="0"/>
+          <w:strike w:val="0"/>
+          <w:color w:val="000000"/>
+          <w:sz w:val="22"/>
+          <w:szCs w:val="22"/>
+          <w:u w:val="none"/>
+          <w:shd w:fill="auto" w:val="clear"/>
+          <w:vertAlign w:val="baseline"/>
+          <w:rtl w:val="0"/>
+        </w:rPr>
+        <w:t xml:space="preserve">(ne soxraneni), NO otslezzivaemie (zelenie), i mozzno zdelat kommit srazy bez komandi add.</w:t>
+      </w:r>
+      <w:r>
+        <w:rPr>
+          <w:rtl w:val="0"/>
+        </w:rPr>
+        <w:t xml:space="preserve"> </w:t>
+      </w:r>
+      <w:r>
+        <w:rPr>
+          <w:rFonts w:ascii="Arial" w:cs="Arial" w:eastAsia="Arial" w:hAnsi="Arial"/>
+          <w:b w:val="0"/>
+          <w:i w:val="0"/>
+          <w:smallCaps w:val="0"/>
+          <w:strike w:val="0"/>
+          <w:color w:val="000000"/>
+          <w:sz w:val="22"/>
+          <w:szCs w:val="22"/>
+          <w:u w:val="none"/>
+          <w:shd w:fill="auto" w:val="clear"/>
+          <w:vertAlign w:val="baseline"/>
+          <w:rtl w:val="0"/>
+        </w:rPr>
+        <w:t xml:space="preserve">Pri etom kommiti s</w:t>
+      </w:r>
+      <w:r>
+        <w:rPr>
+          <w:rtl w:val="0"/>
+        </w:rPr>
+        <w:t xml:space="preserve"> </w:t>
+      </w:r>
+      <w:r>
+        <w:rPr>
+          <w:rFonts w:ascii="Arial" w:cs="Arial" w:eastAsia="Arial" w:hAnsi="Arial"/>
+          <w:b w:val="0"/>
+          <w:i w:val="0"/>
+          <w:smallCaps w:val="0"/>
+          <w:strike w:val="0"/>
+          <w:color w:val="000000"/>
+          <w:sz w:val="22"/>
+          <w:szCs w:val="22"/>
+          <w:u w:val="none"/>
+          <w:shd w:fill="auto" w:val="clear"/>
+          <w:vertAlign w:val="baseline"/>
+          <w:rtl w:val="0"/>
+        </w:rPr>
+        <w:t xml:space="preserve">komentariami k nim steraytsia,no kak ia yzze skazal, izmeneniia vse ostaytsia.</w:t>
+      </w:r>
+    </w:p>
+    <w:p>
+      <w:pPr>
+        <w:keepNext w:val="0"/>
+        <w:keepLines w:val="0"/>
+        <w:pageBreakBefore w:val="0"/>
+        <w:widowControl w:val="0"/>
+        <w:pBdr>
+          <w:top w:space="0" w:sz="0" w:val="nil"/>
+          <w:left w:space="0" w:sz="0" w:val="nil"/>
+          <w:bottom w:space="0" w:sz="0" w:val="nil"/>
+          <w:right w:space="0" w:sz="0" w:val="nil"/>
+          <w:between w:space="0" w:sz="0" w:val="nil"/>
+        </w:pBdr>
+        <w:shd w:fill="auto" w:val="clear"/>
+        <w:spacing w:after="0" w:before="0" w:line="276" w:lineRule="auto"/>
+        <w:ind w:left="-1275.5905511811022" w:right="-1269.9212598425192" w:firstLine="0"/>
+        <w:jc w:val="left"/>
+        <w:rPr>
+          <w:rFonts w:ascii="Arial" w:cs="Arial" w:eastAsia="Arial" w:hAnsi="Arial"/>
+          <w:b w:val="0"/>
+          <w:i w:val="0"/>
+          <w:smallCaps w:val="0"/>
+          <w:strike w:val="0"/>
+          <w:color w:val="000000"/>
+          <w:sz w:val="22"/>
+          <w:szCs w:val="22"/>
+          <w:u w:val="none"/>
+          <w:shd w:fill="auto" w:val="clear"/>
+          <w:vertAlign w:val="baseline"/>
+        </w:rPr>
+      </w:pPr>
+      <w:r>
+        <w:rPr>
+          <w:rtl w:val="0"/>
+        </w:rPr>
+      </w:r>
+    </w:p>
+    <w:p>
+      <w:pPr>
+        <w:keepNext w:val="0"/>
+        <w:keepLines w:val="0"/>
+        <w:pageBreakBefore w:val="0"/>
+        <w:widowControl w:val="0"/>
+        <w:pBdr>
+          <w:top w:space="0" w:sz="0" w:val="nil"/>
+          <w:left w:space="0" w:sz="0" w:val="nil"/>
+          <w:bottom w:space="0" w:sz="0" w:val="nil"/>
+          <w:right w:space="0" w:sz="0" w:val="nil"/>
+          <w:between w:space="0" w:sz="0" w:val="nil"/>
+        </w:pBdr>
+        <w:shd w:fill="auto" w:val="clear"/>
+        <w:spacing w:after="0" w:before="0" w:line="276" w:lineRule="auto"/>
+        <w:ind w:left="-1275.5905511811022" w:right="-1269.9212598425192" w:firstLine="0"/>
+        <w:jc w:val="left"/>
+        <w:rPr>
+          <w:rFonts w:ascii="Arial" w:cs="Arial" w:eastAsia="Arial" w:hAnsi="Arial"/>
+          <w:b w:val="0"/>
+          <w:i w:val="0"/>
+          <w:smallCaps w:val="0"/>
+          <w:strike w:val="0"/>
+          <w:color w:val="000000"/>
+          <w:sz w:val="22"/>
+          <w:szCs w:val="22"/>
+          <w:u w:val="none"/>
+          <w:shd w:fill="auto" w:val="clear"/>
+          <w:vertAlign w:val="baseline"/>
+        </w:rPr>
+      </w:pPr>
+      <w:r>
+        <w:rPr>
+          <w:rFonts w:ascii="Arial" w:cs="Arial" w:eastAsia="Arial" w:hAnsi="Arial"/>
+          <w:b w:val="0"/>
+          <w:i w:val="0"/>
+          <w:smallCaps w:val="0"/>
+          <w:strike w:val="0"/>
+          <w:color w:val="000000"/>
+          <w:sz w:val="22"/>
+          <w:szCs w:val="22"/>
+          <w:u w:val="none"/>
+          <w:shd w:fill="auto" w:val="clear"/>
+          <w:vertAlign w:val="baseline"/>
+          <w:rtl w:val="0"/>
+        </w:rPr>
+        <w:tab/>
+      </w:r>
+      <w:r>
+        <w:rPr>
+          <w:b w:val="1"/>
+          <w:i w:val="0"/>
+          <w:smallCaps w:val="0"/>
+          <w:strike w:val="0"/>
+          <w:color w:val="000000"/>
+          <w:sz w:val="26"/>
+          <w:szCs w:val="26"/>
           <w:u w:val="none"/>
           <w:shd w:fill="auto" w:val="clear"/>
           <w:vertAlign w:val="baseline"/>
@@ -5732,21 +5934,36 @@
       </w:pPr>
       <w:r>
         <w:rPr>
-          <w:rFonts w:ascii="Arial" w:cs="Arial" w:eastAsia="Arial" w:hAnsi="Arial"/>
-          <w:b w:val="0"/>
-          <w:i w:val="0"/>
-          <w:smallCaps w:val="0"/>
-          <w:strike w:val="0"/>
-          <w:color w:val="000000"/>
-          <w:sz w:val="22"/>
-          <w:szCs w:val="22"/>
-          <w:u w:val="none"/>
-          <w:shd w:fill="auto" w:val="clear"/>
-          <w:vertAlign w:val="baseline"/>
-          <w:rtl w:val="0"/>
-        </w:rPr>
-        <w:tab/>
-        <w:t xml:space="preserve">git reset --hard 'xesh kommita kyda pereiti' &lt;--perexodit k dannomy kommity </w:t>
+          <w:b w:val="1"/>
+          <w:i w:val="0"/>
+          <w:smallCaps w:val="0"/>
+          <w:strike w:val="0"/>
+          <w:color w:val="000000"/>
+          <w:sz w:val="22"/>
+          <w:szCs w:val="22"/>
+          <w:u w:val="none"/>
+          <w:shd w:fill="auto" w:val="clear"/>
+          <w:vertAlign w:val="baseline"/>
+          <w:rtl w:val="0"/>
+        </w:rPr>
+        <w:t xml:space="preserve">git reset --hard</w:t>
+      </w:r>
+      <w:r>
+        <w:rPr>
+          <w:rFonts w:ascii="Arial" w:cs="Arial" w:eastAsia="Arial" w:hAnsi="Arial"/>
+          <w:b w:val="0"/>
+          <w:i w:val="0"/>
+          <w:smallCaps w:val="0"/>
+          <w:strike w:val="0"/>
+          <w:color w:val="000000"/>
+          <w:sz w:val="22"/>
+          <w:szCs w:val="22"/>
+          <w:u w:val="none"/>
+          <w:shd w:fill="auto" w:val="clear"/>
+          <w:vertAlign w:val="baseline"/>
+          <w:rtl w:val="0"/>
+        </w:rPr>
+        <w:t xml:space="preserve"> 'xesh kommita kyda pereiti' &lt;--perexodit k dannomy kommity </w:t>
       </w:r>
     </w:p>
     <w:p>
@@ -9681,12 +9898,12 @@
           <wp:inline distB="114300" distT="114300" distL="114300" distR="114300">
             <wp:extent cx="3929324" cy="1334963"/>
             <wp:effectExtent b="0" l="0" r="0" t="0"/>
-            <wp:docPr id="1" name="image2.png"/>
+            <wp:docPr id="1" name="image6.png"/>
             <a:graphic>
               <a:graphicData uri="http://schemas.openxmlformats.org/drawingml/2006/picture">
                 <pic:pic>
                   <pic:nvPicPr>
-                    <pic:cNvPr id="0" name="image2.png"/>
+                    <pic:cNvPr id="0" name="image6.png"/>
                     <pic:cNvPicPr preferRelativeResize="0"/>
                   </pic:nvPicPr>
                   <pic:blipFill>
@@ -10388,6 +10605,66 @@
         </w:rPr>
         <w:t xml:space="preserve">можно пушить и другие ветки созданные локально у себя, на удалённый репозиторий.</w:t>
       </w:r>
+    </w:p>
+    <w:p>
+      <w:pPr>
+        <w:widowControl w:val="0"/>
+        <w:ind w:left="-1280" w:right="-1260" w:firstLine="0"/>
+        <w:rPr>
+          <w:b w:val="1"/>
+          <w:sz w:val="20"/>
+          <w:szCs w:val="20"/>
+        </w:rPr>
+      </w:pPr>
+      <w:r>
+        <w:rPr>
+          <w:b w:val="1"/>
+          <w:sz w:val="26"/>
+          <w:szCs w:val="26"/>
+          <w:rtl w:val="0"/>
+        </w:rPr>
+        <w:t xml:space="preserve">For example:</w:t>
+      </w:r>
+      <w:r>
+        <w:rPr>
+          <w:sz w:val="20"/>
+          <w:szCs w:val="20"/>
+          <w:rtl w:val="0"/>
+        </w:rPr>
+        <w:t xml:space="preserve"> </w:t>
+      </w:r>
+      <w:r>
+        <w:rPr>
+          <w:b w:val="1"/>
+          <w:sz w:val="20"/>
+          <w:szCs w:val="20"/>
+          <w:rtl w:val="0"/>
+        </w:rPr>
+        <w:t xml:space="preserve">git push LerningMaterials master</w:t>
+      </w:r>
+    </w:p>
+    <w:p>
+      <w:pPr>
+        <w:keepNext w:val="0"/>
+        <w:keepLines w:val="0"/>
+        <w:pageBreakBefore w:val="0"/>
+        <w:widowControl w:val="0"/>
+        <w:pBdr>
+          <w:top w:space="0" w:sz="0" w:val="nil"/>
+          <w:left w:space="0" w:sz="0" w:val="nil"/>
+          <w:bottom w:space="0" w:sz="0" w:val="nil"/>
+          <w:right w:space="0" w:sz="0" w:val="nil"/>
+          <w:between w:space="0" w:sz="0" w:val="nil"/>
+        </w:pBdr>
+        <w:shd w:fill="auto" w:val="clear"/>
+        <w:spacing w:after="0" w:before="0" w:line="276" w:lineRule="auto"/>
+        <w:ind w:left="-1275.5905511811022" w:right="-1269.9212598425192" w:firstLine="0"/>
+        <w:jc w:val="left"/>
+        <w:rPr>
+          <w:sz w:val="20"/>
+          <w:szCs w:val="20"/>
+        </w:rPr>
+      </w:pPr>
       <w:r>
         <w:rPr>
           <w:rtl w:val="0"/>
@@ -10755,19 +11032,7 @@
         <w:spacing w:after="0" w:before="0" w:line="276" w:lineRule="auto"/>
         <w:ind w:left="-1275.5905511811022" w:right="-1269.9212598425192" w:firstLine="0"/>
         <w:jc w:val="left"/>
-        <w:rPr>
-          <w:rFonts w:ascii="Arial" w:cs="Arial" w:eastAsia="Arial" w:hAnsi="Arial"/>
-          <w:b w:val="0"/>
-          <w:i w:val="0"/>
-          <w:smallCaps w:val="0"/>
-          <w:strike w:val="0"/>
-          <w:color w:val="000000"/>
-          <w:sz w:val="22"/>
-          <w:szCs w:val="22"/>
-          <w:u w:val="none"/>
-          <w:shd w:fill="auto" w:val="clear"/>
-          <w:vertAlign w:val="baseline"/>
-        </w:rPr>
+        <w:rPr/>
       </w:pPr>
       <w:r>
         <w:rPr>
@@ -10785,6 +11050,89 @@
           <w:rtl w:val="0"/>
         </w:rPr>
         <w:t xml:space="preserve">+++++++++++++++++++++++++++++++++++++++++++++++++++++++++++++++++++++++++++++++++++++++++++</w:t>
+      </w:r>
+      <w:r>
+        <w:rPr>
+          <w:rtl w:val="0"/>
+        </w:rPr>
+      </w:r>
+    </w:p>
+    <w:p>
+      <w:pPr>
+        <w:keepNext w:val="0"/>
+        <w:keepLines w:val="0"/>
+        <w:pageBreakBefore w:val="0"/>
+        <w:widowControl w:val="0"/>
+        <w:pBdr>
+          <w:top w:space="0" w:sz="0" w:val="nil"/>
+          <w:left w:space="0" w:sz="0" w:val="nil"/>
+          <w:bottom w:space="0" w:sz="0" w:val="nil"/>
+          <w:right w:space="0" w:sz="0" w:val="nil"/>
+          <w:between w:space="0" w:sz="0" w:val="nil"/>
+        </w:pBdr>
+        <w:shd w:fill="auto" w:val="clear"/>
+        <w:spacing w:after="0" w:before="0" w:line="276" w:lineRule="auto"/>
+        <w:ind w:left="-1275.5905511811022" w:right="-1269.9212598425192" w:firstLine="0"/>
+        <w:jc w:val="left"/>
+        <w:rPr/>
+      </w:pPr>
+      <w:r>
+        <w:rPr>
+          <w:b w:val="1"/>
+          <w:sz w:val="30"/>
+          <w:szCs w:val="30"/>
+          <w:rtl w:val="0"/>
+        </w:rPr>
+        <w:t xml:space="preserve">git fetch</w:t>
+      </w:r>
+      <w:r>
+        <w:rPr>
+          <w:b w:val="1"/>
+          <w:sz w:val="24"/>
+          <w:szCs w:val="24"/>
+          <w:rtl w:val="0"/>
+        </w:rPr>
+        <w:t xml:space="preserve"> </w:t>
+      </w:r>
+      <w:r>
+        <w:rPr>
+          <w:b w:val="1"/>
+          <w:sz w:val="28"/>
+          <w:szCs w:val="28"/>
+          <w:rtl w:val="0"/>
+        </w:rPr>
+        <w:t xml:space="preserve">- - all</w:t>
+      </w:r>
+      <w:r>
+        <w:rPr>
+          <w:rtl w:val="0"/>
+        </w:rPr>
+        <w:t xml:space="preserve"> &lt;-гит как бы спуливает все изменения из удалённого репо но не делает merge(слияние) файлов которые отличаются от локального репо. Просматриваеш файлы которые сфетчены если изменения устраивают можно слить с своим локальным</w:t>
+      </w:r>
+    </w:p>
+    <w:p>
+      <w:pPr>
+        <w:keepNext w:val="0"/>
+        <w:keepLines w:val="0"/>
+        <w:pageBreakBefore w:val="0"/>
+        <w:widowControl w:val="0"/>
+        <w:pBdr>
+          <w:top w:space="0" w:sz="0" w:val="nil"/>
+          <w:left w:space="0" w:sz="0" w:val="nil"/>
+          <w:bottom w:space="0" w:sz="0" w:val="nil"/>
+          <w:right w:space="0" w:sz="0" w:val="nil"/>
+          <w:between w:space="0" w:sz="0" w:val="nil"/>
+        </w:pBdr>
+        <w:shd w:fill="auto" w:val="clear"/>
+        <w:spacing w:after="0" w:before="0" w:line="276" w:lineRule="auto"/>
+        <w:ind w:left="-1275.5905511811022" w:right="-1269.9212598425192" w:firstLine="0"/>
+        <w:jc w:val="left"/>
+        <w:rPr/>
+      </w:pPr>
+      <w:r>
+        <w:rPr>
+          <w:rtl w:val="0"/>
+        </w:rPr>
       </w:r>
     </w:p>
     <w:p>
@@ -10807,18 +11155,31 @@
         <w:rPr>
           <w:b w:val="1"/>
           <w:color w:val="980000"/>
-        </w:rPr>
-      </w:pPr>
-      <w:r>
-        <w:rPr>
-          <w:rtl w:val="0"/>
-        </w:rPr>
-        <w:t xml:space="preserve">     </w:t>
+          <w:sz w:val="28"/>
+          <w:szCs w:val="28"/>
+        </w:rPr>
+      </w:pPr>
+      <w:r>
+        <w:rPr>
+          <w:rtl w:val="0"/>
+        </w:rPr>
+        <w:t xml:space="preserve">    </w:t>
+      </w:r>
+      <w:r>
+        <w:rPr>
+          <w:b w:val="1"/>
+          <w:sz w:val="28"/>
+          <w:szCs w:val="28"/>
+          <w:rtl w:val="0"/>
+        </w:rPr>
+        <w:t xml:space="preserve"> </w:t>
       </w:r>
       <w:r>
         <w:rPr>
           <w:b w:val="1"/>
           <w:color w:val="980000"/>
+          <w:sz w:val="28"/>
+          <w:szCs w:val="28"/>
           <w:rtl w:val="0"/>
         </w:rPr>
         <w:t xml:space="preserve">Спуливание</w:t>
@@ -10827,6 +11188,8 @@
         <w:rPr>
           <w:b w:val="1"/>
           <w:color w:val="980000"/>
+          <w:sz w:val="28"/>
+          <w:szCs w:val="28"/>
           <w:rtl w:val="0"/>
         </w:rPr>
         <w:t xml:space="preserve"> удалённого репозитория на локальный (который совершенно никак не связан с удалённым)</w:t>
@@ -10852,6 +11215,8 @@
         <w:rPr>
           <w:b w:val="1"/>
           <w:color w:val="980000"/>
+          <w:sz w:val="28"/>
+          <w:szCs w:val="28"/>
         </w:rPr>
       </w:pPr>
       <w:r>
@@ -11372,12 +11737,12 @@
             <wp:extent cx="4910138" cy="790541"/>
             <wp:effectExtent b="0" l="0" r="0" t="0"/>
             <wp:wrapSquare wrapText="bothSides" distB="114300" distT="114300" distL="114300" distR="114300"/>
-            <wp:docPr id="4" name="image6.png"/>
+            <wp:docPr id="4" name="image5.png"/>
             <a:graphic>
               <a:graphicData uri="http://schemas.openxmlformats.org/drawingml/2006/picture">
                 <pic:pic>
                   <pic:nvPicPr>
-                    <pic:cNvPr id="0" name="image6.png"/>
+                    <pic:cNvPr id="0" name="image5.png"/>
                     <pic:cNvPicPr preferRelativeResize="0"/>
                   </pic:nvPicPr>
                   <pic:blipFill>
@@ -11567,7 +11932,7 @@
         <w:rPr>
           <w:rtl w:val="0"/>
         </w:rPr>
-        <w:t xml:space="preserve">                                </w:t>
+        <w:t xml:space="preserve">                                  </w:t>
       </w:r>
       <w:r>
         <w:rPr>
@@ -11582,25 +11947,9 @@
     </w:p>
     <w:p>
       <w:pPr>
-        <w:keepNext w:val="0"/>
-        <w:keepLines w:val="0"/>
-        <w:pageBreakBefore w:val="0"/>
-        <w:widowControl w:val="0"/>
-        <w:pBdr>
-          <w:top w:space="0" w:sz="0" w:val="nil"/>
-          <w:left w:space="0" w:sz="0" w:val="nil"/>
-          <w:bottom w:space="0" w:sz="0" w:val="nil"/>
-          <w:right w:space="0" w:sz="0" w:val="nil"/>
-          <w:between w:space="0" w:sz="0" w:val="nil"/>
-        </w:pBdr>
-        <w:shd w:fill="auto" w:val="clear"/>
-        <w:spacing w:after="0" w:before="0" w:line="276" w:lineRule="auto"/>
-        <w:ind w:left="-1275.5905511811022" w:right="-1269.9212598425192" w:firstLine="0"/>
-        <w:jc w:val="left"/>
-        <w:rPr>
-          <w:sz w:val="20"/>
-          <w:szCs w:val="20"/>
-        </w:rPr>
+        <w:widowControl w:val="0"/>
+        <w:ind w:left="-1280" w:right="-1260" w:firstLine="0"/>
+        <w:rPr/>
       </w:pPr>
       <w:r>
         <w:rPr>
@@ -11616,19 +11965,36 @@
         <w:rPr>
           <w:rtl w:val="0"/>
         </w:rPr>
-        <w:t xml:space="preserve">Удаляет из локального репозитория папку .idea которая закэширована ну или любой другой файл указанный вместо него. Применимо в том случае когда файл gitignore не был создан изначально в проекте и на </w:t>
-      </w:r>
-      <w:r>
-        <w:rPr>
-          <w:rtl w:val="0"/>
-        </w:rPr>
-        <w:t xml:space="preserve">удалённый</w:t>
-      </w:r>
-      <w:r>
-        <w:rPr>
-          <w:rtl w:val="0"/>
-        </w:rPr>
-        <w:t xml:space="preserve"> репозиторий попали ненужные файлы. Если просто создать, а затем ввести названия ненужных файлов в gitignore, а затем запушить, то это не поможет по отношению к тем ненужным файлам которые уже попали с первым пушем. Необходимо сначала: откоректировать gitignore, удалить поочереди с помощью </w:t>
+        <w:t xml:space="preserve">Удаляет из локального репозитория папку .idea которая закэширована ну или любой другой файл указанный вместо него. Применимо в том случае когда файл gitignore не был создан изначально в проекте и на удалённый репозиторий попали ненужные файлы. Если просто создать, а затем ввести названия ненужных файлов в gitignore, а затем запушить, то это не поможет по отношению к тем ненужным файлам которые уже попали с первым пушем. Необходимо сначала:</w:t>
+      </w:r>
+    </w:p>
+    <w:p>
+      <w:pPr>
+        <w:widowControl w:val="0"/>
+        <w:ind w:left="-1280" w:right="-1260" w:firstLine="0"/>
+        <w:rPr/>
+      </w:pPr>
+      <w:r>
+        <w:rPr>
+          <w:rtl w:val="0"/>
+        </w:rPr>
+        <w:t xml:space="preserve">1) - отредактировать gitignore,</w:t>
+      </w:r>
+    </w:p>
+    <w:p>
+      <w:pPr>
+        <w:widowControl w:val="0"/>
+        <w:ind w:left="-1280" w:right="-1260" w:firstLine="0"/>
+        <w:rPr>
+          <w:sz w:val="20"/>
+          <w:szCs w:val="20"/>
+        </w:rPr>
+      </w:pPr>
+      <w:r>
+        <w:rPr>
+          <w:rtl w:val="0"/>
+        </w:rPr>
+        <w:t xml:space="preserve">2) - удалить по очереди с помощью </w:t>
       </w:r>
       <w:r>
         <w:rPr>
@@ -11645,23 +12011,232 @@
           <w:szCs w:val="20"/>
           <w:rtl w:val="0"/>
         </w:rPr>
-        <w:t xml:space="preserve">ненужные </w:t>
-      </w:r>
-      <w:r>
+        <w:t xml:space="preserve">ненужные закэшированные файлы,</w:t>
+      </w:r>
+    </w:p>
+    <w:p>
+      <w:pPr>
+        <w:widowControl w:val="0"/>
+        <w:ind w:left="-1280" w:right="-1260" w:firstLine="0"/>
         <w:rPr>
           <w:sz w:val="20"/>
           <w:szCs w:val="20"/>
-          <w:rtl w:val="0"/>
-        </w:rPr>
-        <w:t xml:space="preserve">закэшированные</w:t>
-      </w:r>
+        </w:rPr>
+      </w:pPr>
       <w:r>
         <w:rPr>
           <w:sz w:val="20"/>
           <w:szCs w:val="20"/>
           <w:rtl w:val="0"/>
         </w:rPr>
-        <w:t xml:space="preserve"> файлы, если на этом этапе сделать git status -то увидим удалённые файлы обозначенные зелёным цветом и красным gitignore так-как он пока не отслеживаемый. Делаем git add . тем самым добовляя gitignore и он становится зелёным, после этого можно git commit -m “name of the commit” и зате пушим всё на удалённый git push nazvanie_ydalennogo_repozitoriia nazvanie_vetki_na_ydalennom_kyda_zotim_zalit_izmeneniia</w:t>
+        <w:t xml:space="preserve">если на этом этапе сделать git status -то увидим удалённые файлы обозначенные зелёным цветом и красным gitignore так-как он пока не отслеживаемый. Делаем git add . тем самым добовляя gitignore и он становится зелёным, после этого можно git commit -m “name of the commit” и зате пушим всё на удалённый git push nazvanie_ydalennogo_repozitoriia nazvanie_vetki_na_ydalennom_kyda_zotim_zalit_izmeneniia</w:t>
+      </w:r>
+    </w:p>
+    <w:p>
+      <w:pPr>
+        <w:widowControl w:val="0"/>
+        <w:ind w:left="-1280" w:right="-1260" w:firstLine="0"/>
+        <w:rPr>
+          <w:sz w:val="20"/>
+          <w:szCs w:val="20"/>
+        </w:rPr>
+      </w:pPr>
+      <w:r>
+        <w:rPr>
+          <w:sz w:val="20"/>
+          <w:szCs w:val="20"/>
+          <w:rtl w:val="0"/>
+        </w:rPr>
+        <w:t xml:space="preserve"> </w:t>
+      </w:r>
+    </w:p>
+    <w:p>
+      <w:pPr>
+        <w:widowControl w:val="0"/>
+        <w:ind w:left="-1280" w:right="-1260" w:firstLine="0"/>
+        <w:rPr>
+          <w:sz w:val="20"/>
+          <w:szCs w:val="20"/>
+        </w:rPr>
+      </w:pPr>
+      <w:r>
+        <w:rPr>
+          <w:sz w:val="20"/>
+          <w:szCs w:val="20"/>
+          <w:rtl w:val="0"/>
+        </w:rPr>
+        <w:t xml:space="preserve">ООО я бля хотел бы добавить что если гид работает в корневой папке, а в корневой папке есть ещо папка которую мы нехотим отправлять/комитить на удалённый репо и мы добовляем </w:t>
+      </w:r>
+      <w:r>
+        <w:rPr>
+          <w:b w:val="1"/>
+          <w:sz w:val="20"/>
+          <w:szCs w:val="20"/>
+          <w:rtl w:val="0"/>
+        </w:rPr>
+        <w:t xml:space="preserve">название_этой_папки/</w:t>
+      </w:r>
+      <w:r>
+        <w:rPr>
+          <w:sz w:val="20"/>
+          <w:szCs w:val="20"/>
+          <w:rtl w:val="0"/>
+        </w:rPr>
+        <w:t xml:space="preserve"> в игнор файл и … видим что наша папка благополучно комитится бля ёпта. Дак надо ее удалить из кэша !!! Удаляем из кэша, а git нам говорит что такого файла я вообще не знаю и с ним не работаю ??? Чё за ….  Когда удаляем из кэша надо прописывать не название файла если этот файл/директория вложенные в корневой </w:t>
+      </w:r>
+      <w:r>
+        <w:rPr>
+          <w:sz w:val="20"/>
+          <w:szCs w:val="20"/>
+          <w:u w:val="single"/>
+          <w:rtl w:val="0"/>
+        </w:rPr>
+        <w:t xml:space="preserve">а путь</w:t>
+      </w:r>
+      <w:r>
+        <w:rPr>
+          <w:sz w:val="20"/>
+          <w:szCs w:val="20"/>
+          <w:rtl w:val="0"/>
+        </w:rPr>
+        <w:t xml:space="preserve"> от корневого файла да того который хотим удалить</w:t>
+      </w:r>
+    </w:p>
+    <w:p>
+      <w:pPr>
+        <w:widowControl w:val="0"/>
+        <w:ind w:left="-1280" w:right="-1260" w:firstLine="0"/>
+        <w:rPr>
+          <w:sz w:val="20"/>
+          <w:szCs w:val="20"/>
+        </w:rPr>
+      </w:pPr>
+      <w:r>
+        <w:rPr>
+          <w:sz w:val="20"/>
+          <w:szCs w:val="20"/>
+          <w:rtl w:val="0"/>
+        </w:rPr>
+        <w:t xml:space="preserve">Пример:</w:t>
+      </w:r>
+    </w:p>
+    <w:p>
+      <w:pPr>
+        <w:widowControl w:val="0"/>
+        <w:ind w:left="-1280" w:right="-1260" w:firstLine="0"/>
+        <w:rPr>
+          <w:sz w:val="20"/>
+          <w:szCs w:val="20"/>
+        </w:rPr>
+      </w:pPr>
+      <w:r>
+        <w:rPr>
+          <w:sz w:val="20"/>
+          <w:szCs w:val="20"/>
+          <w:rtl w:val="0"/>
+        </w:rPr>
+        <w:t xml:space="preserve">git rm –r –cached Programmin/Rezume/  &lt;- - в этом случае мы удалим из кеша всё что в Rezume</w:t>
+      </w:r>
+    </w:p>
+    <w:p>
+      <w:pPr>
+        <w:widowControl w:val="0"/>
+        <w:ind w:left="-1280" w:right="-1260" w:firstLine="0"/>
+        <w:rPr>
+          <w:sz w:val="20"/>
+          <w:szCs w:val="20"/>
+        </w:rPr>
+      </w:pPr>
+      <w:r>
+        <w:rPr>
+          <w:sz w:val="20"/>
+          <w:szCs w:val="20"/>
+          <w:rtl w:val="0"/>
+        </w:rPr>
+        <w:t xml:space="preserve">Такой же принцип надо указывать и в .gitignore . Пример:</w:t>
+      </w:r>
+    </w:p>
+    <w:p>
+      <w:pPr>
+        <w:widowControl w:val="0"/>
+        <w:ind w:left="-1280" w:right="-1260" w:firstLine="0"/>
+        <w:rPr>
+          <w:sz w:val="20"/>
+          <w:szCs w:val="20"/>
+        </w:rPr>
+      </w:pPr>
+      <w:r>
+        <w:rPr>
+          <w:sz w:val="20"/>
+          <w:szCs w:val="20"/>
+          <w:rtl w:val="0"/>
+        </w:rPr>
+        <w:t xml:space="preserve">ReadMe.txt</w:t>
+      </w:r>
+    </w:p>
+    <w:p>
+      <w:pPr>
+        <w:widowControl w:val="0"/>
+        <w:ind w:left="-1280" w:right="-1260" w:firstLine="0"/>
+        <w:rPr>
+          <w:sz w:val="20"/>
+          <w:szCs w:val="20"/>
+        </w:rPr>
+      </w:pPr>
+      <w:r>
+        <w:rPr>
+          <w:sz w:val="20"/>
+          <w:szCs w:val="20"/>
+          <w:rtl w:val="0"/>
+        </w:rPr>
+        <w:t xml:space="preserve">Programming/Rezume/                     </w:t>
+        <w:tab/>
+        <w:t xml:space="preserve">&lt; --  Вот так!!! игнорим всё что в Rezume</w:t>
+      </w:r>
+    </w:p>
+    <w:p>
+      <w:pPr>
+        <w:widowControl w:val="0"/>
+        <w:ind w:left="-1280" w:right="-1260" w:firstLine="0"/>
+        <w:rPr>
+          <w:sz w:val="20"/>
+          <w:szCs w:val="20"/>
+        </w:rPr>
+      </w:pPr>
+      <w:r>
+        <w:rPr>
+          <w:sz w:val="20"/>
+          <w:szCs w:val="20"/>
+          <w:rtl w:val="0"/>
+        </w:rPr>
+        <w:t xml:space="preserve">Programming/Регистрации/             </w:t>
+        <w:tab/>
+        <w:t xml:space="preserve">&lt; --  Вот так!!! игнорим всё что в Регистрации</w:t>
+      </w:r>
+    </w:p>
+    <w:p>
+      <w:pPr>
+        <w:keepNext w:val="0"/>
+        <w:keepLines w:val="0"/>
+        <w:pageBreakBefore w:val="0"/>
+        <w:widowControl w:val="0"/>
+        <w:pBdr>
+          <w:top w:space="0" w:sz="0" w:val="nil"/>
+          <w:left w:space="0" w:sz="0" w:val="nil"/>
+          <w:bottom w:space="0" w:sz="0" w:val="nil"/>
+          <w:right w:space="0" w:sz="0" w:val="nil"/>
+          <w:between w:space="0" w:sz="0" w:val="nil"/>
+        </w:pBdr>
+        <w:shd w:fill="auto" w:val="clear"/>
+        <w:spacing w:after="0" w:before="0" w:line="276" w:lineRule="auto"/>
+        <w:ind w:left="-1275.5905511811022" w:right="-1269.9212598425192" w:firstLine="0"/>
+        <w:jc w:val="left"/>
+        <w:rPr/>
+      </w:pPr>
+      <w:r>
+        <w:rPr>
+          <w:rtl w:val="0"/>
+        </w:rPr>
       </w:r>
     </w:p>
     <w:p>
@@ -14647,6 +15222,381 @@
     </w:p>
     <w:p>
       <w:pPr>
+        <w:widowControl w:val="0"/>
+        <w:ind w:left="-1280" w:right="-1260" w:firstLine="0"/>
+        <w:rPr>
+          <w:sz w:val="20"/>
+          <w:szCs w:val="20"/>
+        </w:rPr>
+      </w:pPr>
+      <w:r>
+        <w:rPr>
+          <w:sz w:val="20"/>
+          <w:szCs w:val="20"/>
+          <w:rtl w:val="0"/>
+        </w:rPr>
+        <w:t xml:space="preserve"> </w:t>
+      </w:r>
+    </w:p>
+    <w:p>
+      <w:pPr>
+        <w:widowControl w:val="0"/>
+        <w:ind w:left="-1280" w:right="-1260" w:firstLine="0"/>
+        <w:rPr>
+          <w:sz w:val="20"/>
+          <w:szCs w:val="20"/>
+        </w:rPr>
+      </w:pPr>
+      <w:r>
+        <w:rPr>
+          <w:sz w:val="20"/>
+          <w:szCs w:val="20"/>
+          <w:rtl w:val="0"/>
+        </w:rPr>
+        <w:t xml:space="preserve">!!!Если документ вложен в корневой необходимо указывать путь + имя документа</w:t>
+      </w:r>
+    </w:p>
+    <w:p>
+      <w:pPr>
+        <w:widowControl w:val="0"/>
+        <w:ind w:left="-1280" w:right="-1260" w:firstLine="0"/>
+        <w:rPr>
+          <w:sz w:val="20"/>
+          <w:szCs w:val="20"/>
+        </w:rPr>
+      </w:pPr>
+      <w:r>
+        <w:rPr>
+          <w:sz w:val="20"/>
+          <w:szCs w:val="20"/>
+          <w:rtl w:val="0"/>
+        </w:rPr>
+        <w:t xml:space="preserve">ReadMe.txt</w:t>
+      </w:r>
+    </w:p>
+    <w:p>
+      <w:pPr>
+        <w:widowControl w:val="0"/>
+        <w:ind w:left="-1280" w:right="-1260" w:firstLine="0"/>
+        <w:rPr>
+          <w:sz w:val="20"/>
+          <w:szCs w:val="20"/>
+        </w:rPr>
+      </w:pPr>
+      <w:r>
+        <w:rPr>
+          <w:sz w:val="20"/>
+          <w:szCs w:val="20"/>
+          <w:rtl w:val="0"/>
+        </w:rPr>
+        <w:t xml:space="preserve">Programming/Rezume/</w:t>
+      </w:r>
+    </w:p>
+    <w:p>
+      <w:pPr>
+        <w:widowControl w:val="0"/>
+        <w:ind w:left="-1280" w:right="-1260" w:firstLine="0"/>
+        <w:rPr>
+          <w:sz w:val="20"/>
+          <w:szCs w:val="20"/>
+        </w:rPr>
+      </w:pPr>
+      <w:r>
+        <w:rPr>
+          <w:sz w:val="20"/>
+          <w:szCs w:val="20"/>
+          <w:rtl w:val="0"/>
+        </w:rPr>
+        <w:t xml:space="preserve">Programming/Регистрации/</w:t>
+      </w:r>
+    </w:p>
+    <w:p>
+      <w:pPr>
+        <w:keepNext w:val="0"/>
+        <w:keepLines w:val="0"/>
+        <w:pageBreakBefore w:val="0"/>
+        <w:widowControl w:val="0"/>
+        <w:pBdr>
+          <w:top w:space="0" w:sz="0" w:val="nil"/>
+          <w:left w:space="0" w:sz="0" w:val="nil"/>
+          <w:bottom w:space="0" w:sz="0" w:val="nil"/>
+          <w:right w:space="0" w:sz="0" w:val="nil"/>
+          <w:between w:space="0" w:sz="0" w:val="nil"/>
+        </w:pBdr>
+        <w:shd w:fill="auto" w:val="clear"/>
+        <w:spacing w:after="0" w:before="0" w:line="276" w:lineRule="auto"/>
+        <w:ind w:left="-1275.5905511811022" w:right="-1269.9212598425192" w:firstLine="0"/>
+        <w:jc w:val="left"/>
+        <w:rPr>
+          <w:sz w:val="20"/>
+          <w:szCs w:val="20"/>
+        </w:rPr>
+      </w:pPr>
+      <w:r>
+        <w:rPr>
+          <w:rtl w:val="0"/>
+        </w:rPr>
+      </w:r>
+    </w:p>
+    <w:p>
+      <w:pPr>
+        <w:keepNext w:val="0"/>
+        <w:keepLines w:val="0"/>
+        <w:pageBreakBefore w:val="0"/>
+        <w:widowControl w:val="0"/>
+        <w:pBdr>
+          <w:top w:space="0" w:sz="0" w:val="nil"/>
+          <w:left w:space="0" w:sz="0" w:val="nil"/>
+          <w:bottom w:space="0" w:sz="0" w:val="nil"/>
+          <w:right w:space="0" w:sz="0" w:val="nil"/>
+          <w:between w:space="0" w:sz="0" w:val="nil"/>
+        </w:pBdr>
+        <w:shd w:fill="auto" w:val="clear"/>
+        <w:spacing w:after="0" w:before="0" w:line="276" w:lineRule="auto"/>
+        <w:ind w:left="-1275.5905511811022" w:right="-1269.9212598425192" w:firstLine="0"/>
+        <w:jc w:val="left"/>
+        <w:rPr>
+          <w:sz w:val="20"/>
+          <w:szCs w:val="20"/>
+        </w:rPr>
+      </w:pPr>
+      <w:r>
+        <w:rPr>
+          <w:rtl w:val="0"/>
+        </w:rPr>
+      </w:r>
+    </w:p>
+    <w:p>
+      <w:pPr>
+        <w:keepNext w:val="0"/>
+        <w:keepLines w:val="0"/>
+        <w:pageBreakBefore w:val="0"/>
+        <w:widowControl w:val="0"/>
+        <w:pBdr>
+          <w:top w:space="0" w:sz="0" w:val="nil"/>
+          <w:left w:space="0" w:sz="0" w:val="nil"/>
+          <w:bottom w:space="0" w:sz="0" w:val="nil"/>
+          <w:right w:space="0" w:sz="0" w:val="nil"/>
+          <w:between w:space="0" w:sz="0" w:val="nil"/>
+        </w:pBdr>
+        <w:shd w:fill="auto" w:val="clear"/>
+        <w:spacing w:after="0" w:before="0" w:line="276" w:lineRule="auto"/>
+        <w:ind w:left="-1275.5905511811022" w:right="-1269.9212598425192" w:firstLine="0"/>
+        <w:jc w:val="left"/>
+        <w:rPr>
+          <w:sz w:val="20"/>
+          <w:szCs w:val="20"/>
+        </w:rPr>
+      </w:pPr>
+      <w:r>
+        <w:rPr>
+          <w:rtl w:val="0"/>
+        </w:rPr>
+      </w:r>
+    </w:p>
+    <w:p>
+      <w:pPr>
+        <w:keepNext w:val="0"/>
+        <w:keepLines w:val="0"/>
+        <w:pageBreakBefore w:val="0"/>
+        <w:widowControl w:val="0"/>
+        <w:pBdr>
+          <w:top w:space="0" w:sz="0" w:val="nil"/>
+          <w:left w:space="0" w:sz="0" w:val="nil"/>
+          <w:bottom w:space="0" w:sz="0" w:val="nil"/>
+          <w:right w:space="0" w:sz="0" w:val="nil"/>
+          <w:between w:space="0" w:sz="0" w:val="nil"/>
+        </w:pBdr>
+        <w:shd w:fill="auto" w:val="clear"/>
+        <w:spacing w:after="0" w:before="0" w:line="276" w:lineRule="auto"/>
+        <w:ind w:left="-1275.5905511811022" w:right="-1269.9212598425192" w:firstLine="0"/>
+        <w:jc w:val="left"/>
+        <w:rPr>
+          <w:sz w:val="20"/>
+          <w:szCs w:val="20"/>
+        </w:rPr>
+      </w:pPr>
+      <w:r>
+        <w:rPr>
+          <w:rtl w:val="0"/>
+        </w:rPr>
+      </w:r>
+    </w:p>
+    <w:p>
+      <w:pPr>
+        <w:keepNext w:val="0"/>
+        <w:keepLines w:val="0"/>
+        <w:pageBreakBefore w:val="0"/>
+        <w:widowControl w:val="0"/>
+        <w:pBdr>
+          <w:top w:space="0" w:sz="0" w:val="nil"/>
+          <w:left w:space="0" w:sz="0" w:val="nil"/>
+          <w:bottom w:space="0" w:sz="0" w:val="nil"/>
+          <w:right w:space="0" w:sz="0" w:val="nil"/>
+          <w:between w:space="0" w:sz="0" w:val="nil"/>
+        </w:pBdr>
+        <w:shd w:fill="auto" w:val="clear"/>
+        <w:spacing w:after="0" w:before="0" w:line="276" w:lineRule="auto"/>
+        <w:ind w:left="-1275.5905511811022" w:right="-1269.9212598425192" w:firstLine="0"/>
+        <w:jc w:val="left"/>
+        <w:rPr>
+          <w:sz w:val="20"/>
+          <w:szCs w:val="20"/>
+        </w:rPr>
+      </w:pPr>
+      <w:r>
+        <w:rPr>
+          <w:rtl w:val="0"/>
+        </w:rPr>
+      </w:r>
+    </w:p>
+    <w:p>
+      <w:pPr>
+        <w:keepNext w:val="0"/>
+        <w:keepLines w:val="0"/>
+        <w:pageBreakBefore w:val="0"/>
+        <w:widowControl w:val="0"/>
+        <w:pBdr>
+          <w:top w:space="0" w:sz="0" w:val="nil"/>
+          <w:left w:space="0" w:sz="0" w:val="nil"/>
+          <w:bottom w:space="0" w:sz="0" w:val="nil"/>
+          <w:right w:space="0" w:sz="0" w:val="nil"/>
+          <w:between w:space="0" w:sz="0" w:val="nil"/>
+        </w:pBdr>
+        <w:shd w:fill="auto" w:val="clear"/>
+        <w:spacing w:after="0" w:before="0" w:line="276" w:lineRule="auto"/>
+        <w:ind w:left="-1275.5905511811022" w:right="-1269.9212598425192" w:firstLine="0"/>
+        <w:jc w:val="left"/>
+        <w:rPr>
+          <w:sz w:val="20"/>
+          <w:szCs w:val="20"/>
+        </w:rPr>
+      </w:pPr>
+      <w:r>
+        <w:rPr>
+          <w:rtl w:val="0"/>
+        </w:rPr>
+      </w:r>
+    </w:p>
+    <w:p>
+      <w:pPr>
+        <w:keepNext w:val="0"/>
+        <w:keepLines w:val="0"/>
+        <w:pageBreakBefore w:val="0"/>
+        <w:widowControl w:val="0"/>
+        <w:pBdr>
+          <w:top w:space="0" w:sz="0" w:val="nil"/>
+          <w:left w:space="0" w:sz="0" w:val="nil"/>
+          <w:bottom w:space="0" w:sz="0" w:val="nil"/>
+          <w:right w:space="0" w:sz="0" w:val="nil"/>
+          <w:between w:space="0" w:sz="0" w:val="nil"/>
+        </w:pBdr>
+        <w:shd w:fill="auto" w:val="clear"/>
+        <w:spacing w:after="0" w:before="0" w:line="276" w:lineRule="auto"/>
+        <w:ind w:left="-1275.5905511811022" w:right="-1269.9212598425192" w:firstLine="0"/>
+        <w:jc w:val="left"/>
+        <w:rPr>
+          <w:sz w:val="20"/>
+          <w:szCs w:val="20"/>
+        </w:rPr>
+      </w:pPr>
+      <w:r>
+        <w:rPr>
+          <w:rtl w:val="0"/>
+        </w:rPr>
+      </w:r>
+    </w:p>
+    <w:p>
+      <w:pPr>
+        <w:keepNext w:val="0"/>
+        <w:keepLines w:val="0"/>
+        <w:pageBreakBefore w:val="0"/>
+        <w:widowControl w:val="0"/>
+        <w:pBdr>
+          <w:top w:space="0" w:sz="0" w:val="nil"/>
+          <w:left w:space="0" w:sz="0" w:val="nil"/>
+          <w:bottom w:space="0" w:sz="0" w:val="nil"/>
+          <w:right w:space="0" w:sz="0" w:val="nil"/>
+          <w:between w:space="0" w:sz="0" w:val="nil"/>
+        </w:pBdr>
+        <w:shd w:fill="auto" w:val="clear"/>
+        <w:spacing w:after="0" w:before="0" w:line="276" w:lineRule="auto"/>
+        <w:ind w:left="-1275.5905511811022" w:right="-1269.9212598425192" w:firstLine="0"/>
+        <w:jc w:val="left"/>
+        <w:rPr>
+          <w:sz w:val="20"/>
+          <w:szCs w:val="20"/>
+        </w:rPr>
+      </w:pPr>
+      <w:r>
+        <w:rPr>
+          <w:rtl w:val="0"/>
+        </w:rPr>
+      </w:r>
+    </w:p>
+    <w:p>
+      <w:pPr>
+        <w:keepNext w:val="0"/>
+        <w:keepLines w:val="0"/>
+        <w:pageBreakBefore w:val="0"/>
+        <w:widowControl w:val="0"/>
+        <w:pBdr>
+          <w:top w:space="0" w:sz="0" w:val="nil"/>
+          <w:left w:space="0" w:sz="0" w:val="nil"/>
+          <w:bottom w:space="0" w:sz="0" w:val="nil"/>
+          <w:right w:space="0" w:sz="0" w:val="nil"/>
+          <w:between w:space="0" w:sz="0" w:val="nil"/>
+        </w:pBdr>
+        <w:shd w:fill="auto" w:val="clear"/>
+        <w:spacing w:after="0" w:before="0" w:line="276" w:lineRule="auto"/>
+        <w:ind w:left="-1275.5905511811022" w:right="-1269.9212598425192" w:firstLine="0"/>
+        <w:jc w:val="left"/>
+        <w:rPr>
+          <w:sz w:val="20"/>
+          <w:szCs w:val="20"/>
+        </w:rPr>
+      </w:pPr>
+      <w:r>
+        <w:rPr>
+          <w:rtl w:val="0"/>
+        </w:rPr>
+      </w:r>
+    </w:p>
+    <w:p>
+      <w:pPr>
+        <w:keepNext w:val="0"/>
+        <w:keepLines w:val="0"/>
+        <w:pageBreakBefore w:val="0"/>
+        <w:widowControl w:val="0"/>
+        <w:pBdr>
+          <w:top w:space="0" w:sz="0" w:val="nil"/>
+          <w:left w:space="0" w:sz="0" w:val="nil"/>
+          <w:bottom w:space="0" w:sz="0" w:val="nil"/>
+          <w:right w:space="0" w:sz="0" w:val="nil"/>
+          <w:between w:space="0" w:sz="0" w:val="nil"/>
+        </w:pBdr>
+        <w:shd w:fill="auto" w:val="clear"/>
+        <w:spacing w:after="0" w:before="0" w:line="276" w:lineRule="auto"/>
+        <w:ind w:left="-1275.5905511811022" w:right="-1269.9212598425192" w:firstLine="0"/>
+        <w:jc w:val="left"/>
+        <w:rPr>
+          <w:sz w:val="20"/>
+          <w:szCs w:val="20"/>
+        </w:rPr>
+      </w:pPr>
+      <w:r>
+        <w:pict>
+          <v:rect style="width:0.0pt;height:1.5pt" o:hr="t" o:hrstd="t" o:hralign="center" fillcolor="#A0A0A0" stroked="f"/>
+        </w:pict>
+      </w:r>
+      <w:r>
+        <w:rPr>
+          <w:rtl w:val="0"/>
+        </w:rPr>
+      </w:r>
+    </w:p>
+    <w:p>
+      <w:pPr>
         <w:keepNext w:val="0"/>
         <w:keepLines w:val="0"/>
         <w:pageBreakBefore w:val="0"/>
@@ -14703,6 +15653,7 @@
         <w:tab/>
         <w:tab/>
         <w:tab/>
+        <w:t xml:space="preserve">                         </w:t>
         <w:tab/>
       </w:r>
       <w:r>
@@ -14741,12 +15692,12 @@
           <wp:inline distB="114300" distT="114300" distL="114300" distR="114300">
             <wp:extent cx="4433888" cy="1450957"/>
             <wp:effectExtent b="0" l="0" r="0" t="0"/>
-            <wp:docPr id="6" name="image3.png"/>
+            <wp:docPr id="6" name="image2.png"/>
             <a:graphic>
               <a:graphicData uri="http://schemas.openxmlformats.org/drawingml/2006/picture">
                 <pic:pic>
                   <pic:nvPicPr>
-                    <pic:cNvPr id="0" name="image3.png"/>
+                    <pic:cNvPr id="0" name="image2.png"/>
                     <pic:cNvPicPr preferRelativeResize="0"/>
                   </pic:nvPicPr>
                   <pic:blipFill>
@@ -14810,12 +15761,12 @@
           <wp:inline distB="114300" distT="114300" distL="114300" distR="114300">
             <wp:extent cx="4300538" cy="2068065"/>
             <wp:effectExtent b="0" l="0" r="0" t="0"/>
-            <wp:docPr id="3" name="image5.png"/>
+            <wp:docPr id="3" name="image3.png"/>
             <a:graphic>
               <a:graphicData uri="http://schemas.openxmlformats.org/drawingml/2006/picture">
                 <pic:pic>
                   <pic:nvPicPr>
-                    <pic:cNvPr id="0" name="image5.png"/>
+                    <pic:cNvPr id="0" name="image3.png"/>
                     <pic:cNvPicPr preferRelativeResize="0"/>
                   </pic:nvPicPr>
                   <pic:blipFill>
